--- a/HealthApp-Patient-Automation-Selenium-PL2.docx
+++ b/HealthApp-Patient-Automation-Selenium-PL2.docx
@@ -1021,11 +1021,9 @@
             <w:r>
               <w:t xml:space="preserve">Contains methods to read from </w:t>
             </w:r>
-            <w:proofErr w:type="spellStart"/>
-            <w:r>
-              <w:t>json</w:t>
-            </w:r>
-            <w:proofErr w:type="spellEnd"/>
+            <w:r>
+              <w:t>excel</w:t>
+            </w:r>
             <w:r>
               <w:t xml:space="preserve"> file.</w:t>
             </w:r>
@@ -2769,7 +2767,21 @@
               <w:rPr>
                 <w:lang w:val="en-IN"/>
               </w:rPr>
-              <w:t xml:space="preserve">On the "Basic Information" form of  "Register Patient" sub module, Fill the following textbox which are present inside the </w:t>
+              <w:t xml:space="preserve">On the "Basic Information" form </w:t>
+            </w:r>
+            <w:proofErr w:type="gramStart"/>
+            <w:r>
+              <w:rPr>
+                <w:lang w:val="en-IN"/>
+              </w:rPr>
+              <w:t>of  "</w:t>
+            </w:r>
+            <w:proofErr w:type="gramEnd"/>
+            <w:r>
+              <w:rPr>
+                <w:lang w:val="en-IN"/>
+              </w:rPr>
+              <w:t xml:space="preserve">Register Patient" sub module, Fill the following textbox which are present inside the </w:t>
             </w:r>
             <w:r>
               <w:rPr>
@@ -2804,7 +2816,15 @@
                 <w:bCs/>
                 <w:lang w:val="en-IN"/>
               </w:rPr>
-              <w:t xml:space="preserve">Note : read &amp; write the data from the JSON </w:t>
+              <w:t xml:space="preserve">Note : read &amp; write the data from the </w:t>
+            </w:r>
+            <w:r>
+              <w:rPr>
+                <w:b/>
+                <w:bCs/>
+                <w:lang w:val="en-IN"/>
+              </w:rPr>
+              <w:t>EXCEL</w:t>
             </w:r>
           </w:p>
         </w:tc>
@@ -2837,7 +2857,21 @@
               <w:rPr>
                 <w:lang w:val="en-IN"/>
               </w:rPr>
-              <w:t xml:space="preserve"> form  of "Register Patient" sub module.</w:t>
+              <w:t xml:space="preserve"> </w:t>
+            </w:r>
+            <w:proofErr w:type="gramStart"/>
+            <w:r>
+              <w:rPr>
+                <w:lang w:val="en-IN"/>
+              </w:rPr>
+              <w:t>form  of</w:t>
+            </w:r>
+            <w:proofErr w:type="gramEnd"/>
+            <w:r>
+              <w:rPr>
+                <w:lang w:val="en-IN"/>
+              </w:rPr>
+              <w:t xml:space="preserve"> "Register Patient" sub module.</w:t>
             </w:r>
             <w:r>
               <w:rPr>
@@ -2852,13 +2886,39 @@
               </w:rPr>
               <w:br/>
             </w:r>
-            <w:r>
-              <w:rPr>
-                <w:b/>
-                <w:bCs/>
-                <w:lang w:val="en-IN"/>
-              </w:rPr>
-              <w:t xml:space="preserve">Note : read &amp; write the data from the JSON </w:t>
+            <w:proofErr w:type="gramStart"/>
+            <w:r>
+              <w:rPr>
+                <w:b/>
+                <w:bCs/>
+                <w:lang w:val="en-IN"/>
+              </w:rPr>
+              <w:t>Note :</w:t>
+            </w:r>
+            <w:proofErr w:type="gramEnd"/>
+            <w:r>
+              <w:rPr>
+                <w:b/>
+                <w:bCs/>
+                <w:lang w:val="en-IN"/>
+              </w:rPr>
+              <w:t xml:space="preserve"> read &amp; write the data from the </w:t>
+            </w:r>
+            <w:r>
+              <w:rPr>
+                <w:b/>
+                <w:bCs/>
+                <w:lang w:val="en-IN"/>
+              </w:rPr>
+              <w:t>EXCEL</w:t>
+            </w:r>
+            <w:r>
+              <w:rPr>
+                <w:b/>
+                <w:bCs/>
+                <w:lang w:val="en-IN"/>
+              </w:rPr>
+              <w:t xml:space="preserve"> </w:t>
             </w:r>
             <w:r>
               <w:rPr>
@@ -3002,21 +3062,19 @@
               <w:rPr>
                 <w:lang w:val="en-IN"/>
               </w:rPr>
-              <w:t xml:space="preserve">On the "Basic Information" form of "Register Patient" sub module, scroll to the </w:t>
-            </w:r>
-            <w:proofErr w:type="spellStart"/>
-            <w:r>
-              <w:rPr>
-                <w:lang w:val="en-IN"/>
-              </w:rPr>
-              <w:t>buttom</w:t>
-            </w:r>
-            <w:proofErr w:type="spellEnd"/>
-            <w:r>
-              <w:rPr>
-                <w:lang w:val="en-IN"/>
-              </w:rPr>
-              <w:t xml:space="preserve"> of the "Basic Information" form.</w:t>
+              <w:t>On the "Basic Information" form of "Register Patient" sub module, scroll to the b</w:t>
+            </w:r>
+            <w:r>
+              <w:rPr>
+                <w:lang w:val="en-IN"/>
+              </w:rPr>
+              <w:t>o</w:t>
+            </w:r>
+            <w:r>
+              <w:rPr>
+                <w:lang w:val="en-IN"/>
+              </w:rPr>
+              <w:t>ttom of the "Basic Information" form.</w:t>
             </w:r>
             <w:r>
               <w:rPr>
@@ -3049,21 +3107,19 @@
                 <w:lang w:val="en-IN"/>
               </w:rPr>
               <w:br/>
-              <w:t xml:space="preserve">2. Scroll to the </w:t>
-            </w:r>
-            <w:proofErr w:type="spellStart"/>
-            <w:r>
-              <w:rPr>
-                <w:lang w:val="en-IN"/>
-              </w:rPr>
-              <w:t>buttom</w:t>
-            </w:r>
-            <w:proofErr w:type="spellEnd"/>
-            <w:r>
-              <w:rPr>
-                <w:lang w:val="en-IN"/>
-              </w:rPr>
-              <w:t xml:space="preserve"> of the "Basic Information" form.</w:t>
+              <w:t>2. Scroll to the b</w:t>
+            </w:r>
+            <w:r>
+              <w:rPr>
+                <w:lang w:val="en-IN"/>
+              </w:rPr>
+              <w:t>o</w:t>
+            </w:r>
+            <w:r>
+              <w:rPr>
+                <w:lang w:val="en-IN"/>
+              </w:rPr>
+              <w:t>ttom of the "Basic Information" form.</w:t>
             </w:r>
             <w:r>
               <w:rPr>
@@ -3089,21 +3145,19 @@
               <w:rPr>
                 <w:lang w:val="en-IN"/>
               </w:rPr>
-              <w:t xml:space="preserve">user should scroll to the </w:t>
-            </w:r>
-            <w:proofErr w:type="spellStart"/>
-            <w:r>
-              <w:rPr>
-                <w:lang w:val="en-IN"/>
-              </w:rPr>
-              <w:t>buttom</w:t>
-            </w:r>
-            <w:proofErr w:type="spellEnd"/>
-            <w:r>
-              <w:rPr>
-                <w:lang w:val="en-IN"/>
-              </w:rPr>
-              <w:t xml:space="preserve"> of the "Basic Information" form</w:t>
+              <w:t>user should scroll to the b</w:t>
+            </w:r>
+            <w:r>
+              <w:rPr>
+                <w:lang w:val="en-IN"/>
+              </w:rPr>
+              <w:t>o</w:t>
+            </w:r>
+            <w:r>
+              <w:rPr>
+                <w:lang w:val="en-IN"/>
+              </w:rPr>
+              <w:t>ttom of the "Basic Information" form</w:t>
             </w:r>
             <w:r>
               <w:rPr>
@@ -3157,28 +3211,40 @@
               <w:rPr>
                 <w:lang w:val="en-IN"/>
               </w:rPr>
-              <w:t xml:space="preserve">On the </w:t>
-            </w:r>
-            <w:proofErr w:type="spellStart"/>
-            <w:r>
-              <w:rPr>
-                <w:lang w:val="en-IN"/>
-              </w:rPr>
-              <w:t>buttom</w:t>
-            </w:r>
-            <w:proofErr w:type="spellEnd"/>
-            <w:r>
-              <w:rPr>
-                <w:lang w:val="en-IN"/>
-              </w:rPr>
-              <w:t xml:space="preserve"> of the </w:t>
-            </w:r>
-            <w:r>
-              <w:rPr>
-                <w:lang w:val="en-IN"/>
-              </w:rPr>
-              <w:br/>
-              <w:t>"Basic Information" form of "Register Patient" sub module, If "Blood Group" Dropdown is present then highlight the "Blood Group" Dropdown</w:t>
+              <w:t>On the b</w:t>
+            </w:r>
+            <w:r>
+              <w:rPr>
+                <w:lang w:val="en-IN"/>
+              </w:rPr>
+              <w:t>o</w:t>
+            </w:r>
+            <w:r>
+              <w:rPr>
+                <w:lang w:val="en-IN"/>
+              </w:rPr>
+              <w:t xml:space="preserve">ttom of the </w:t>
+            </w:r>
+            <w:r>
+              <w:rPr>
+                <w:lang w:val="en-IN"/>
+              </w:rPr>
+              <w:br/>
+              <w:t xml:space="preserve">"Basic Information" form of "Register Patient" sub module, </w:t>
+            </w:r>
+            <w:proofErr w:type="gramStart"/>
+            <w:r>
+              <w:rPr>
+                <w:lang w:val="en-IN"/>
+              </w:rPr>
+              <w:t>If</w:t>
+            </w:r>
+            <w:proofErr w:type="gramEnd"/>
+            <w:r>
+              <w:rPr>
+                <w:lang w:val="en-IN"/>
+              </w:rPr>
+              <w:t xml:space="preserve"> "Blood Group" Dropdown is present then highlight the "Blood Group" Dropdown</w:t>
             </w:r>
           </w:p>
         </w:tc>
@@ -3197,28 +3263,40 @@
               <w:rPr>
                 <w:lang w:val="en-IN"/>
               </w:rPr>
-              <w:t xml:space="preserve">1. User must be present on the </w:t>
-            </w:r>
-            <w:proofErr w:type="spellStart"/>
-            <w:r>
-              <w:rPr>
-                <w:lang w:val="en-IN"/>
-              </w:rPr>
-              <w:t>buttom</w:t>
-            </w:r>
-            <w:proofErr w:type="spellEnd"/>
-            <w:r>
-              <w:rPr>
-                <w:lang w:val="en-IN"/>
-              </w:rPr>
-              <w:t xml:space="preserve"> of the </w:t>
-            </w:r>
-            <w:r>
-              <w:rPr>
-                <w:lang w:val="en-IN"/>
-              </w:rPr>
-              <w:br/>
-              <w:t>"Basic Information" form  of "Register Patient" sub module.</w:t>
+              <w:t>1. User must be present on the b</w:t>
+            </w:r>
+            <w:r>
+              <w:rPr>
+                <w:lang w:val="en-IN"/>
+              </w:rPr>
+              <w:t>o</w:t>
+            </w:r>
+            <w:r>
+              <w:rPr>
+                <w:lang w:val="en-IN"/>
+              </w:rPr>
+              <w:t xml:space="preserve">ttom of the </w:t>
+            </w:r>
+            <w:r>
+              <w:rPr>
+                <w:lang w:val="en-IN"/>
+              </w:rPr>
+              <w:br/>
+              <w:t xml:space="preserve">"Basic Information" </w:t>
+            </w:r>
+            <w:proofErr w:type="gramStart"/>
+            <w:r>
+              <w:rPr>
+                <w:lang w:val="en-IN"/>
+              </w:rPr>
+              <w:t>form  of</w:t>
+            </w:r>
+            <w:proofErr w:type="gramEnd"/>
+            <w:r>
+              <w:rPr>
+                <w:lang w:val="en-IN"/>
+              </w:rPr>
+              <w:t xml:space="preserve"> "Register Patient" sub module.</w:t>
             </w:r>
             <w:r>
               <w:rPr>
@@ -6560,6 +6638,7 @@
         </w:rPr>
       </w:pPr>
     </w:p>
+    <w:bookmarkStart w:id="7" w:name="_Toc157001241"/>
     <w:p>
       <w:pPr>
         <w:pStyle w:val="Heading1"/>
@@ -6567,7 +6646,6 @@
           <w:b/>
         </w:rPr>
       </w:pPr>
-      <w:bookmarkStart w:id="7" w:name="_Toc157001241"/>
       <w:r>
         <w:rPr>
           <w:noProof/>
@@ -6646,7 +6724,7 @@
           </mc:Choice>
           <mc:Fallback>
             <w:pict>
-              <v:shape w14:anchorId="01B1D1CA" id="Graphic 12" o:spid="_x0000_s1026" style="position:absolute;margin-left:77.65pt;margin-top:24.6pt;width:447.2pt;height:.5pt;z-index:-15721472;visibility:visible;mso-wrap-style:square;mso-wrap-distance-left:0;mso-wrap-distance-top:0;mso-wrap-distance-right:0;mso-wrap-distance-bottom:0;mso-position-horizontal:absolute;mso-position-horizontal-relative:page;mso-position-vertical:absolute;mso-position-vertical-relative:text;v-text-anchor:top" coordsize="5679440,6350" o:gfxdata="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" path="m5679313,l,,,6095r5679313,l5679313,xe" fillcolor="#585858" stroked="f">
+              <v:shape w14:anchorId="01B1D1CA" id="Graphic 12" o:spid="_x0000_s1026" style="position:absolute;margin-left:77.65pt;margin-top:24.6pt;width:447.2pt;height:.5pt;z-index:-15721472;visibility:visible;mso-wrap-style:square;mso-wrap-distance-left:0;mso-wrap-distance-top:0;mso-wrap-distance-right:0;mso-wrap-distance-bottom:0;mso-position-horizontal:absolute;mso-position-horizontal-relative:page;mso-position-vertical:absolute;mso-position-vertical-relative:text;v-text-anchor:top" coordsize="5679440,6350" o:gfxdata="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" path="m5679313,l,,,6095r5679313,l5679313,xe" fillcolor="#585858" stroked="f">
                 <v:path arrowok="t"/>
                 <w10:wrap type="topAndBottom" anchorx="page"/>
               </v:shape>
@@ -7880,7 +7958,7 @@
               <v:stroke joinstyle="miter"/>
               <v:path gradientshapeok="t" o:connecttype="rect"/>
             </v:shapetype>
-            <v:shape id="Textbox 6" o:spid="_x0000_s1026" type="#_x0000_t202" style="position:absolute;margin-left:54.75pt;margin-top:786pt;width:213.55pt;height:12pt;z-index:-251658240;visibility:visible;mso-wrap-style:square;mso-width-percent:0;mso-height-percent:0;mso-wrap-distance-left:0;mso-wrap-distance-top:0;mso-wrap-distance-right:0;mso-wrap-distance-bottom:0;mso-position-horizontal:absolute;mso-position-horizontal-relative:page;mso-position-vertical:absolute;mso-position-vertical-relative:page;mso-width-percent:0;mso-height-percent:0;mso-width-relative:margin;mso-height-relative:margin;v-text-anchor:top" o:gfxdata="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" filled="f" stroked="f">
+            <v:shape id="Textbox 6" o:spid="_x0000_s1026" type="#_x0000_t202" style="position:absolute;margin-left:54.75pt;margin-top:786pt;width:213.55pt;height:12pt;z-index:-251658240;visibility:visible;mso-wrap-style:square;mso-width-percent:0;mso-height-percent:0;mso-wrap-distance-left:0;mso-wrap-distance-top:0;mso-wrap-distance-right:0;mso-wrap-distance-bottom:0;mso-position-horizontal:absolute;mso-position-horizontal-relative:page;mso-position-vertical:absolute;mso-position-vertical-relative:page;mso-width-percent:0;mso-height-percent:0;mso-width-relative:margin;mso-height-relative:margin;v-text-anchor:top" o:gfxdata="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" filled="f" stroked="f">
               <v:textbox inset="0,0,0,0">
                 <w:txbxContent>
                   <w:p>

--- a/HealthApp-Patient-Automation-Selenium-PL2.docx
+++ b/HealthApp-Patient-Automation-Selenium-PL2.docx
@@ -10,11 +10,13 @@
           <w:smallCaps/>
           <w:color w:val="FFFFFF"/>
           <w:spacing w:val="-2"/>
+          <w:u w:val="single"/>
         </w:rPr>
       </w:pPr>
       <w:r>
         <w:rPr>
           <w:noProof/>
+          <w:u w:val="single"/>
         </w:rPr>
         <mc:AlternateContent>
           <mc:Choice Requires="wpg">
@@ -226,6 +228,7 @@
           <w:smallCaps/>
           <w:color w:val="FFFFFF"/>
           <w:spacing w:val="-2"/>
+          <w:u w:val="single"/>
         </w:rPr>
         <w:t>HealthApp</w:t>
       </w:r>
@@ -235,6 +238,7 @@
           <w:smallCaps/>
           <w:color w:val="FFFFFF"/>
           <w:spacing w:val="-2"/>
+          <w:u w:val="single"/>
         </w:rPr>
         <w:t xml:space="preserve"> </w:t>
       </w:r>
@@ -243,30 +247,37 @@
           <w:smallCaps/>
           <w:color w:val="FFFFFF"/>
           <w:spacing w:val="-2"/>
+          <w:u w:val="single"/>
         </w:rPr>
         <w:t>Automation</w:t>
       </w:r>
-      <w:r>
+    </w:p>
+    <w:p>
+      <w:pPr>
+        <w:pStyle w:val="Title"/>
+        <w:ind w:left="0"/>
         <w:rPr>
           <w:smallCaps/>
-          <w:color w:val="FFFFFF"/>
+          <w:color w:val="FFFFFF" w:themeColor="background1"/>
           <w:spacing w:val="-2"/>
-        </w:rPr>
-        <w:t>-</w:t>
-      </w:r>
+          <w:u w:val="single"/>
+        </w:rPr>
+      </w:pPr>
       <w:r>
         <w:rPr>
           <w:smallCaps/>
-          <w:color w:val="FFFFFF"/>
+          <w:color w:val="FFFFFF" w:themeColor="background1"/>
           <w:spacing w:val="-2"/>
-        </w:rPr>
-        <w:t xml:space="preserve"> Patient</w:t>
+          <w:u w:val="single"/>
+        </w:rPr>
+        <w:t>Patient</w:t>
       </w:r>
       <w:r>
         <w:rPr>
           <w:smallCaps/>
-          <w:color w:val="FFFFFF"/>
+          <w:color w:val="FFFFFF" w:themeColor="background1"/>
           <w:spacing w:val="-2"/>
+          <w:u w:val="single"/>
         </w:rPr>
         <w:t xml:space="preserve"> Module</w:t>
       </w:r>
@@ -1629,10 +1640,10 @@
         <w:tblLook w:val="04A0" w:firstRow="1" w:lastRow="0" w:firstColumn="1" w:lastColumn="0" w:noHBand="0" w:noVBand="1"/>
       </w:tblPr>
       <w:tblGrid>
-        <w:gridCol w:w="1088"/>
-        <w:gridCol w:w="2190"/>
-        <w:gridCol w:w="3518"/>
-        <w:gridCol w:w="3264"/>
+        <w:gridCol w:w="480"/>
+        <w:gridCol w:w="1821"/>
+        <w:gridCol w:w="4071"/>
+        <w:gridCol w:w="3688"/>
       </w:tblGrid>
       <w:tr>
         <w:trPr>
@@ -1640,7 +1651,7 @@
         </w:trPr>
         <w:tc>
           <w:tcPr>
-            <w:tcW w:w="1088" w:type="dxa"/>
+            <w:tcW w:w="451" w:type="dxa"/>
             <w:hideMark/>
           </w:tcPr>
           <w:p>
@@ -1648,6 +1659,8 @@
               <w:rPr>
                 <w:b/>
                 <w:bCs/>
+                <w:sz w:val="18"/>
+                <w:szCs w:val="18"/>
                 <w:lang w:val="en-IN"/>
               </w:rPr>
             </w:pPr>
@@ -1656,6 +1669,8 @@
               <w:rPr>
                 <w:b/>
                 <w:bCs/>
+                <w:sz w:val="18"/>
+                <w:szCs w:val="18"/>
                 <w:lang w:val="en-IN"/>
               </w:rPr>
               <w:t>Sl</w:t>
@@ -1665,6 +1680,8 @@
               <w:rPr>
                 <w:b/>
                 <w:bCs/>
+                <w:sz w:val="18"/>
+                <w:szCs w:val="18"/>
                 <w:lang w:val="en-IN"/>
               </w:rPr>
               <w:t xml:space="preserve"> No.</w:t>
@@ -1673,7 +1690,7 @@
         </w:tc>
         <w:tc>
           <w:tcPr>
-            <w:tcW w:w="2190" w:type="dxa"/>
+            <w:tcW w:w="2665" w:type="dxa"/>
             <w:hideMark/>
           </w:tcPr>
           <w:p>
@@ -1681,6 +1698,8 @@
               <w:rPr>
                 <w:b/>
                 <w:bCs/>
+                <w:sz w:val="18"/>
+                <w:szCs w:val="18"/>
                 <w:lang w:val="en-IN"/>
               </w:rPr>
             </w:pPr>
@@ -1688,6 +1707,8 @@
               <w:rPr>
                 <w:b/>
                 <w:bCs/>
+                <w:sz w:val="18"/>
+                <w:szCs w:val="18"/>
                 <w:lang w:val="en-IN"/>
               </w:rPr>
               <w:t>Summary</w:t>
@@ -1696,7 +1717,7 @@
         </w:tc>
         <w:tc>
           <w:tcPr>
-            <w:tcW w:w="3518" w:type="dxa"/>
+            <w:tcW w:w="3642" w:type="dxa"/>
             <w:hideMark/>
           </w:tcPr>
           <w:p>
@@ -1704,6 +1725,8 @@
               <w:rPr>
                 <w:b/>
                 <w:bCs/>
+                <w:sz w:val="18"/>
+                <w:szCs w:val="18"/>
                 <w:lang w:val="en-IN"/>
               </w:rPr>
             </w:pPr>
@@ -1711,6 +1734,8 @@
               <w:rPr>
                 <w:b/>
                 <w:bCs/>
+                <w:sz w:val="18"/>
+                <w:szCs w:val="18"/>
                 <w:lang w:val="en-IN"/>
               </w:rPr>
               <w:t>Action</w:t>
@@ -1719,7 +1744,7 @@
         </w:tc>
         <w:tc>
           <w:tcPr>
-            <w:tcW w:w="3264" w:type="dxa"/>
+            <w:tcW w:w="3302" w:type="dxa"/>
             <w:hideMark/>
           </w:tcPr>
           <w:p>
@@ -1727,6 +1752,8 @@
               <w:rPr>
                 <w:b/>
                 <w:bCs/>
+                <w:sz w:val="18"/>
+                <w:szCs w:val="18"/>
                 <w:lang w:val="en-IN"/>
               </w:rPr>
             </w:pPr>
@@ -1734,6 +1761,8 @@
               <w:rPr>
                 <w:b/>
                 <w:bCs/>
+                <w:sz w:val="18"/>
+                <w:szCs w:val="18"/>
                 <w:lang w:val="en-IN"/>
               </w:rPr>
               <w:t>Expected Result</w:t>
@@ -1747,7 +1776,7 @@
         </w:trPr>
         <w:tc>
           <w:tcPr>
-            <w:tcW w:w="1088" w:type="dxa"/>
+            <w:tcW w:w="451" w:type="dxa"/>
             <w:hideMark/>
           </w:tcPr>
           <w:p>
@@ -1755,6 +1784,8 @@
               <w:rPr>
                 <w:b/>
                 <w:bCs/>
+                <w:sz w:val="18"/>
+                <w:szCs w:val="18"/>
                 <w:lang w:val="en-IN"/>
               </w:rPr>
             </w:pPr>
@@ -1762,6 +1793,8 @@
               <w:rPr>
                 <w:b/>
                 <w:bCs/>
+                <w:sz w:val="18"/>
+                <w:szCs w:val="18"/>
                 <w:lang w:val="en-IN"/>
               </w:rPr>
               <w:t>1</w:t>
@@ -1770,30 +1803,54 @@
         </w:tc>
         <w:tc>
           <w:tcPr>
-            <w:tcW w:w="2190" w:type="dxa"/>
+            <w:tcW w:w="2665" w:type="dxa"/>
             <w:hideMark/>
           </w:tcPr>
           <w:p>
             <w:pPr>
               <w:rPr>
+                <w:sz w:val="18"/>
+                <w:szCs w:val="18"/>
                 <w:lang w:val="en-IN"/>
               </w:rPr>
             </w:pPr>
             <w:r>
               <w:rPr>
+                <w:sz w:val="18"/>
+                <w:szCs w:val="18"/>
                 <w:lang w:val="en-IN"/>
               </w:rPr>
               <w:t>* Navigate to the URL.</w:t>
             </w:r>
             <w:r>
               <w:rPr>
-                <w:lang w:val="en-IN"/>
-              </w:rPr>
-              <w:br/>
-              <w:t>* Retrieve Title and URL of the current page.</w:t>
-            </w:r>
-            <w:r>
-              <w:rPr>
+                <w:sz w:val="18"/>
+                <w:szCs w:val="18"/>
+                <w:lang w:val="en-IN"/>
+              </w:rPr>
+              <w:br/>
+              <w:t xml:space="preserve">* Retrieve Title and URL of the </w:t>
+            </w:r>
+            <w:r>
+              <w:rPr>
+                <w:sz w:val="18"/>
+                <w:szCs w:val="18"/>
+                <w:lang w:val="en-IN"/>
+              </w:rPr>
+              <w:t>Home</w:t>
+            </w:r>
+            <w:r>
+              <w:rPr>
+                <w:sz w:val="18"/>
+                <w:szCs w:val="18"/>
+                <w:lang w:val="en-IN"/>
+              </w:rPr>
+              <w:t xml:space="preserve"> page.</w:t>
+            </w:r>
+            <w:r>
+              <w:rPr>
+                <w:sz w:val="18"/>
+                <w:szCs w:val="18"/>
                 <w:lang w:val="en-IN"/>
               </w:rPr>
               <w:br/>
@@ -1803,141 +1860,213 @@
         </w:tc>
         <w:tc>
           <w:tcPr>
-            <w:tcW w:w="3518" w:type="dxa"/>
+            <w:tcW w:w="3642" w:type="dxa"/>
             <w:hideMark/>
           </w:tcPr>
           <w:p>
             <w:pPr>
               <w:rPr>
-                <w:lang w:val="en-IN"/>
+                <w:sz w:val="18"/>
+                <w:szCs w:val="18"/>
               </w:rPr>
             </w:pPr>
             <w:r>
               <w:rPr>
-                <w:lang w:val="en-IN"/>
-              </w:rPr>
-              <w:t xml:space="preserve">1. Go to </w:t>
+                <w:sz w:val="18"/>
+                <w:szCs w:val="18"/>
+              </w:rPr>
+              <w:t xml:space="preserve">1.  go to </w:t>
             </w:r>
             <w:proofErr w:type="spellStart"/>
-            <w:r>
-              <w:rPr>
-                <w:lang w:val="en-IN"/>
+            <w:proofErr w:type="gramStart"/>
+            <w:r>
+              <w:rPr>
+                <w:sz w:val="18"/>
+                <w:szCs w:val="18"/>
               </w:rPr>
               <w:t>url</w:t>
             </w:r>
             <w:proofErr w:type="spellEnd"/>
             <w:r>
               <w:rPr>
-                <w:lang w:val="en-IN"/>
+                <w:sz w:val="18"/>
+                <w:szCs w:val="18"/>
               </w:rPr>
               <w:t xml:space="preserve"> :</w:t>
             </w:r>
-            <w:r>
-              <w:rPr>
-                <w:b/>
-                <w:bCs/>
-                <w:lang w:val="en-IN"/>
-              </w:rPr>
-              <w:t xml:space="preserve"> https://healthapp.yaksha.com/   </w:t>
-            </w:r>
-            <w:r>
-              <w:rPr>
-                <w:lang w:val="en-IN"/>
-              </w:rPr>
-              <w:t xml:space="preserve">                                   2. login as valid credential (username : </w:t>
-            </w:r>
-            <w:r>
-              <w:rPr>
-                <w:b/>
-                <w:bCs/>
-                <w:lang w:val="en-IN"/>
-              </w:rPr>
-              <w:t>admin</w:t>
-            </w:r>
-            <w:r>
-              <w:rPr>
-                <w:lang w:val="en-IN"/>
-              </w:rPr>
-              <w:t xml:space="preserve"> , password : </w:t>
-            </w:r>
-            <w:r>
-              <w:rPr>
-                <w:b/>
-                <w:bCs/>
-                <w:lang w:val="en-IN"/>
-              </w:rPr>
-              <w:t>pass123</w:t>
-            </w:r>
-            <w:r>
-              <w:rPr>
-                <w:lang w:val="en-IN"/>
-              </w:rPr>
-              <w:t>) and click on "</w:t>
+            <w:proofErr w:type="gramEnd"/>
+            <w:r>
+              <w:rPr>
+                <w:b/>
+                <w:bCs/>
+                <w:sz w:val="18"/>
+                <w:szCs w:val="18"/>
+              </w:rPr>
+              <w:t xml:space="preserve"> </w:t>
+            </w:r>
+            <w:hyperlink r:id="rId10" w:tgtFrame="_blank" w:tooltip="https://healthapp.yaksha.com/" w:history="1">
+              <w:r>
+                <w:rPr>
+                  <w:rStyle w:val="Hyperlink"/>
+                  <w:b/>
+                  <w:bCs/>
+                  <w:sz w:val="18"/>
+                  <w:szCs w:val="18"/>
+                </w:rPr>
+                <w:t>https://healthapp.yaksha.com/</w:t>
+              </w:r>
+            </w:hyperlink>
+            <w:r>
+              <w:rPr>
+                <w:sz w:val="18"/>
+                <w:szCs w:val="18"/>
+              </w:rPr>
+              <w:t xml:space="preserve">                                  </w:t>
+            </w:r>
+          </w:p>
+          <w:p>
+            <w:pPr>
+              <w:rPr>
+                <w:sz w:val="18"/>
+                <w:szCs w:val="18"/>
+              </w:rPr>
+            </w:pPr>
+            <w:r>
+              <w:rPr>
+                <w:sz w:val="18"/>
+                <w:szCs w:val="18"/>
+              </w:rPr>
+              <w:t xml:space="preserve">2. login as valid credential </w:t>
+            </w:r>
+            <w:r>
+              <w:rPr>
+                <w:b/>
+                <w:bCs/>
+                <w:sz w:val="18"/>
+                <w:szCs w:val="18"/>
+              </w:rPr>
+              <w:t>(</w:t>
+            </w:r>
+            <w:proofErr w:type="gramStart"/>
+            <w:r>
+              <w:rPr>
+                <w:b/>
+                <w:bCs/>
+                <w:sz w:val="18"/>
+                <w:szCs w:val="18"/>
+              </w:rPr>
+              <w:t>username :</w:t>
+            </w:r>
+            <w:proofErr w:type="gramEnd"/>
+            <w:r>
+              <w:rPr>
+                <w:b/>
+                <w:bCs/>
+                <w:sz w:val="18"/>
+                <w:szCs w:val="18"/>
+              </w:rPr>
+              <w:t xml:space="preserve"> admin , password : pass123)</w:t>
+            </w:r>
+            <w:r>
+              <w:rPr>
+                <w:sz w:val="18"/>
+                <w:szCs w:val="18"/>
+              </w:rPr>
+              <w:t xml:space="preserve"> and click on "</w:t>
             </w:r>
             <w:proofErr w:type="spellStart"/>
             <w:r>
               <w:rPr>
-                <w:lang w:val="en-IN"/>
+                <w:b/>
+                <w:bCs/>
+                <w:sz w:val="18"/>
+                <w:szCs w:val="18"/>
               </w:rPr>
               <w:t>SignIn</w:t>
             </w:r>
             <w:proofErr w:type="spellEnd"/>
             <w:r>
               <w:rPr>
-                <w:lang w:val="en-IN"/>
-              </w:rPr>
-              <w:t xml:space="preserve">" Button                                                                                                                   </w:t>
-            </w:r>
-            <w:r>
-              <w:rPr>
-                <w:lang w:val="en-IN"/>
-              </w:rPr>
-              <w:br/>
-              <w:t xml:space="preserve">3. get the title  and </w:t>
+                <w:sz w:val="18"/>
+                <w:szCs w:val="18"/>
+              </w:rPr>
+              <w:t xml:space="preserve">" Button                                                                               3. get the title and </w:t>
             </w:r>
             <w:proofErr w:type="spellStart"/>
             <w:r>
               <w:rPr>
-                <w:lang w:val="en-IN"/>
+                <w:sz w:val="18"/>
+                <w:szCs w:val="18"/>
               </w:rPr>
               <w:t>url</w:t>
             </w:r>
             <w:proofErr w:type="spellEnd"/>
             <w:r>
               <w:rPr>
-                <w:lang w:val="en-IN"/>
-              </w:rPr>
-              <w:t xml:space="preserve"> of the current page                                                                4. validate the title and </w:t>
+                <w:sz w:val="18"/>
+                <w:szCs w:val="18"/>
+              </w:rPr>
+              <w:t xml:space="preserve"> of the Home page, post login                                                               </w:t>
+            </w:r>
+          </w:p>
+          <w:p>
+            <w:pPr>
+              <w:rPr>
+                <w:sz w:val="18"/>
+                <w:szCs w:val="18"/>
+              </w:rPr>
+            </w:pPr>
+            <w:r>
+              <w:rPr>
+                <w:sz w:val="18"/>
+                <w:szCs w:val="18"/>
+              </w:rPr>
+              <w:t xml:space="preserve">4. validate the title and </w:t>
             </w:r>
             <w:proofErr w:type="spellStart"/>
             <w:r>
               <w:rPr>
-                <w:lang w:val="en-IN"/>
+                <w:sz w:val="18"/>
+                <w:szCs w:val="18"/>
               </w:rPr>
               <w:t>url</w:t>
             </w:r>
             <w:proofErr w:type="spellEnd"/>
             <w:r>
               <w:rPr>
-                <w:lang w:val="en-IN"/>
-              </w:rPr>
-              <w:t xml:space="preserve"> of the current page</w:t>
-            </w:r>
+                <w:sz w:val="18"/>
+                <w:szCs w:val="18"/>
+              </w:rPr>
+              <w:t xml:space="preserve"> of the Home page</w:t>
+            </w:r>
+          </w:p>
+          <w:p>
+            <w:pPr>
+              <w:rPr>
+                <w:sz w:val="18"/>
+                <w:szCs w:val="18"/>
+                <w:lang w:val="en-IN"/>
+              </w:rPr>
+            </w:pPr>
           </w:p>
         </w:tc>
         <w:tc>
           <w:tcPr>
-            <w:tcW w:w="3264" w:type="dxa"/>
+            <w:tcW w:w="3302" w:type="dxa"/>
             <w:hideMark/>
           </w:tcPr>
           <w:p>
             <w:pPr>
               <w:rPr>
+                <w:sz w:val="18"/>
+                <w:szCs w:val="18"/>
                 <w:lang w:val="en-IN"/>
               </w:rPr>
             </w:pPr>
             <w:r>
               <w:rPr>
+                <w:sz w:val="18"/>
+                <w:szCs w:val="18"/>
                 <w:lang w:val="en-IN"/>
               </w:rPr>
               <w:t xml:space="preserve">Title should be : </w:t>
@@ -1945,6 +2074,10 @@
             <w:proofErr w:type="spellStart"/>
             <w:r>
               <w:rPr>
+                <w:b/>
+                <w:bCs/>
+                <w:sz w:val="18"/>
+                <w:szCs w:val="18"/>
                 <w:lang w:val="en-IN"/>
               </w:rPr>
               <w:t>DanpheHealth</w:t>
@@ -1952,13 +2085,27 @@
             <w:proofErr w:type="spellEnd"/>
             <w:r>
               <w:rPr>
-                <w:lang w:val="en-IN"/>
-              </w:rPr>
-              <w:t xml:space="preserve">                                                                              </w:t>
+                <w:b/>
+                <w:bCs/>
+                <w:sz w:val="18"/>
+                <w:szCs w:val="18"/>
+                <w:lang w:val="en-IN"/>
+              </w:rPr>
+              <w:t xml:space="preserve">   </w:t>
+            </w:r>
+            <w:r>
+              <w:rPr>
+                <w:sz w:val="18"/>
+                <w:szCs w:val="18"/>
+                <w:lang w:val="en-IN"/>
+              </w:rPr>
+              <w:t xml:space="preserve">                                                                                                                  </w:t>
             </w:r>
             <w:proofErr w:type="spellStart"/>
             <w:r>
               <w:rPr>
+                <w:sz w:val="18"/>
+                <w:szCs w:val="18"/>
                 <w:lang w:val="en-IN"/>
               </w:rPr>
               <w:t>Url</w:t>
@@ -1966,9 +2113,21 @@
             <w:proofErr w:type="spellEnd"/>
             <w:r>
               <w:rPr>
-                <w:lang w:val="en-IN"/>
-              </w:rPr>
-              <w:t xml:space="preserve"> should be : https://healthapp.yaksha.com/</w:t>
+                <w:sz w:val="18"/>
+                <w:szCs w:val="18"/>
+                <w:lang w:val="en-IN"/>
+              </w:rPr>
+              <w:t xml:space="preserve"> should be :</w:t>
+            </w:r>
+            <w:r>
+              <w:rPr>
+                <w:b/>
+                <w:bCs/>
+                <w:sz w:val="18"/>
+                <w:szCs w:val="18"/>
+                <w:lang w:val="en-IN"/>
+              </w:rPr>
+              <w:t xml:space="preserve"> https://healthapp.yaksha.com/Home/Index#/ </w:t>
             </w:r>
           </w:p>
         </w:tc>
@@ -1979,7 +2138,7 @@
         </w:trPr>
         <w:tc>
           <w:tcPr>
-            <w:tcW w:w="1088" w:type="dxa"/>
+            <w:tcW w:w="451" w:type="dxa"/>
             <w:hideMark/>
           </w:tcPr>
           <w:p>
@@ -1987,6 +2146,8 @@
               <w:rPr>
                 <w:b/>
                 <w:bCs/>
+                <w:sz w:val="18"/>
+                <w:szCs w:val="18"/>
                 <w:lang w:val="en-IN"/>
               </w:rPr>
             </w:pPr>
@@ -1994,6 +2155,8 @@
               <w:rPr>
                 <w:b/>
                 <w:bCs/>
+                <w:sz w:val="18"/>
+                <w:szCs w:val="18"/>
                 <w:lang w:val="en-IN"/>
               </w:rPr>
               <w:t>2</w:t>
@@ -2002,38 +2165,46 @@
         </w:tc>
         <w:tc>
           <w:tcPr>
-            <w:tcW w:w="2190" w:type="dxa"/>
+            <w:tcW w:w="2665" w:type="dxa"/>
             <w:hideMark/>
           </w:tcPr>
           <w:p>
             <w:pPr>
               <w:rPr>
+                <w:sz w:val="18"/>
+                <w:szCs w:val="18"/>
                 <w:lang w:val="en-IN"/>
               </w:rPr>
             </w:pPr>
             <w:r>
               <w:rPr>
+                <w:sz w:val="18"/>
+                <w:szCs w:val="18"/>
                 <w:lang w:val="en-IN"/>
               </w:rPr>
               <w:t>Verify that Patient module is present or not ?</w:t>
             </w:r>
             <w:r>
               <w:rPr>
+                <w:sz w:val="18"/>
+                <w:szCs w:val="18"/>
                 <w:lang w:val="en-IN"/>
               </w:rPr>
               <w:br/>
               <w:t xml:space="preserve">If Present, then expand the Patient module and verify all presence of sub </w:t>
             </w:r>
-            <w:proofErr w:type="spellStart"/>
-            <w:r>
-              <w:rPr>
-                <w:lang w:val="en-IN"/>
-              </w:rPr>
-              <w:t>mudules</w:t>
-            </w:r>
-            <w:proofErr w:type="spellEnd"/>
-            <w:r>
-              <w:rPr>
+            <w:r>
+              <w:rPr>
+                <w:sz w:val="18"/>
+                <w:szCs w:val="18"/>
+                <w:lang w:val="en-IN"/>
+              </w:rPr>
+              <w:t>modules</w:t>
+            </w:r>
+            <w:r>
+              <w:rPr>
+                <w:sz w:val="18"/>
+                <w:szCs w:val="18"/>
                 <w:lang w:val="en-IN"/>
               </w:rPr>
               <w:t xml:space="preserve"> under the patient module.</w:t>
@@ -2042,23 +2213,29 @@
         </w:tc>
         <w:tc>
           <w:tcPr>
-            <w:tcW w:w="3518" w:type="dxa"/>
+            <w:tcW w:w="3642" w:type="dxa"/>
             <w:hideMark/>
           </w:tcPr>
           <w:p>
             <w:pPr>
               <w:rPr>
+                <w:sz w:val="18"/>
+                <w:szCs w:val="18"/>
                 <w:lang w:val="en-IN"/>
               </w:rPr>
             </w:pPr>
             <w:r>
               <w:rPr>
+                <w:sz w:val="18"/>
+                <w:szCs w:val="18"/>
                 <w:lang w:val="en-IN"/>
               </w:rPr>
               <w:t>1. User must be login the health app</w:t>
             </w:r>
             <w:r>
               <w:rPr>
+                <w:sz w:val="18"/>
+                <w:szCs w:val="18"/>
                 <w:lang w:val="en-IN"/>
               </w:rPr>
               <w:br/>
@@ -2066,48 +2243,58 @@
             </w:r>
             <w:r>
               <w:rPr>
+                <w:sz w:val="18"/>
+                <w:szCs w:val="18"/>
                 <w:lang w:val="en-IN"/>
               </w:rPr>
               <w:br/>
               <w:t xml:space="preserve">3. if Patient Module is present, </w:t>
             </w:r>
-            <w:proofErr w:type="spellStart"/>
-            <w:r>
-              <w:rPr>
-                <w:lang w:val="en-IN"/>
-              </w:rPr>
-              <w:t>tehn</w:t>
-            </w:r>
-            <w:proofErr w:type="spellEnd"/>
-            <w:r>
-              <w:rPr>
+            <w:r>
+              <w:rPr>
+                <w:sz w:val="18"/>
+                <w:szCs w:val="18"/>
+                <w:lang w:val="en-IN"/>
+              </w:rPr>
+              <w:t>then</w:t>
+            </w:r>
+            <w:r>
+              <w:rPr>
+                <w:sz w:val="18"/>
+                <w:szCs w:val="18"/>
                 <w:lang w:val="en-IN"/>
               </w:rPr>
               <w:t xml:space="preserve"> Click on the expand icon of the Patient Module  </w:t>
             </w:r>
             <w:r>
               <w:rPr>
+                <w:sz w:val="18"/>
+                <w:szCs w:val="18"/>
                 <w:lang w:val="en-IN"/>
               </w:rPr>
               <w:br/>
               <w:t xml:space="preserve">4. then verify the </w:t>
             </w:r>
-            <w:proofErr w:type="spellStart"/>
-            <w:r>
-              <w:rPr>
-                <w:lang w:val="en-IN"/>
-              </w:rPr>
-              <w:t>follwing</w:t>
-            </w:r>
-            <w:proofErr w:type="spellEnd"/>
-            <w:r>
-              <w:rPr>
+            <w:r>
+              <w:rPr>
+                <w:sz w:val="18"/>
+                <w:szCs w:val="18"/>
+                <w:lang w:val="en-IN"/>
+              </w:rPr>
+              <w:t>following</w:t>
+            </w:r>
+            <w:r>
+              <w:rPr>
+                <w:sz w:val="18"/>
+                <w:szCs w:val="18"/>
                 <w:lang w:val="en-IN"/>
               </w:rPr>
               <w:t xml:space="preserve"> sub module under the Patient Module</w:t>
             </w:r>
             <w:r>
               <w:rPr>
+                <w:sz w:val="18"/>
+                <w:szCs w:val="18"/>
                 <w:lang w:val="en-IN"/>
               </w:rPr>
               <w:br/>
@@ -2117,20 +2304,26 @@
               <w:rPr>
                 <w:b/>
                 <w:bCs/>
+                <w:sz w:val="18"/>
+                <w:szCs w:val="18"/>
                 <w:lang w:val="en-IN"/>
               </w:rPr>
               <w:t xml:space="preserve">    </w:t>
             </w:r>
             <w:r>
               <w:rPr>
-                <w:lang w:val="en-IN"/>
-              </w:rPr>
-              <w:br/>
-            </w:r>
-            <w:r>
-              <w:rPr>
-                <w:b/>
-                <w:bCs/>
+                <w:sz w:val="18"/>
+                <w:szCs w:val="18"/>
+                <w:lang w:val="en-IN"/>
+              </w:rPr>
+              <w:br/>
+            </w:r>
+            <w:r>
+              <w:rPr>
+                <w:b/>
+                <w:bCs/>
+                <w:sz w:val="18"/>
+                <w:szCs w:val="18"/>
                 <w:lang w:val="en-IN"/>
               </w:rPr>
               <w:t xml:space="preserve">Search Patient </w:t>
@@ -2139,6 +2332,8 @@
               <w:rPr>
                 <w:b/>
                 <w:bCs/>
+                <w:sz w:val="18"/>
+                <w:szCs w:val="18"/>
                 <w:lang w:val="en-IN"/>
               </w:rPr>
               <w:br/>
@@ -2146,6 +2341,8 @@
             </w:r>
             <w:r>
               <w:rPr>
+                <w:sz w:val="18"/>
+                <w:szCs w:val="18"/>
                 <w:lang w:val="en-IN"/>
               </w:rPr>
               <w:t xml:space="preserve">                                                                                                                                                                                                                                                      </w:t>
@@ -2154,23 +2351,29 @@
         </w:tc>
         <w:tc>
           <w:tcPr>
-            <w:tcW w:w="3264" w:type="dxa"/>
+            <w:tcW w:w="3302" w:type="dxa"/>
             <w:hideMark/>
           </w:tcPr>
           <w:p>
             <w:pPr>
               <w:rPr>
+                <w:sz w:val="18"/>
+                <w:szCs w:val="18"/>
                 <w:lang w:val="en-IN"/>
               </w:rPr>
             </w:pPr>
             <w:r>
               <w:rPr>
+                <w:sz w:val="18"/>
+                <w:szCs w:val="18"/>
                 <w:lang w:val="en-IN"/>
               </w:rPr>
               <w:t>Patient Module should be present in left navigation</w:t>
             </w:r>
             <w:r>
               <w:rPr>
+                <w:sz w:val="18"/>
+                <w:szCs w:val="18"/>
                 <w:lang w:val="en-IN"/>
               </w:rPr>
               <w:br/>
@@ -2178,20 +2381,26 @@
             </w:r>
             <w:r>
               <w:rPr>
-                <w:lang w:val="en-IN"/>
-              </w:rPr>
-              <w:br/>
-            </w:r>
-            <w:r>
-              <w:rPr>
-                <w:b/>
-                <w:bCs/>
+                <w:sz w:val="18"/>
+                <w:szCs w:val="18"/>
+                <w:lang w:val="en-IN"/>
+              </w:rPr>
+              <w:br/>
+            </w:r>
+            <w:r>
+              <w:rPr>
+                <w:b/>
+                <w:bCs/>
+                <w:sz w:val="18"/>
+                <w:szCs w:val="18"/>
                 <w:lang w:val="en-IN"/>
               </w:rPr>
               <w:t xml:space="preserve">Search Patient                                                                                          Register Patient             </w:t>
             </w:r>
             <w:r>
               <w:rPr>
+                <w:sz w:val="18"/>
+                <w:szCs w:val="18"/>
                 <w:lang w:val="en-IN"/>
               </w:rPr>
               <w:t xml:space="preserve">                  </w:t>
@@ -2205,7 +2414,7 @@
         </w:trPr>
         <w:tc>
           <w:tcPr>
-            <w:tcW w:w="1088" w:type="dxa"/>
+            <w:tcW w:w="451" w:type="dxa"/>
             <w:hideMark/>
           </w:tcPr>
           <w:p>
@@ -2213,6 +2422,8 @@
               <w:rPr>
                 <w:b/>
                 <w:bCs/>
+                <w:sz w:val="18"/>
+                <w:szCs w:val="18"/>
                 <w:lang w:val="en-IN"/>
               </w:rPr>
             </w:pPr>
@@ -2220,6 +2431,8 @@
               <w:rPr>
                 <w:b/>
                 <w:bCs/>
+                <w:sz w:val="18"/>
+                <w:szCs w:val="18"/>
                 <w:lang w:val="en-IN"/>
               </w:rPr>
               <w:lastRenderedPageBreak/>
@@ -2229,17 +2442,21 @@
         </w:tc>
         <w:tc>
           <w:tcPr>
-            <w:tcW w:w="2190" w:type="dxa"/>
+            <w:tcW w:w="2665" w:type="dxa"/>
             <w:hideMark/>
           </w:tcPr>
           <w:p>
             <w:pPr>
               <w:rPr>
+                <w:sz w:val="18"/>
+                <w:szCs w:val="18"/>
                 <w:lang w:val="en-IN"/>
               </w:rPr>
             </w:pPr>
             <w:r>
               <w:rPr>
+                <w:sz w:val="18"/>
+                <w:szCs w:val="18"/>
                 <w:lang w:val="en-IN"/>
               </w:rPr>
               <w:t>On the "Patient" Module's "</w:t>
@@ -2248,18 +2465,24 @@
               <w:rPr>
                 <w:b/>
                 <w:bCs/>
+                <w:sz w:val="18"/>
+                <w:szCs w:val="18"/>
                 <w:lang w:val="en-IN"/>
               </w:rPr>
               <w:t>Search Patient"</w:t>
             </w:r>
             <w:r>
               <w:rPr>
+                <w:sz w:val="18"/>
+                <w:szCs w:val="18"/>
                 <w:lang w:val="en-IN"/>
               </w:rPr>
               <w:t xml:space="preserve"> page, verify &amp; clicking on the "Search (Minimum 3 Character)" textbox and get the Placeholder name of "Search (Minimum 3 Character)" textbox.</w:t>
             </w:r>
             <w:r>
               <w:rPr>
+                <w:sz w:val="18"/>
+                <w:szCs w:val="18"/>
                 <w:lang w:val="en-IN"/>
               </w:rPr>
               <w:br/>
@@ -2269,6 +2492,8 @@
               <w:rPr>
                 <w:b/>
                 <w:bCs/>
+                <w:sz w:val="18"/>
+                <w:szCs w:val="18"/>
                 <w:lang w:val="en-IN"/>
               </w:rPr>
               <w:t xml:space="preserve"> "Search (Minimum 3 Character)".</w:t>
@@ -2277,17 +2502,21 @@
         </w:tc>
         <w:tc>
           <w:tcPr>
-            <w:tcW w:w="3518" w:type="dxa"/>
+            <w:tcW w:w="3642" w:type="dxa"/>
             <w:hideMark/>
           </w:tcPr>
           <w:p>
             <w:pPr>
               <w:rPr>
+                <w:sz w:val="18"/>
+                <w:szCs w:val="18"/>
                 <w:lang w:val="en-IN"/>
               </w:rPr>
             </w:pPr>
             <w:r>
               <w:rPr>
+                <w:sz w:val="18"/>
+                <w:szCs w:val="18"/>
                 <w:lang w:val="en-IN"/>
               </w:rPr>
               <w:t>1. User must be present on the</w:t>
@@ -2296,18 +2525,24 @@
               <w:rPr>
                 <w:b/>
                 <w:bCs/>
+                <w:sz w:val="18"/>
+                <w:szCs w:val="18"/>
                 <w:lang w:val="en-IN"/>
               </w:rPr>
               <w:t xml:space="preserve"> "Search Patient"  </w:t>
             </w:r>
             <w:r>
               <w:rPr>
+                <w:sz w:val="18"/>
+                <w:szCs w:val="18"/>
                 <w:lang w:val="en-IN"/>
               </w:rPr>
               <w:t>page of "Patient" module.</w:t>
             </w:r>
             <w:r>
               <w:rPr>
+                <w:sz w:val="18"/>
+                <w:szCs w:val="18"/>
                 <w:lang w:val="en-IN"/>
               </w:rPr>
               <w:br/>
@@ -2315,6 +2550,8 @@
             </w:r>
             <w:r>
               <w:rPr>
+                <w:sz w:val="18"/>
+                <w:szCs w:val="18"/>
                 <w:lang w:val="en-IN"/>
               </w:rPr>
               <w:br/>
@@ -2322,6 +2559,8 @@
             </w:r>
             <w:r>
               <w:rPr>
+                <w:sz w:val="18"/>
+                <w:szCs w:val="18"/>
                 <w:lang w:val="en-IN"/>
               </w:rPr>
               <w:br/>
@@ -2331,23 +2570,29 @@
         </w:tc>
         <w:tc>
           <w:tcPr>
-            <w:tcW w:w="3264" w:type="dxa"/>
+            <w:tcW w:w="3302" w:type="dxa"/>
             <w:hideMark/>
           </w:tcPr>
           <w:p>
             <w:pPr>
               <w:rPr>
+                <w:sz w:val="18"/>
+                <w:szCs w:val="18"/>
                 <w:lang w:val="en-IN"/>
               </w:rPr>
             </w:pPr>
             <w:r>
               <w:rPr>
+                <w:sz w:val="18"/>
+                <w:szCs w:val="18"/>
                 <w:lang w:val="en-IN"/>
               </w:rPr>
               <w:t>1. "Search (Minimum 3 Character)" textbox  should be present on  "Search Patient"  page</w:t>
             </w:r>
             <w:r>
               <w:rPr>
+                <w:sz w:val="18"/>
+                <w:szCs w:val="18"/>
                 <w:lang w:val="en-IN"/>
               </w:rPr>
               <w:br/>
@@ -2362,7 +2607,7 @@
         </w:trPr>
         <w:tc>
           <w:tcPr>
-            <w:tcW w:w="1088" w:type="dxa"/>
+            <w:tcW w:w="451" w:type="dxa"/>
             <w:hideMark/>
           </w:tcPr>
           <w:p>
@@ -2370,6 +2615,8 @@
               <w:rPr>
                 <w:b/>
                 <w:bCs/>
+                <w:sz w:val="18"/>
+                <w:szCs w:val="18"/>
                 <w:lang w:val="en-IN"/>
               </w:rPr>
             </w:pPr>
@@ -2377,6 +2624,8 @@
               <w:rPr>
                 <w:b/>
                 <w:bCs/>
+                <w:sz w:val="18"/>
+                <w:szCs w:val="18"/>
                 <w:lang w:val="en-IN"/>
               </w:rPr>
               <w:t>4</w:t>
@@ -2385,17 +2634,21 @@
         </w:tc>
         <w:tc>
           <w:tcPr>
-            <w:tcW w:w="2190" w:type="dxa"/>
+            <w:tcW w:w="2665" w:type="dxa"/>
             <w:hideMark/>
           </w:tcPr>
           <w:p>
             <w:pPr>
               <w:rPr>
+                <w:sz w:val="18"/>
+                <w:szCs w:val="18"/>
                 <w:lang w:val="en-IN"/>
               </w:rPr>
             </w:pPr>
             <w:r>
               <w:rPr>
+                <w:sz w:val="18"/>
+                <w:szCs w:val="18"/>
                 <w:lang w:val="en-IN"/>
               </w:rPr>
               <w:t xml:space="preserve">On the "Patient" Module's, clicking on </w:t>
@@ -2404,12 +2657,16 @@
               <w:rPr>
                 <w:b/>
                 <w:bCs/>
+                <w:sz w:val="18"/>
+                <w:szCs w:val="18"/>
                 <w:lang w:val="en-IN"/>
               </w:rPr>
               <w:t>"Register Patient"</w:t>
             </w:r>
             <w:r>
               <w:rPr>
+                <w:sz w:val="18"/>
+                <w:szCs w:val="18"/>
                 <w:lang w:val="en-IN"/>
               </w:rPr>
               <w:t xml:space="preserve"> sub module and verify that the </w:t>
@@ -2418,18 +2675,24 @@
               <w:rPr>
                 <w:b/>
                 <w:bCs/>
+                <w:sz w:val="18"/>
+                <w:szCs w:val="18"/>
                 <w:lang w:val="en-IN"/>
               </w:rPr>
               <w:t xml:space="preserve">"+ New Photo" </w:t>
             </w:r>
             <w:r>
               <w:rPr>
+                <w:sz w:val="18"/>
+                <w:szCs w:val="18"/>
                 <w:lang w:val="en-IN"/>
               </w:rPr>
               <w:t>button is present or not ?</w:t>
             </w:r>
             <w:r>
               <w:rPr>
+                <w:sz w:val="18"/>
+                <w:szCs w:val="18"/>
                 <w:lang w:val="en-IN"/>
               </w:rPr>
               <w:br/>
@@ -2439,18 +2702,24 @@
               <w:rPr>
                 <w:b/>
                 <w:bCs/>
+                <w:sz w:val="18"/>
+                <w:szCs w:val="18"/>
                 <w:lang w:val="en-IN"/>
               </w:rPr>
               <w:t>"+ New Photo"</w:t>
             </w:r>
             <w:r>
               <w:rPr>
+                <w:sz w:val="18"/>
+                <w:szCs w:val="18"/>
                 <w:lang w:val="en-IN"/>
               </w:rPr>
               <w:t xml:space="preserve"> button, then click on it.</w:t>
             </w:r>
             <w:r>
               <w:rPr>
+                <w:sz w:val="18"/>
+                <w:szCs w:val="18"/>
                 <w:lang w:val="en-IN"/>
               </w:rPr>
               <w:br/>
@@ -2460,23 +2729,29 @@
         </w:tc>
         <w:tc>
           <w:tcPr>
-            <w:tcW w:w="3518" w:type="dxa"/>
+            <w:tcW w:w="3642" w:type="dxa"/>
             <w:hideMark/>
           </w:tcPr>
           <w:p>
             <w:pPr>
               <w:rPr>
+                <w:sz w:val="18"/>
+                <w:szCs w:val="18"/>
                 <w:lang w:val="en-IN"/>
               </w:rPr>
             </w:pPr>
             <w:r>
               <w:rPr>
+                <w:sz w:val="18"/>
+                <w:szCs w:val="18"/>
                 <w:lang w:val="en-IN"/>
               </w:rPr>
               <w:t>1. User must be present on the "Search Patient" page of "Patient" module.</w:t>
             </w:r>
             <w:r>
               <w:rPr>
+                <w:sz w:val="18"/>
+                <w:szCs w:val="18"/>
                 <w:lang w:val="en-IN"/>
               </w:rPr>
               <w:br/>
@@ -2486,18 +2761,24 @@
               <w:rPr>
                 <w:b/>
                 <w:bCs/>
+                <w:sz w:val="18"/>
+                <w:szCs w:val="18"/>
                 <w:lang w:val="en-IN"/>
               </w:rPr>
               <w:t>"Register Patient"</w:t>
             </w:r>
             <w:r>
               <w:rPr>
+                <w:sz w:val="18"/>
+                <w:szCs w:val="18"/>
                 <w:lang w:val="en-IN"/>
               </w:rPr>
               <w:t xml:space="preserve"> sub module and it should navigate to the "Basic Information" Page/Tab/Menu of  "Register Patient" sub module.</w:t>
             </w:r>
             <w:r>
               <w:rPr>
+                <w:sz w:val="18"/>
+                <w:szCs w:val="18"/>
                 <w:lang w:val="en-IN"/>
               </w:rPr>
               <w:br/>
@@ -2505,6 +2786,8 @@
             </w:r>
             <w:r>
               <w:rPr>
+                <w:sz w:val="18"/>
+                <w:szCs w:val="18"/>
                 <w:lang w:val="en-IN"/>
               </w:rPr>
               <w:br/>
@@ -2512,6 +2795,8 @@
             </w:r>
             <w:r>
               <w:rPr>
+                <w:sz w:val="18"/>
+                <w:szCs w:val="18"/>
                 <w:lang w:val="en-IN"/>
               </w:rPr>
               <w:br/>
@@ -2519,6 +2804,8 @@
             </w:r>
             <w:r>
               <w:rPr>
+                <w:sz w:val="18"/>
+                <w:szCs w:val="18"/>
                 <w:lang w:val="en-IN"/>
               </w:rPr>
               <w:br/>
@@ -2526,6 +2813,8 @@
             </w:r>
             <w:r>
               <w:rPr>
+                <w:sz w:val="18"/>
+                <w:szCs w:val="18"/>
                 <w:lang w:val="en-IN"/>
               </w:rPr>
               <w:br/>
@@ -2535,12 +2824,16 @@
               <w:rPr>
                 <w:b/>
                 <w:bCs/>
+                <w:sz w:val="18"/>
+                <w:szCs w:val="18"/>
                 <w:lang w:val="en-IN"/>
               </w:rPr>
               <w:t>Cancel</w:t>
             </w:r>
             <w:r>
               <w:rPr>
+                <w:sz w:val="18"/>
+                <w:szCs w:val="18"/>
                 <w:lang w:val="en-IN"/>
               </w:rPr>
               <w:t>" button</w:t>
@@ -2549,23 +2842,29 @@
         </w:tc>
         <w:tc>
           <w:tcPr>
-            <w:tcW w:w="3264" w:type="dxa"/>
+            <w:tcW w:w="3302" w:type="dxa"/>
             <w:hideMark/>
           </w:tcPr>
           <w:p>
             <w:pPr>
               <w:rPr>
+                <w:sz w:val="18"/>
+                <w:szCs w:val="18"/>
                 <w:lang w:val="en-IN"/>
               </w:rPr>
             </w:pPr>
             <w:r>
               <w:rPr>
+                <w:sz w:val="18"/>
+                <w:szCs w:val="18"/>
                 <w:lang w:val="en-IN"/>
               </w:rPr>
               <w:t>1. "+ New Photo" button should be present</w:t>
             </w:r>
             <w:r>
               <w:rPr>
+                <w:sz w:val="18"/>
+                <w:szCs w:val="18"/>
                 <w:lang w:val="en-IN"/>
               </w:rPr>
               <w:br/>
@@ -2580,7 +2879,7 @@
         </w:trPr>
         <w:tc>
           <w:tcPr>
-            <w:tcW w:w="1088" w:type="dxa"/>
+            <w:tcW w:w="451" w:type="dxa"/>
             <w:hideMark/>
           </w:tcPr>
           <w:p>
@@ -2588,6 +2887,8 @@
               <w:rPr>
                 <w:b/>
                 <w:bCs/>
+                <w:sz w:val="18"/>
+                <w:szCs w:val="18"/>
                 <w:lang w:val="en-IN"/>
               </w:rPr>
             </w:pPr>
@@ -2595,6 +2896,8 @@
               <w:rPr>
                 <w:b/>
                 <w:bCs/>
+                <w:sz w:val="18"/>
+                <w:szCs w:val="18"/>
                 <w:lang w:val="en-IN"/>
               </w:rPr>
               <w:t>5</w:t>
@@ -2603,23 +2906,29 @@
         </w:tc>
         <w:tc>
           <w:tcPr>
-            <w:tcW w:w="2190" w:type="dxa"/>
+            <w:tcW w:w="2665" w:type="dxa"/>
             <w:hideMark/>
           </w:tcPr>
           <w:p>
             <w:pPr>
               <w:rPr>
+                <w:sz w:val="18"/>
+                <w:szCs w:val="18"/>
                 <w:lang w:val="en-IN"/>
               </w:rPr>
             </w:pPr>
             <w:r>
               <w:rPr>
+                <w:sz w:val="18"/>
+                <w:szCs w:val="18"/>
                 <w:lang w:val="en-IN"/>
               </w:rPr>
               <w:t>On the "Patient" Module's "Register Patient" sub module, directly clicking the "Register Patient" button from the "Basic Information" form without filling any information and validate the error message from "Phone Number" textbox from the Besic information form.</w:t>
             </w:r>
             <w:r>
               <w:rPr>
+                <w:sz w:val="18"/>
+                <w:szCs w:val="18"/>
                 <w:lang w:val="en-IN"/>
               </w:rPr>
               <w:br/>
@@ -2629,6 +2938,8 @@
               <w:rPr>
                 <w:b/>
                 <w:bCs/>
+                <w:sz w:val="18"/>
+                <w:szCs w:val="18"/>
                 <w:lang w:val="en-IN"/>
               </w:rPr>
               <w:t>Primary Phone is required</w:t>
@@ -2637,23 +2948,29 @@
         </w:tc>
         <w:tc>
           <w:tcPr>
-            <w:tcW w:w="3518" w:type="dxa"/>
+            <w:tcW w:w="3642" w:type="dxa"/>
             <w:hideMark/>
           </w:tcPr>
           <w:p>
             <w:pPr>
               <w:rPr>
+                <w:sz w:val="18"/>
+                <w:szCs w:val="18"/>
                 <w:lang w:val="en-IN"/>
               </w:rPr>
             </w:pPr>
             <w:r>
               <w:rPr>
+                <w:sz w:val="18"/>
+                <w:szCs w:val="18"/>
                 <w:lang w:val="en-IN"/>
               </w:rPr>
               <w:t>1. User must be present on the "Camera" Icon / Profile picture form of "Register Patient" sub module.</w:t>
             </w:r>
             <w:r>
               <w:rPr>
+                <w:sz w:val="18"/>
+                <w:szCs w:val="18"/>
                 <w:lang w:val="en-IN"/>
               </w:rPr>
               <w:br/>
@@ -2661,6 +2978,8 @@
             </w:r>
             <w:r>
               <w:rPr>
+                <w:sz w:val="18"/>
+                <w:szCs w:val="18"/>
                 <w:lang w:val="en-IN"/>
               </w:rPr>
               <w:br/>
@@ -2668,6 +2987,8 @@
             </w:r>
             <w:r>
               <w:rPr>
+                <w:sz w:val="18"/>
+                <w:szCs w:val="18"/>
                 <w:lang w:val="en-IN"/>
               </w:rPr>
               <w:br/>
@@ -2675,6 +2996,8 @@
             </w:r>
             <w:r>
               <w:rPr>
+                <w:sz w:val="18"/>
+                <w:szCs w:val="18"/>
                 <w:lang w:val="en-IN"/>
               </w:rPr>
               <w:br/>
@@ -2682,14 +3005,18 @@
             </w:r>
             <w:r>
               <w:rPr>
-                <w:lang w:val="en-IN"/>
-              </w:rPr>
-              <w:br/>
-            </w:r>
-            <w:r>
-              <w:rPr>
-                <w:b/>
-                <w:bCs/>
+                <w:sz w:val="18"/>
+                <w:szCs w:val="18"/>
+                <w:lang w:val="en-IN"/>
+              </w:rPr>
+              <w:br/>
+            </w:r>
+            <w:r>
+              <w:rPr>
+                <w:b/>
+                <w:bCs/>
+                <w:sz w:val="18"/>
+                <w:szCs w:val="18"/>
                 <w:lang w:val="en-IN"/>
               </w:rPr>
               <w:t>Error Message : Primary Phone is required</w:t>
@@ -2698,17 +3025,21 @@
         </w:tc>
         <w:tc>
           <w:tcPr>
-            <w:tcW w:w="3264" w:type="dxa"/>
+            <w:tcW w:w="3302" w:type="dxa"/>
             <w:hideMark/>
           </w:tcPr>
           <w:p>
             <w:pPr>
               <w:rPr>
+                <w:sz w:val="18"/>
+                <w:szCs w:val="18"/>
                 <w:lang w:val="en-IN"/>
               </w:rPr>
             </w:pPr>
             <w:r>
               <w:rPr>
+                <w:sz w:val="18"/>
+                <w:szCs w:val="18"/>
                 <w:lang w:val="en-IN"/>
               </w:rPr>
               <w:t>Error Message should be</w:t>
@@ -2717,6 +3048,8 @@
               <w:rPr>
                 <w:b/>
                 <w:bCs/>
+                <w:sz w:val="18"/>
+                <w:szCs w:val="18"/>
                 <w:lang w:val="en-IN"/>
               </w:rPr>
               <w:t xml:space="preserve"> "Primary Phone is required"</w:t>
@@ -2730,7 +3063,7 @@
         </w:trPr>
         <w:tc>
           <w:tcPr>
-            <w:tcW w:w="1088" w:type="dxa"/>
+            <w:tcW w:w="451" w:type="dxa"/>
             <w:hideMark/>
           </w:tcPr>
           <w:p>
@@ -2738,6 +3071,8 @@
               <w:rPr>
                 <w:b/>
                 <w:bCs/>
+                <w:sz w:val="18"/>
+                <w:szCs w:val="18"/>
                 <w:lang w:val="en-IN"/>
               </w:rPr>
             </w:pPr>
@@ -2745,6 +3080,8 @@
               <w:rPr>
                 <w:b/>
                 <w:bCs/>
+                <w:sz w:val="18"/>
+                <w:szCs w:val="18"/>
                 <w:lang w:val="en-IN"/>
               </w:rPr>
               <w:lastRenderedPageBreak/>
@@ -2754,51 +3091,47 @@
         </w:tc>
         <w:tc>
           <w:tcPr>
-            <w:tcW w:w="2190" w:type="dxa"/>
+            <w:tcW w:w="2665" w:type="dxa"/>
             <w:hideMark/>
           </w:tcPr>
           <w:p>
             <w:pPr>
               <w:rPr>
+                <w:sz w:val="18"/>
+                <w:szCs w:val="18"/>
                 <w:lang w:val="en-IN"/>
               </w:rPr>
             </w:pPr>
             <w:r>
               <w:rPr>
-                <w:lang w:val="en-IN"/>
-              </w:rPr>
-              <w:t xml:space="preserve">On the "Basic Information" form </w:t>
-            </w:r>
-            <w:proofErr w:type="gramStart"/>
-            <w:r>
-              <w:rPr>
-                <w:lang w:val="en-IN"/>
-              </w:rPr>
-              <w:t>of  "</w:t>
-            </w:r>
-            <w:proofErr w:type="gramEnd"/>
-            <w:r>
-              <w:rPr>
-                <w:lang w:val="en-IN"/>
-              </w:rPr>
-              <w:t xml:space="preserve">Register Patient" sub module, Fill the following textbox which are present inside the </w:t>
-            </w:r>
-            <w:r>
-              <w:rPr>
-                <w:b/>
-                <w:bCs/>
+                <w:sz w:val="18"/>
+                <w:szCs w:val="18"/>
+                <w:lang w:val="en-IN"/>
+              </w:rPr>
+              <w:t xml:space="preserve">On the "Basic Information" form of  "Register Patient" sub module, Fill the following textbox which are present inside the </w:t>
+            </w:r>
+            <w:r>
+              <w:rPr>
+                <w:b/>
+                <w:bCs/>
+                <w:sz w:val="18"/>
+                <w:szCs w:val="18"/>
                 <w:lang w:val="en-IN"/>
               </w:rPr>
               <w:t xml:space="preserve"> "Basic Information" </w:t>
             </w:r>
             <w:r>
               <w:rPr>
+                <w:sz w:val="18"/>
+                <w:szCs w:val="18"/>
                 <w:lang w:val="en-IN"/>
               </w:rPr>
               <w:t>form.</w:t>
             </w:r>
             <w:r>
               <w:rPr>
+                <w:sz w:val="18"/>
+                <w:szCs w:val="18"/>
                 <w:lang w:val="en-IN"/>
               </w:rPr>
               <w:br/>
@@ -2806,14 +3139,18 @@
             </w:r>
             <w:r>
               <w:rPr>
-                <w:lang w:val="en-IN"/>
-              </w:rPr>
-              <w:br/>
-            </w:r>
-            <w:r>
-              <w:rPr>
-                <w:b/>
-                <w:bCs/>
+                <w:sz w:val="18"/>
+                <w:szCs w:val="18"/>
+                <w:lang w:val="en-IN"/>
+              </w:rPr>
+              <w:br/>
+            </w:r>
+            <w:r>
+              <w:rPr>
+                <w:b/>
+                <w:bCs/>
+                <w:sz w:val="18"/>
+                <w:szCs w:val="18"/>
                 <w:lang w:val="en-IN"/>
               </w:rPr>
               <w:t xml:space="preserve">Note : read &amp; write the data from the </w:t>
@@ -2822,6 +3159,8 @@
               <w:rPr>
                 <w:b/>
                 <w:bCs/>
+                <w:sz w:val="18"/>
+                <w:szCs w:val="18"/>
                 <w:lang w:val="en-IN"/>
               </w:rPr>
               <w:t>EXCEL</w:t>
@@ -2830,17 +3169,21 @@
         </w:tc>
         <w:tc>
           <w:tcPr>
-            <w:tcW w:w="3518" w:type="dxa"/>
+            <w:tcW w:w="3642" w:type="dxa"/>
             <w:hideMark/>
           </w:tcPr>
           <w:p>
             <w:pPr>
               <w:rPr>
+                <w:sz w:val="18"/>
+                <w:szCs w:val="18"/>
                 <w:lang w:val="en-IN"/>
               </w:rPr>
             </w:pPr>
             <w:r>
               <w:rPr>
+                <w:sz w:val="18"/>
+                <w:szCs w:val="18"/>
                 <w:lang w:val="en-IN"/>
               </w:rPr>
               <w:t xml:space="preserve">1. User must be present on the </w:t>
@@ -2849,79 +3192,71 @@
               <w:rPr>
                 <w:b/>
                 <w:bCs/>
+                <w:sz w:val="18"/>
+                <w:szCs w:val="18"/>
                 <w:lang w:val="en-IN"/>
               </w:rPr>
               <w:t>"Basic Information"</w:t>
             </w:r>
             <w:r>
               <w:rPr>
+                <w:sz w:val="18"/>
+                <w:szCs w:val="18"/>
+                <w:lang w:val="en-IN"/>
+              </w:rPr>
+              <w:t xml:space="preserve"> form  of "Register Patient" sub module.</w:t>
+            </w:r>
+            <w:r>
+              <w:rPr>
+                <w:sz w:val="18"/>
+                <w:szCs w:val="18"/>
+                <w:lang w:val="en-IN"/>
+              </w:rPr>
+              <w:br/>
+              <w:t xml:space="preserve">2. then enter the values to the below textbox of "Basic Information" form </w:t>
+            </w:r>
+            <w:r>
+              <w:rPr>
+                <w:sz w:val="18"/>
+                <w:szCs w:val="18"/>
+                <w:lang w:val="en-IN"/>
+              </w:rPr>
+              <w:br/>
+            </w:r>
+            <w:r>
+              <w:rPr>
+                <w:b/>
+                <w:bCs/>
+                <w:sz w:val="18"/>
+                <w:szCs w:val="18"/>
+                <w:lang w:val="en-IN"/>
+              </w:rPr>
+              <w:t xml:space="preserve">Note : read &amp; write the data from the </w:t>
+            </w:r>
+            <w:r>
+              <w:rPr>
+                <w:b/>
+                <w:bCs/>
+                <w:sz w:val="18"/>
+                <w:szCs w:val="18"/>
+                <w:lang w:val="en-IN"/>
+              </w:rPr>
+              <w:t>EXCEL</w:t>
+            </w:r>
+            <w:r>
+              <w:rPr>
+                <w:b/>
+                <w:bCs/>
+                <w:sz w:val="18"/>
+                <w:szCs w:val="18"/>
                 <w:lang w:val="en-IN"/>
               </w:rPr>
               <w:t xml:space="preserve"> </w:t>
             </w:r>
-            <w:proofErr w:type="gramStart"/>
-            <w:r>
-              <w:rPr>
-                <w:lang w:val="en-IN"/>
-              </w:rPr>
-              <w:t>form  of</w:t>
-            </w:r>
-            <w:proofErr w:type="gramEnd"/>
-            <w:r>
-              <w:rPr>
-                <w:lang w:val="en-IN"/>
-              </w:rPr>
-              <w:t xml:space="preserve"> "Register Patient" sub module.</w:t>
-            </w:r>
-            <w:r>
-              <w:rPr>
-                <w:lang w:val="en-IN"/>
-              </w:rPr>
-              <w:br/>
-              <w:t xml:space="preserve">2. then enter the values to the below textbox of "Basic Information" form </w:t>
-            </w:r>
-            <w:r>
-              <w:rPr>
-                <w:lang w:val="en-IN"/>
-              </w:rPr>
-              <w:br/>
-            </w:r>
-            <w:proofErr w:type="gramStart"/>
-            <w:r>
-              <w:rPr>
-                <w:b/>
-                <w:bCs/>
-                <w:lang w:val="en-IN"/>
-              </w:rPr>
-              <w:t>Note :</w:t>
-            </w:r>
-            <w:proofErr w:type="gramEnd"/>
-            <w:r>
-              <w:rPr>
-                <w:b/>
-                <w:bCs/>
-                <w:lang w:val="en-IN"/>
-              </w:rPr>
-              <w:t xml:space="preserve"> read &amp; write the data from the </w:t>
-            </w:r>
-            <w:r>
-              <w:rPr>
-                <w:b/>
-                <w:bCs/>
-                <w:lang w:val="en-IN"/>
-              </w:rPr>
-              <w:t>EXCEL</w:t>
-            </w:r>
-            <w:r>
-              <w:rPr>
-                <w:b/>
-                <w:bCs/>
-                <w:lang w:val="en-IN"/>
-              </w:rPr>
-              <w:t xml:space="preserve"> </w:t>
-            </w:r>
-            <w:r>
-              <w:rPr>
+            <w:r>
+              <w:rPr>
+                <w:sz w:val="18"/>
+                <w:szCs w:val="18"/>
                 <w:lang w:val="en-IN"/>
               </w:rPr>
               <w:br/>
@@ -2929,14 +3264,18 @@
             </w:r>
             <w:r>
               <w:rPr>
-                <w:lang w:val="en-IN"/>
-              </w:rPr>
-              <w:br/>
-            </w:r>
-            <w:r>
-              <w:rPr>
-                <w:b/>
-                <w:bCs/>
+                <w:sz w:val="18"/>
+                <w:szCs w:val="18"/>
+                <w:lang w:val="en-IN"/>
+              </w:rPr>
+              <w:br/>
+            </w:r>
+            <w:r>
+              <w:rPr>
+                <w:b/>
+                <w:bCs/>
+                <w:sz w:val="18"/>
+                <w:szCs w:val="18"/>
                 <w:lang w:val="en-IN"/>
               </w:rPr>
               <w:t>-&gt; First Name  Textbox</w:t>
@@ -2945,6 +3284,8 @@
               <w:rPr>
                 <w:b/>
                 <w:bCs/>
+                <w:sz w:val="18"/>
+                <w:szCs w:val="18"/>
                 <w:lang w:val="en-IN"/>
               </w:rPr>
               <w:br/>
@@ -2954,6 +3295,8 @@
               <w:rPr>
                 <w:b/>
                 <w:bCs/>
+                <w:sz w:val="18"/>
+                <w:szCs w:val="18"/>
                 <w:lang w:val="en-IN"/>
               </w:rPr>
               <w:br/>
@@ -2963,6 +3306,8 @@
               <w:rPr>
                 <w:b/>
                 <w:bCs/>
+                <w:sz w:val="18"/>
+                <w:szCs w:val="18"/>
                 <w:lang w:val="en-IN"/>
               </w:rPr>
               <w:br/>
@@ -2972,6 +3317,8 @@
               <w:rPr>
                 <w:b/>
                 <w:bCs/>
+                <w:sz w:val="18"/>
+                <w:szCs w:val="18"/>
                 <w:lang w:val="en-IN"/>
               </w:rPr>
               <w:br/>
@@ -2979,6 +3326,8 @@
             </w:r>
             <w:r>
               <w:rPr>
+                <w:sz w:val="18"/>
+                <w:szCs w:val="18"/>
                 <w:lang w:val="en-IN"/>
               </w:rPr>
               <w:br/>
@@ -2988,17 +3337,21 @@
         </w:tc>
         <w:tc>
           <w:tcPr>
-            <w:tcW w:w="3264" w:type="dxa"/>
+            <w:tcW w:w="3302" w:type="dxa"/>
             <w:hideMark/>
           </w:tcPr>
           <w:p>
             <w:pPr>
               <w:rPr>
+                <w:sz w:val="18"/>
+                <w:szCs w:val="18"/>
                 <w:lang w:val="en-IN"/>
               </w:rPr>
             </w:pPr>
             <w:r>
               <w:rPr>
+                <w:sz w:val="18"/>
+                <w:szCs w:val="18"/>
                 <w:lang w:val="en-IN"/>
               </w:rPr>
               <w:t xml:space="preserve">Given textbox value inside the </w:t>
@@ -3007,12 +3360,16 @@
               <w:rPr>
                 <w:b/>
                 <w:bCs/>
+                <w:sz w:val="18"/>
+                <w:szCs w:val="18"/>
                 <w:lang w:val="en-IN"/>
               </w:rPr>
               <w:t>"Basic Information""</w:t>
             </w:r>
             <w:r>
               <w:rPr>
+                <w:sz w:val="18"/>
+                <w:szCs w:val="18"/>
                 <w:lang w:val="en-IN"/>
               </w:rPr>
               <w:t xml:space="preserve"> form are filled with appropriate information.                                                                        The entered data should be correctly displayed in First Name, Middle Name, Last Name, Age and Contact Number Field on  "Patient Information" form of New visit page</w:t>
@@ -3026,7 +3383,7 @@
         </w:trPr>
         <w:tc>
           <w:tcPr>
-            <w:tcW w:w="1088" w:type="dxa"/>
+            <w:tcW w:w="451" w:type="dxa"/>
             <w:hideMark/>
           </w:tcPr>
           <w:p>
@@ -3034,6 +3391,8 @@
               <w:rPr>
                 <w:b/>
                 <w:bCs/>
+                <w:sz w:val="18"/>
+                <w:szCs w:val="18"/>
                 <w:lang w:val="en-IN"/>
               </w:rPr>
             </w:pPr>
@@ -3041,6 +3400,8 @@
               <w:rPr>
                 <w:b/>
                 <w:bCs/>
+                <w:sz w:val="18"/>
+                <w:szCs w:val="18"/>
                 <w:lang w:val="en-IN"/>
               </w:rPr>
               <w:t>7</w:t>
@@ -3049,35 +3410,45 @@
         </w:tc>
         <w:tc>
           <w:tcPr>
-            <w:tcW w:w="2190" w:type="dxa"/>
+            <w:tcW w:w="2665" w:type="dxa"/>
             <w:hideMark/>
           </w:tcPr>
           <w:p>
             <w:pPr>
               <w:rPr>
+                <w:sz w:val="18"/>
+                <w:szCs w:val="18"/>
                 <w:lang w:val="en-IN"/>
               </w:rPr>
             </w:pPr>
             <w:r>
               <w:rPr>
+                <w:sz w:val="18"/>
+                <w:szCs w:val="18"/>
                 <w:lang w:val="en-IN"/>
               </w:rPr>
               <w:t>On the "Basic Information" form of "Register Patient" sub module, scroll to the b</w:t>
             </w:r>
             <w:r>
               <w:rPr>
+                <w:sz w:val="18"/>
+                <w:szCs w:val="18"/>
                 <w:lang w:val="en-IN"/>
               </w:rPr>
               <w:t>o</w:t>
             </w:r>
             <w:r>
               <w:rPr>
+                <w:sz w:val="18"/>
+                <w:szCs w:val="18"/>
                 <w:lang w:val="en-IN"/>
               </w:rPr>
               <w:t>ttom of the "Basic Information" form.</w:t>
             </w:r>
             <w:r>
               <w:rPr>
+                <w:sz w:val="18"/>
+                <w:szCs w:val="18"/>
                 <w:lang w:val="en-IN"/>
               </w:rPr>
               <w:br/>
@@ -3087,23 +3458,29 @@
         </w:tc>
         <w:tc>
           <w:tcPr>
-            <w:tcW w:w="3518" w:type="dxa"/>
+            <w:tcW w:w="3642" w:type="dxa"/>
             <w:hideMark/>
           </w:tcPr>
           <w:p>
             <w:pPr>
               <w:rPr>
+                <w:sz w:val="18"/>
+                <w:szCs w:val="18"/>
                 <w:lang w:val="en-IN"/>
               </w:rPr>
             </w:pPr>
             <w:r>
               <w:rPr>
+                <w:sz w:val="18"/>
+                <w:szCs w:val="18"/>
                 <w:lang w:val="en-IN"/>
               </w:rPr>
               <w:t>1. User must be present on the "Basic Information" form  of "Register Patient" sub module.</w:t>
             </w:r>
             <w:r>
               <w:rPr>
+                <w:sz w:val="18"/>
+                <w:szCs w:val="18"/>
                 <w:lang w:val="en-IN"/>
               </w:rPr>
               <w:br/>
@@ -3111,18 +3488,24 @@
             </w:r>
             <w:r>
               <w:rPr>
+                <w:sz w:val="18"/>
+                <w:szCs w:val="18"/>
                 <w:lang w:val="en-IN"/>
               </w:rPr>
               <w:t>o</w:t>
             </w:r>
             <w:r>
               <w:rPr>
+                <w:sz w:val="18"/>
+                <w:szCs w:val="18"/>
                 <w:lang w:val="en-IN"/>
               </w:rPr>
               <w:t>ttom of the "Basic Information" form.</w:t>
             </w:r>
             <w:r>
               <w:rPr>
+                <w:sz w:val="18"/>
+                <w:szCs w:val="18"/>
                 <w:lang w:val="en-IN"/>
               </w:rPr>
               <w:br/>
@@ -3132,35 +3515,45 @@
         </w:tc>
         <w:tc>
           <w:tcPr>
-            <w:tcW w:w="3264" w:type="dxa"/>
+            <w:tcW w:w="3302" w:type="dxa"/>
             <w:hideMark/>
           </w:tcPr>
           <w:p>
             <w:pPr>
               <w:rPr>
+                <w:sz w:val="18"/>
+                <w:szCs w:val="18"/>
                 <w:lang w:val="en-IN"/>
               </w:rPr>
             </w:pPr>
             <w:r>
               <w:rPr>
+                <w:sz w:val="18"/>
+                <w:szCs w:val="18"/>
                 <w:lang w:val="en-IN"/>
               </w:rPr>
               <w:t>user should scroll to the b</w:t>
             </w:r>
             <w:r>
               <w:rPr>
+                <w:sz w:val="18"/>
+                <w:szCs w:val="18"/>
                 <w:lang w:val="en-IN"/>
               </w:rPr>
               <w:t>o</w:t>
             </w:r>
             <w:r>
               <w:rPr>
+                <w:sz w:val="18"/>
+                <w:szCs w:val="18"/>
                 <w:lang w:val="en-IN"/>
               </w:rPr>
               <w:t>ttom of the "Basic Information" form</w:t>
             </w:r>
             <w:r>
               <w:rPr>
+                <w:sz w:val="18"/>
+                <w:szCs w:val="18"/>
                 <w:lang w:val="en-IN"/>
               </w:rPr>
               <w:br/>
@@ -3175,7 +3568,7 @@
         </w:trPr>
         <w:tc>
           <w:tcPr>
-            <w:tcW w:w="1088" w:type="dxa"/>
+            <w:tcW w:w="451" w:type="dxa"/>
             <w:hideMark/>
           </w:tcPr>
           <w:p>
@@ -3183,6 +3576,8 @@
               <w:rPr>
                 <w:b/>
                 <w:bCs/>
+                <w:sz w:val="18"/>
+                <w:szCs w:val="18"/>
                 <w:lang w:val="en-IN"/>
               </w:rPr>
             </w:pPr>
@@ -3190,6 +3585,8 @@
               <w:rPr>
                 <w:b/>
                 <w:bCs/>
+                <w:sz w:val="18"/>
+                <w:szCs w:val="18"/>
                 <w:lang w:val="en-IN"/>
               </w:rPr>
               <w:t>8</w:t>
@@ -3198,108 +3595,102 @@
         </w:tc>
         <w:tc>
           <w:tcPr>
-            <w:tcW w:w="2190" w:type="dxa"/>
+            <w:tcW w:w="2665" w:type="dxa"/>
             <w:hideMark/>
           </w:tcPr>
           <w:p>
             <w:pPr>
               <w:rPr>
+                <w:sz w:val="18"/>
+                <w:szCs w:val="18"/>
                 <w:lang w:val="en-IN"/>
               </w:rPr>
             </w:pPr>
             <w:r>
               <w:rPr>
+                <w:sz w:val="18"/>
+                <w:szCs w:val="18"/>
                 <w:lang w:val="en-IN"/>
               </w:rPr>
               <w:t>On the b</w:t>
             </w:r>
             <w:r>
               <w:rPr>
+                <w:sz w:val="18"/>
+                <w:szCs w:val="18"/>
                 <w:lang w:val="en-IN"/>
               </w:rPr>
               <w:t>o</w:t>
             </w:r>
             <w:r>
               <w:rPr>
+                <w:sz w:val="18"/>
+                <w:szCs w:val="18"/>
                 <w:lang w:val="en-IN"/>
               </w:rPr>
               <w:t xml:space="preserve">ttom of the </w:t>
             </w:r>
             <w:r>
               <w:rPr>
-                <w:lang w:val="en-IN"/>
-              </w:rPr>
-              <w:br/>
-              <w:t xml:space="preserve">"Basic Information" form of "Register Patient" sub module, </w:t>
-            </w:r>
-            <w:proofErr w:type="gramStart"/>
-            <w:r>
-              <w:rPr>
-                <w:lang w:val="en-IN"/>
-              </w:rPr>
-              <w:t>If</w:t>
-            </w:r>
-            <w:proofErr w:type="gramEnd"/>
-            <w:r>
-              <w:rPr>
-                <w:lang w:val="en-IN"/>
-              </w:rPr>
-              <w:t xml:space="preserve"> "Blood Group" Dropdown is present then highlight the "Blood Group" Dropdown</w:t>
+                <w:sz w:val="18"/>
+                <w:szCs w:val="18"/>
+                <w:lang w:val="en-IN"/>
+              </w:rPr>
+              <w:br/>
+              <w:t>"Basic Information" form of "Register Patient" sub module, If "Blood Group" Dropdown is present then highlight the "Blood Group" Dropdown</w:t>
             </w:r>
           </w:p>
         </w:tc>
         <w:tc>
           <w:tcPr>
-            <w:tcW w:w="3518" w:type="dxa"/>
+            <w:tcW w:w="3642" w:type="dxa"/>
             <w:hideMark/>
           </w:tcPr>
           <w:p>
             <w:pPr>
               <w:rPr>
+                <w:sz w:val="18"/>
+                <w:szCs w:val="18"/>
                 <w:lang w:val="en-IN"/>
               </w:rPr>
             </w:pPr>
             <w:r>
               <w:rPr>
+                <w:sz w:val="18"/>
+                <w:szCs w:val="18"/>
                 <w:lang w:val="en-IN"/>
               </w:rPr>
               <w:t>1. User must be present on the b</w:t>
             </w:r>
             <w:r>
               <w:rPr>
+                <w:sz w:val="18"/>
+                <w:szCs w:val="18"/>
                 <w:lang w:val="en-IN"/>
               </w:rPr>
               <w:t>o</w:t>
             </w:r>
             <w:r>
               <w:rPr>
+                <w:sz w:val="18"/>
+                <w:szCs w:val="18"/>
                 <w:lang w:val="en-IN"/>
               </w:rPr>
               <w:t xml:space="preserve">ttom of the </w:t>
             </w:r>
             <w:r>
               <w:rPr>
-                <w:lang w:val="en-IN"/>
-              </w:rPr>
-              <w:br/>
-              <w:t xml:space="preserve">"Basic Information" </w:t>
-            </w:r>
-            <w:proofErr w:type="gramStart"/>
-            <w:r>
-              <w:rPr>
-                <w:lang w:val="en-IN"/>
-              </w:rPr>
-              <w:t>form  of</w:t>
-            </w:r>
-            <w:proofErr w:type="gramEnd"/>
-            <w:r>
-              <w:rPr>
-                <w:lang w:val="en-IN"/>
-              </w:rPr>
-              <w:t xml:space="preserve"> "Register Patient" sub module.</w:t>
-            </w:r>
-            <w:r>
-              <w:rPr>
+                <w:sz w:val="18"/>
+                <w:szCs w:val="18"/>
+                <w:lang w:val="en-IN"/>
+              </w:rPr>
+              <w:br/>
+              <w:t>"Basic Information" form  of "Register Patient" sub module.</w:t>
+            </w:r>
+            <w:r>
+              <w:rPr>
+                <w:sz w:val="18"/>
+                <w:szCs w:val="18"/>
                 <w:lang w:val="en-IN"/>
               </w:rPr>
               <w:br/>
@@ -3309,17 +3700,21 @@
         </w:tc>
         <w:tc>
           <w:tcPr>
-            <w:tcW w:w="3264" w:type="dxa"/>
+            <w:tcW w:w="3302" w:type="dxa"/>
             <w:hideMark/>
           </w:tcPr>
           <w:p>
             <w:pPr>
               <w:rPr>
+                <w:sz w:val="18"/>
+                <w:szCs w:val="18"/>
                 <w:lang w:val="en-IN"/>
               </w:rPr>
             </w:pPr>
             <w:r>
               <w:rPr>
+                <w:sz w:val="18"/>
+                <w:szCs w:val="18"/>
                 <w:lang w:val="en-IN"/>
               </w:rPr>
               <w:t xml:space="preserve">"Blood Group" Dropdown should be present and Highlight </w:t>
@@ -3333,7 +3728,7 @@
         </w:trPr>
         <w:tc>
           <w:tcPr>
-            <w:tcW w:w="1088" w:type="dxa"/>
+            <w:tcW w:w="451" w:type="dxa"/>
             <w:hideMark/>
           </w:tcPr>
           <w:p>
@@ -3341,6 +3736,8 @@
               <w:rPr>
                 <w:b/>
                 <w:bCs/>
+                <w:sz w:val="18"/>
+                <w:szCs w:val="18"/>
                 <w:lang w:val="en-IN"/>
               </w:rPr>
             </w:pPr>
@@ -3348,6 +3745,8 @@
               <w:rPr>
                 <w:b/>
                 <w:bCs/>
+                <w:sz w:val="18"/>
+                <w:szCs w:val="18"/>
                 <w:lang w:val="en-IN"/>
               </w:rPr>
               <w:t>9</w:t>
@@ -3356,23 +3755,29 @@
         </w:tc>
         <w:tc>
           <w:tcPr>
-            <w:tcW w:w="2190" w:type="dxa"/>
+            <w:tcW w:w="2665" w:type="dxa"/>
             <w:hideMark/>
           </w:tcPr>
           <w:p>
             <w:pPr>
               <w:rPr>
+                <w:sz w:val="18"/>
+                <w:szCs w:val="18"/>
                 <w:lang w:val="en-IN"/>
               </w:rPr>
             </w:pPr>
             <w:r>
               <w:rPr>
+                <w:sz w:val="18"/>
+                <w:szCs w:val="18"/>
                 <w:lang w:val="en-IN"/>
               </w:rPr>
               <w:t>On the "Basic Information" form of "Register Patient" sub module, select the "0+" group from the "Blood Group" Dropdown.</w:t>
             </w:r>
             <w:r>
               <w:rPr>
+                <w:sz w:val="18"/>
+                <w:szCs w:val="18"/>
                 <w:lang w:val="en-IN"/>
               </w:rPr>
               <w:br/>
@@ -3382,37 +3787,45 @@
         </w:tc>
         <w:tc>
           <w:tcPr>
-            <w:tcW w:w="3518" w:type="dxa"/>
+            <w:tcW w:w="3642" w:type="dxa"/>
             <w:hideMark/>
           </w:tcPr>
           <w:p>
             <w:pPr>
               <w:rPr>
+                <w:sz w:val="18"/>
+                <w:szCs w:val="18"/>
                 <w:lang w:val="en-IN"/>
               </w:rPr>
             </w:pPr>
             <w:r>
               <w:rPr>
+                <w:sz w:val="18"/>
+                <w:szCs w:val="18"/>
                 <w:lang w:val="en-IN"/>
               </w:rPr>
               <w:t xml:space="preserve">1. User must be present on the </w:t>
             </w:r>
-            <w:proofErr w:type="spellStart"/>
-            <w:r>
-              <w:rPr>
-                <w:lang w:val="en-IN"/>
-              </w:rPr>
-              <w:t>buttom</w:t>
-            </w:r>
-            <w:proofErr w:type="spellEnd"/>
-            <w:r>
-              <w:rPr>
+            <w:r>
+              <w:rPr>
+                <w:sz w:val="18"/>
+                <w:szCs w:val="18"/>
+                <w:lang w:val="en-IN"/>
+              </w:rPr>
+              <w:t>bottom</w:t>
+            </w:r>
+            <w:r>
+              <w:rPr>
+                <w:sz w:val="18"/>
+                <w:szCs w:val="18"/>
                 <w:lang w:val="en-IN"/>
               </w:rPr>
               <w:t xml:space="preserve"> of the </w:t>
             </w:r>
             <w:r>
               <w:rPr>
+                <w:sz w:val="18"/>
+                <w:szCs w:val="18"/>
                 <w:lang w:val="en-IN"/>
               </w:rPr>
               <w:br/>
@@ -3420,6 +3833,8 @@
             </w:r>
             <w:r>
               <w:rPr>
+                <w:sz w:val="18"/>
+                <w:szCs w:val="18"/>
                 <w:lang w:val="en-IN"/>
               </w:rPr>
               <w:br/>
@@ -3427,6 +3842,8 @@
             </w:r>
             <w:r>
               <w:rPr>
+                <w:sz w:val="18"/>
+                <w:szCs w:val="18"/>
                 <w:lang w:val="en-IN"/>
               </w:rPr>
               <w:br/>
@@ -3436,17 +3853,21 @@
         </w:tc>
         <w:tc>
           <w:tcPr>
-            <w:tcW w:w="3264" w:type="dxa"/>
+            <w:tcW w:w="3302" w:type="dxa"/>
             <w:hideMark/>
           </w:tcPr>
           <w:p>
             <w:pPr>
               <w:rPr>
+                <w:sz w:val="18"/>
+                <w:szCs w:val="18"/>
                 <w:lang w:val="en-IN"/>
               </w:rPr>
             </w:pPr>
             <w:r>
               <w:rPr>
+                <w:sz w:val="18"/>
+                <w:szCs w:val="18"/>
                 <w:lang w:val="en-IN"/>
               </w:rPr>
               <w:t>User should able to select "O+" group from the "Blood Group" dropdown menu.</w:t>
@@ -3460,7 +3881,7 @@
         </w:trPr>
         <w:tc>
           <w:tcPr>
-            <w:tcW w:w="1088" w:type="dxa"/>
+            <w:tcW w:w="451" w:type="dxa"/>
             <w:hideMark/>
           </w:tcPr>
           <w:p>
@@ -3468,6 +3889,8 @@
               <w:rPr>
                 <w:b/>
                 <w:bCs/>
+                <w:sz w:val="18"/>
+                <w:szCs w:val="18"/>
                 <w:lang w:val="en-IN"/>
               </w:rPr>
             </w:pPr>
@@ -3475,26 +3898,31 @@
               <w:rPr>
                 <w:b/>
                 <w:bCs/>
-                <w:lang w:val="en-IN"/>
-              </w:rPr>
-              <w:lastRenderedPageBreak/>
+                <w:sz w:val="18"/>
+                <w:szCs w:val="18"/>
+                <w:lang w:val="en-IN"/>
+              </w:rPr>
               <w:t>10</w:t>
             </w:r>
           </w:p>
         </w:tc>
         <w:tc>
           <w:tcPr>
-            <w:tcW w:w="2190" w:type="dxa"/>
+            <w:tcW w:w="2665" w:type="dxa"/>
             <w:hideMark/>
           </w:tcPr>
           <w:p>
             <w:pPr>
               <w:rPr>
+                <w:sz w:val="18"/>
+                <w:szCs w:val="18"/>
                 <w:lang w:val="en-IN"/>
               </w:rPr>
             </w:pPr>
             <w:r>
               <w:rPr>
+                <w:sz w:val="18"/>
+                <w:szCs w:val="18"/>
                 <w:lang w:val="en-IN"/>
               </w:rPr>
               <w:t>Go to "</w:t>
@@ -3503,12 +3931,16 @@
               <w:rPr>
                 <w:b/>
                 <w:bCs/>
+                <w:sz w:val="18"/>
+                <w:szCs w:val="18"/>
                 <w:lang w:val="en-IN"/>
               </w:rPr>
               <w:t>Guarantor</w:t>
             </w:r>
             <w:r>
               <w:rPr>
+                <w:sz w:val="18"/>
+                <w:szCs w:val="18"/>
                 <w:lang w:val="en-IN"/>
               </w:rPr>
               <w:t>" form of "</w:t>
@@ -3517,18 +3949,24 @@
               <w:rPr>
                 <w:b/>
                 <w:bCs/>
+                <w:sz w:val="18"/>
+                <w:szCs w:val="18"/>
                 <w:lang w:val="en-IN"/>
               </w:rPr>
               <w:t>Register Patient</w:t>
             </w:r>
             <w:r>
               <w:rPr>
+                <w:sz w:val="18"/>
+                <w:szCs w:val="18"/>
                 <w:lang w:val="en-IN"/>
               </w:rPr>
               <w:t>" sub module, select the "Male" Radio button form the Gender section</w:t>
             </w:r>
             <w:r>
               <w:rPr>
+                <w:sz w:val="18"/>
+                <w:szCs w:val="18"/>
                 <w:lang w:val="en-IN"/>
               </w:rPr>
               <w:br/>
@@ -3536,6 +3974,8 @@
             </w:r>
             <w:r>
               <w:rPr>
+                <w:sz w:val="18"/>
+                <w:szCs w:val="18"/>
                 <w:lang w:val="en-IN"/>
               </w:rPr>
               <w:br/>
@@ -3545,37 +3985,45 @@
         </w:tc>
         <w:tc>
           <w:tcPr>
-            <w:tcW w:w="3518" w:type="dxa"/>
+            <w:tcW w:w="3642" w:type="dxa"/>
             <w:hideMark/>
           </w:tcPr>
           <w:p>
             <w:pPr>
               <w:rPr>
+                <w:sz w:val="18"/>
+                <w:szCs w:val="18"/>
                 <w:lang w:val="en-IN"/>
               </w:rPr>
             </w:pPr>
             <w:r>
               <w:rPr>
+                <w:sz w:val="18"/>
+                <w:szCs w:val="18"/>
                 <w:lang w:val="en-IN"/>
               </w:rPr>
               <w:t xml:space="preserve">1. User must be present on the </w:t>
             </w:r>
-            <w:proofErr w:type="spellStart"/>
-            <w:r>
-              <w:rPr>
-                <w:lang w:val="en-IN"/>
-              </w:rPr>
-              <w:t>buttom</w:t>
-            </w:r>
-            <w:proofErr w:type="spellEnd"/>
-            <w:r>
-              <w:rPr>
+            <w:r>
+              <w:rPr>
+                <w:sz w:val="18"/>
+                <w:szCs w:val="18"/>
+                <w:lang w:val="en-IN"/>
+              </w:rPr>
+              <w:t>bottom</w:t>
+            </w:r>
+            <w:r>
+              <w:rPr>
+                <w:sz w:val="18"/>
+                <w:szCs w:val="18"/>
                 <w:lang w:val="en-IN"/>
               </w:rPr>
               <w:t xml:space="preserve"> of the </w:t>
             </w:r>
             <w:r>
               <w:rPr>
+                <w:sz w:val="18"/>
+                <w:szCs w:val="18"/>
                 <w:lang w:val="en-IN"/>
               </w:rPr>
               <w:br/>
@@ -3583,6 +4031,8 @@
             </w:r>
             <w:r>
               <w:rPr>
+                <w:sz w:val="18"/>
+                <w:szCs w:val="18"/>
                 <w:lang w:val="en-IN"/>
               </w:rPr>
               <w:br/>
@@ -3590,6 +4040,8 @@
             </w:r>
             <w:r>
               <w:rPr>
+                <w:sz w:val="18"/>
+                <w:szCs w:val="18"/>
                 <w:lang w:val="en-IN"/>
               </w:rPr>
               <w:br/>
@@ -3597,6 +4049,8 @@
             </w:r>
             <w:r>
               <w:rPr>
+                <w:sz w:val="18"/>
+                <w:szCs w:val="18"/>
                 <w:lang w:val="en-IN"/>
               </w:rPr>
               <w:br/>
@@ -3604,6 +4058,8 @@
             </w:r>
             <w:r>
               <w:rPr>
+                <w:sz w:val="18"/>
+                <w:szCs w:val="18"/>
                 <w:lang w:val="en-IN"/>
               </w:rPr>
               <w:br/>
@@ -3611,6 +4067,8 @@
             </w:r>
             <w:r>
               <w:rPr>
+                <w:sz w:val="18"/>
+                <w:szCs w:val="18"/>
                 <w:lang w:val="en-IN"/>
               </w:rPr>
               <w:br/>
@@ -3620,23 +4078,29 @@
         </w:tc>
         <w:tc>
           <w:tcPr>
-            <w:tcW w:w="3264" w:type="dxa"/>
+            <w:tcW w:w="3302" w:type="dxa"/>
             <w:hideMark/>
           </w:tcPr>
           <w:p>
             <w:pPr>
               <w:rPr>
+                <w:sz w:val="18"/>
+                <w:szCs w:val="18"/>
                 <w:lang w:val="en-IN"/>
               </w:rPr>
             </w:pPr>
             <w:r>
               <w:rPr>
+                <w:sz w:val="18"/>
+                <w:szCs w:val="18"/>
                 <w:lang w:val="en-IN"/>
               </w:rPr>
               <w:t>Male Radio button should be selected from "Guarantor" form</w:t>
             </w:r>
             <w:r>
               <w:rPr>
+                <w:sz w:val="18"/>
+                <w:szCs w:val="18"/>
                 <w:lang w:val="en-IN"/>
               </w:rPr>
               <w:br/>
@@ -3651,7 +4115,7 @@
         </w:trPr>
         <w:tc>
           <w:tcPr>
-            <w:tcW w:w="1088" w:type="dxa"/>
+            <w:tcW w:w="451" w:type="dxa"/>
             <w:hideMark/>
           </w:tcPr>
           <w:p>
@@ -3659,6 +4123,8 @@
               <w:rPr>
                 <w:b/>
                 <w:bCs/>
+                <w:sz w:val="18"/>
+                <w:szCs w:val="18"/>
                 <w:lang w:val="en-IN"/>
               </w:rPr>
             </w:pPr>
@@ -3666,31 +4132,40 @@
               <w:rPr>
                 <w:b/>
                 <w:bCs/>
-                <w:lang w:val="en-IN"/>
-              </w:rPr>
+                <w:sz w:val="18"/>
+                <w:szCs w:val="18"/>
+                <w:lang w:val="en-IN"/>
+              </w:rPr>
+              <w:lastRenderedPageBreak/>
               <w:t>11</w:t>
             </w:r>
           </w:p>
         </w:tc>
         <w:tc>
           <w:tcPr>
-            <w:tcW w:w="2190" w:type="dxa"/>
+            <w:tcW w:w="2665" w:type="dxa"/>
             <w:hideMark/>
           </w:tcPr>
           <w:p>
             <w:pPr>
               <w:rPr>
+                <w:sz w:val="18"/>
+                <w:szCs w:val="18"/>
                 <w:lang w:val="en-IN"/>
               </w:rPr>
             </w:pPr>
             <w:r>
               <w:rPr>
+                <w:sz w:val="18"/>
+                <w:szCs w:val="18"/>
                 <w:lang w:val="en-IN"/>
               </w:rPr>
               <w:t>On the "Guarantor" form of "Register Patient" sub module, select the "Self" check box and verify that, the "Self" check box is selected or not.</w:t>
             </w:r>
             <w:r>
               <w:rPr>
+                <w:sz w:val="18"/>
+                <w:szCs w:val="18"/>
                 <w:lang w:val="en-IN"/>
               </w:rPr>
               <w:br/>
@@ -3698,14 +4173,18 @@
             </w:r>
             <w:r>
               <w:rPr>
-                <w:lang w:val="en-IN"/>
-              </w:rPr>
-              <w:br/>
-            </w:r>
-            <w:r>
-              <w:rPr>
-                <w:b/>
-                <w:bCs/>
+                <w:sz w:val="18"/>
+                <w:szCs w:val="18"/>
+                <w:lang w:val="en-IN"/>
+              </w:rPr>
+              <w:br/>
+            </w:r>
+            <w:r>
+              <w:rPr>
+                <w:b/>
+                <w:bCs/>
+                <w:sz w:val="18"/>
+                <w:szCs w:val="18"/>
                 <w:lang w:val="en-IN"/>
               </w:rPr>
               <w:t>(Notice-Message</w:t>
@@ -3714,6 +4193,8 @@
               <w:rPr>
                 <w:b/>
                 <w:bCs/>
+                <w:sz w:val="18"/>
+                <w:szCs w:val="18"/>
                 <w:lang w:val="en-IN"/>
               </w:rPr>
               <w:br/>
@@ -3724,6 +4205,8 @@
               <w:rPr>
                 <w:b/>
                 <w:bCs/>
+                <w:sz w:val="18"/>
+                <w:szCs w:val="18"/>
                 <w:lang w:val="en-IN"/>
               </w:rPr>
               <w:t>self checkbox</w:t>
@@ -3733,6 +4216,8 @@
               <w:rPr>
                 <w:b/>
                 <w:bCs/>
+                <w:sz w:val="18"/>
+                <w:szCs w:val="18"/>
                 <w:lang w:val="en-IN"/>
               </w:rPr>
               <w:t>, first you have to fill your address )</w:t>
@@ -3741,23 +4226,29 @@
         </w:tc>
         <w:tc>
           <w:tcPr>
-            <w:tcW w:w="3518" w:type="dxa"/>
+            <w:tcW w:w="3642" w:type="dxa"/>
             <w:hideMark/>
           </w:tcPr>
           <w:p>
             <w:pPr>
               <w:rPr>
+                <w:sz w:val="18"/>
+                <w:szCs w:val="18"/>
                 <w:lang w:val="en-IN"/>
               </w:rPr>
             </w:pPr>
             <w:r>
               <w:rPr>
+                <w:sz w:val="18"/>
+                <w:szCs w:val="18"/>
                 <w:lang w:val="en-IN"/>
               </w:rPr>
               <w:t>1. User must be present on "Guarantor" form of "Register Patient" sub module.</w:t>
             </w:r>
             <w:r>
               <w:rPr>
+                <w:sz w:val="18"/>
+                <w:szCs w:val="18"/>
                 <w:lang w:val="en-IN"/>
               </w:rPr>
               <w:br/>
@@ -3766,6 +4257,8 @@
             <w:proofErr w:type="spellStart"/>
             <w:r>
               <w:rPr>
+                <w:sz w:val="18"/>
+                <w:szCs w:val="18"/>
                 <w:lang w:val="en-IN"/>
               </w:rPr>
               <w:t>verift</w:t>
@@ -3773,12 +4266,16 @@
             <w:proofErr w:type="spellEnd"/>
             <w:r>
               <w:rPr>
+                <w:sz w:val="18"/>
+                <w:szCs w:val="18"/>
                 <w:lang w:val="en-IN"/>
               </w:rPr>
               <w:t xml:space="preserve"> that the checkbox is selected or not.</w:t>
             </w:r>
             <w:r>
               <w:rPr>
+                <w:sz w:val="18"/>
+                <w:szCs w:val="18"/>
                 <w:lang w:val="en-IN"/>
               </w:rPr>
               <w:br/>
@@ -3786,14 +4283,18 @@
             </w:r>
             <w:r>
               <w:rPr>
-                <w:lang w:val="en-IN"/>
-              </w:rPr>
-              <w:br/>
-            </w:r>
-            <w:r>
-              <w:rPr>
-                <w:b/>
-                <w:bCs/>
+                <w:sz w:val="18"/>
+                <w:szCs w:val="18"/>
+                <w:lang w:val="en-IN"/>
+              </w:rPr>
+              <w:br/>
+            </w:r>
+            <w:r>
+              <w:rPr>
+                <w:b/>
+                <w:bCs/>
+                <w:sz w:val="18"/>
+                <w:szCs w:val="18"/>
                 <w:lang w:val="en-IN"/>
               </w:rPr>
               <w:t>(Notice-Message</w:t>
@@ -3802,6 +4303,8 @@
               <w:rPr>
                 <w:b/>
                 <w:bCs/>
+                <w:sz w:val="18"/>
+                <w:szCs w:val="18"/>
                 <w:lang w:val="en-IN"/>
               </w:rPr>
               <w:br/>
@@ -3812,6 +4315,8 @@
               <w:rPr>
                 <w:b/>
                 <w:bCs/>
+                <w:sz w:val="18"/>
+                <w:szCs w:val="18"/>
                 <w:lang w:val="en-IN"/>
               </w:rPr>
               <w:t>self checkbox</w:t>
@@ -3821,6 +4326,8 @@
               <w:rPr>
                 <w:b/>
                 <w:bCs/>
+                <w:sz w:val="18"/>
+                <w:szCs w:val="18"/>
                 <w:lang w:val="en-IN"/>
               </w:rPr>
               <w:t>, first you have to fill your address )</w:t>
@@ -3829,23 +4336,29 @@
         </w:tc>
         <w:tc>
           <w:tcPr>
-            <w:tcW w:w="3264" w:type="dxa"/>
+            <w:tcW w:w="3302" w:type="dxa"/>
             <w:hideMark/>
           </w:tcPr>
           <w:p>
             <w:pPr>
               <w:rPr>
+                <w:sz w:val="18"/>
+                <w:szCs w:val="18"/>
                 <w:lang w:val="en-IN"/>
               </w:rPr>
             </w:pPr>
             <w:r>
               <w:rPr>
+                <w:sz w:val="18"/>
+                <w:szCs w:val="18"/>
                 <w:lang w:val="en-IN"/>
               </w:rPr>
               <w:t xml:space="preserve">"My Self" check box should be selected </w:t>
             </w:r>
             <w:r>
               <w:rPr>
+                <w:sz w:val="18"/>
+                <w:szCs w:val="18"/>
                 <w:lang w:val="en-IN"/>
               </w:rPr>
               <w:br/>
@@ -3853,6 +4366,8 @@
             <w:proofErr w:type="spellStart"/>
             <w:r>
               <w:rPr>
+                <w:sz w:val="18"/>
+                <w:szCs w:val="18"/>
                 <w:lang w:val="en-IN"/>
               </w:rPr>
               <w:t>Notiofication</w:t>
@@ -3860,20 +4375,26 @@
             <w:proofErr w:type="spellEnd"/>
             <w:r>
               <w:rPr>
+                <w:sz w:val="18"/>
+                <w:szCs w:val="18"/>
                 <w:lang w:val="en-IN"/>
               </w:rPr>
               <w:t xml:space="preserve"> popup message should be </w:t>
             </w:r>
             <w:r>
               <w:rPr>
-                <w:lang w:val="en-IN"/>
-              </w:rPr>
-              <w:br/>
-            </w:r>
-            <w:r>
-              <w:rPr>
-                <w:b/>
-                <w:bCs/>
+                <w:sz w:val="18"/>
+                <w:szCs w:val="18"/>
+                <w:lang w:val="en-IN"/>
+              </w:rPr>
+              <w:br/>
+            </w:r>
+            <w:r>
+              <w:rPr>
+                <w:b/>
+                <w:bCs/>
+                <w:sz w:val="18"/>
+                <w:szCs w:val="18"/>
                 <w:lang w:val="en-IN"/>
               </w:rPr>
               <w:t>(Notice-Message</w:t>
@@ -3882,6 +4403,8 @@
               <w:rPr>
                 <w:b/>
                 <w:bCs/>
+                <w:sz w:val="18"/>
+                <w:szCs w:val="18"/>
                 <w:lang w:val="en-IN"/>
               </w:rPr>
               <w:br/>
@@ -3892,6 +4415,8 @@
               <w:rPr>
                 <w:b/>
                 <w:bCs/>
+                <w:sz w:val="18"/>
+                <w:szCs w:val="18"/>
                 <w:lang w:val="en-IN"/>
               </w:rPr>
               <w:t>self checkbox</w:t>
@@ -3901,6 +4426,8 @@
               <w:rPr>
                 <w:b/>
                 <w:bCs/>
+                <w:sz w:val="18"/>
+                <w:szCs w:val="18"/>
                 <w:lang w:val="en-IN"/>
               </w:rPr>
               <w:t>, first you have to fill your address )</w:t>
@@ -3914,7 +4441,7 @@
         </w:trPr>
         <w:tc>
           <w:tcPr>
-            <w:tcW w:w="1088" w:type="dxa"/>
+            <w:tcW w:w="451" w:type="dxa"/>
             <w:hideMark/>
           </w:tcPr>
           <w:p>
@@ -3922,6 +4449,8 @@
               <w:rPr>
                 <w:b/>
                 <w:bCs/>
+                <w:sz w:val="18"/>
+                <w:szCs w:val="18"/>
                 <w:lang w:val="en-IN"/>
               </w:rPr>
             </w:pPr>
@@ -3929,6 +4458,8 @@
               <w:rPr>
                 <w:b/>
                 <w:bCs/>
+                <w:sz w:val="18"/>
+                <w:szCs w:val="18"/>
                 <w:lang w:val="en-IN"/>
               </w:rPr>
               <w:t>12</w:t>
@@ -3937,66 +4468,80 @@
         </w:tc>
         <w:tc>
           <w:tcPr>
-            <w:tcW w:w="2190" w:type="dxa"/>
+            <w:tcW w:w="2665" w:type="dxa"/>
             <w:hideMark/>
           </w:tcPr>
           <w:p>
             <w:pPr>
               <w:rPr>
+                <w:sz w:val="18"/>
+                <w:szCs w:val="18"/>
                 <w:lang w:val="en-IN"/>
               </w:rPr>
             </w:pPr>
             <w:r>
               <w:rPr>
+                <w:sz w:val="18"/>
+                <w:szCs w:val="18"/>
                 <w:lang w:val="en-IN"/>
               </w:rPr>
               <w:t xml:space="preserve">On the "Guarantor" form of "Register Patient" sub module, Click on "Kin/Emergency Contact" link by using </w:t>
             </w:r>
+            <w:r>
+              <w:rPr>
+                <w:sz w:val="18"/>
+                <w:szCs w:val="18"/>
+                <w:lang w:val="en-IN"/>
+              </w:rPr>
+              <w:t>JavaScript</w:t>
+            </w:r>
+            <w:r>
+              <w:rPr>
+                <w:sz w:val="18"/>
+                <w:szCs w:val="18"/>
+                <w:lang w:val="en-IN"/>
+              </w:rPr>
+              <w:t xml:space="preserve"> and it will navigate to the "Kin/Emergency Contact" form</w:t>
+            </w:r>
+            <w:r>
+              <w:rPr>
+                <w:sz w:val="18"/>
+                <w:szCs w:val="18"/>
+                <w:lang w:val="en-IN"/>
+              </w:rPr>
+              <w:br/>
+              <w:t xml:space="preserve">Then send the value by using </w:t>
+            </w:r>
+            <w:r>
+              <w:rPr>
+                <w:sz w:val="18"/>
+                <w:szCs w:val="18"/>
+                <w:lang w:val="en-IN"/>
+              </w:rPr>
+              <w:t>JavaScript</w:t>
+            </w:r>
+            <w:r>
+              <w:rPr>
+                <w:sz w:val="18"/>
+                <w:szCs w:val="18"/>
+                <w:lang w:val="en-IN"/>
+              </w:rPr>
+              <w:t xml:space="preserve"> to the "</w:t>
+            </w:r>
             <w:proofErr w:type="spellStart"/>
             <w:r>
               <w:rPr>
-                <w:lang w:val="en-IN"/>
-              </w:rPr>
-              <w:t>javascript</w:t>
+                <w:sz w:val="18"/>
+                <w:szCs w:val="18"/>
+                <w:lang w:val="en-IN"/>
+              </w:rPr>
+              <w:t>Commnets</w:t>
             </w:r>
             <w:proofErr w:type="spellEnd"/>
             <w:r>
               <w:rPr>
-                <w:lang w:val="en-IN"/>
-              </w:rPr>
-              <w:t xml:space="preserve"> and it will navigate to the "Kin/Emergency Contact" form</w:t>
-            </w:r>
-            <w:r>
-              <w:rPr>
-                <w:lang w:val="en-IN"/>
-              </w:rPr>
-              <w:br/>
-              <w:t xml:space="preserve">Then send the value by using </w:t>
-            </w:r>
-            <w:proofErr w:type="spellStart"/>
-            <w:r>
-              <w:rPr>
-                <w:lang w:val="en-IN"/>
-              </w:rPr>
-              <w:t>javascript</w:t>
-            </w:r>
-            <w:proofErr w:type="spellEnd"/>
-            <w:r>
-              <w:rPr>
-                <w:lang w:val="en-IN"/>
-              </w:rPr>
-              <w:t xml:space="preserve"> to the "</w:t>
-            </w:r>
-            <w:proofErr w:type="spellStart"/>
-            <w:r>
-              <w:rPr>
-                <w:lang w:val="en-IN"/>
-              </w:rPr>
-              <w:t>Commnets</w:t>
-            </w:r>
-            <w:proofErr w:type="spellEnd"/>
-            <w:r>
-              <w:rPr>
+                <w:sz w:val="18"/>
+                <w:szCs w:val="18"/>
                 <w:lang w:val="en-IN"/>
               </w:rPr>
               <w:t>" textbox of "Kin/Emergency Contact" form.</w:t>
@@ -4005,73 +4550,89 @@
         </w:tc>
         <w:tc>
           <w:tcPr>
-            <w:tcW w:w="3518" w:type="dxa"/>
+            <w:tcW w:w="3642" w:type="dxa"/>
             <w:hideMark/>
           </w:tcPr>
           <w:p>
             <w:pPr>
               <w:rPr>
+                <w:sz w:val="18"/>
+                <w:szCs w:val="18"/>
                 <w:lang w:val="en-IN"/>
               </w:rPr>
             </w:pPr>
             <w:r>
               <w:rPr>
+                <w:sz w:val="18"/>
+                <w:szCs w:val="18"/>
                 <w:lang w:val="en-IN"/>
               </w:rPr>
               <w:t>1. User must be present on "Guarantor" form of "Register Patient" sub module.</w:t>
             </w:r>
             <w:r>
               <w:rPr>
+                <w:sz w:val="18"/>
+                <w:szCs w:val="18"/>
                 <w:lang w:val="en-IN"/>
               </w:rPr>
               <w:br/>
               <w:t xml:space="preserve">2. using the </w:t>
             </w:r>
+            <w:r>
+              <w:rPr>
+                <w:sz w:val="18"/>
+                <w:szCs w:val="18"/>
+                <w:lang w:val="en-IN"/>
+              </w:rPr>
+              <w:t>JavaScript</w:t>
+            </w:r>
+            <w:r>
+              <w:rPr>
+                <w:sz w:val="18"/>
+                <w:szCs w:val="18"/>
+                <w:lang w:val="en-IN"/>
+              </w:rPr>
+              <w:t>, click on the "Kin/Emergency Contact" link and it will navigate to the "Kin/Emergency Contact" form</w:t>
+            </w:r>
+            <w:r>
+              <w:rPr>
+                <w:sz w:val="18"/>
+                <w:szCs w:val="18"/>
+                <w:lang w:val="en-IN"/>
+              </w:rPr>
+              <w:br/>
+              <w:t xml:space="preserve">3. using the </w:t>
+            </w:r>
+            <w:r>
+              <w:rPr>
+                <w:sz w:val="18"/>
+                <w:szCs w:val="18"/>
+                <w:lang w:val="en-IN"/>
+              </w:rPr>
+              <w:t>JavaScript</w:t>
+            </w:r>
+            <w:r>
+              <w:rPr>
+                <w:sz w:val="18"/>
+                <w:szCs w:val="18"/>
+                <w:lang w:val="en-IN"/>
+              </w:rPr>
+              <w:t>, send the value to the "</w:t>
+            </w:r>
             <w:proofErr w:type="spellStart"/>
             <w:r>
               <w:rPr>
-                <w:lang w:val="en-IN"/>
-              </w:rPr>
-              <w:t>javaScript</w:t>
+                <w:sz w:val="18"/>
+                <w:szCs w:val="18"/>
+                <w:lang w:val="en-IN"/>
+              </w:rPr>
+              <w:t>Commnets</w:t>
             </w:r>
             <w:proofErr w:type="spellEnd"/>
             <w:r>
               <w:rPr>
-                <w:lang w:val="en-IN"/>
-              </w:rPr>
-              <w:t>, click on the "Kin/Emergency Contact" link and it will navigate to the "Kin/Emergency Contact" form</w:t>
-            </w:r>
-            <w:r>
-              <w:rPr>
-                <w:lang w:val="en-IN"/>
-              </w:rPr>
-              <w:br/>
-              <w:t xml:space="preserve">3. using the </w:t>
-            </w:r>
-            <w:proofErr w:type="spellStart"/>
-            <w:r>
-              <w:rPr>
-                <w:lang w:val="en-IN"/>
-              </w:rPr>
-              <w:t>javaScript</w:t>
-            </w:r>
-            <w:proofErr w:type="spellEnd"/>
-            <w:r>
-              <w:rPr>
-                <w:lang w:val="en-IN"/>
-              </w:rPr>
-              <w:t>, send the value to the "</w:t>
-            </w:r>
-            <w:proofErr w:type="spellStart"/>
-            <w:r>
-              <w:rPr>
-                <w:lang w:val="en-IN"/>
-              </w:rPr>
-              <w:t>Commnets</w:t>
-            </w:r>
-            <w:proofErr w:type="spellEnd"/>
-            <w:r>
-              <w:rPr>
+                <w:sz w:val="18"/>
+                <w:szCs w:val="18"/>
                 <w:lang w:val="en-IN"/>
               </w:rPr>
               <w:t xml:space="preserve">" textbox of "Kin/Emergency Contact" form. </w:t>
@@ -4080,31 +4641,37 @@
         </w:tc>
         <w:tc>
           <w:tcPr>
-            <w:tcW w:w="3264" w:type="dxa"/>
+            <w:tcW w:w="3302" w:type="dxa"/>
             <w:hideMark/>
           </w:tcPr>
           <w:p>
             <w:pPr>
               <w:rPr>
+                <w:sz w:val="18"/>
+                <w:szCs w:val="18"/>
                 <w:lang w:val="en-IN"/>
               </w:rPr>
             </w:pPr>
             <w:r>
               <w:rPr>
+                <w:sz w:val="18"/>
+                <w:szCs w:val="18"/>
                 <w:lang w:val="en-IN"/>
               </w:rPr>
               <w:t xml:space="preserve">User should navigate to the "Kin/Emergency Contact" form and able to send the value to the "comments" textbox using </w:t>
             </w:r>
-            <w:proofErr w:type="spellStart"/>
-            <w:r>
-              <w:rPr>
-                <w:lang w:val="en-IN"/>
-              </w:rPr>
-              <w:t>javaScript</w:t>
-            </w:r>
-            <w:proofErr w:type="spellEnd"/>
-            <w:r>
-              <w:rPr>
+            <w:r>
+              <w:rPr>
+                <w:sz w:val="18"/>
+                <w:szCs w:val="18"/>
+                <w:lang w:val="en-IN"/>
+              </w:rPr>
+              <w:t>JavaScript</w:t>
+            </w:r>
+            <w:r>
+              <w:rPr>
+                <w:sz w:val="18"/>
+                <w:szCs w:val="18"/>
                 <w:lang w:val="en-IN"/>
               </w:rPr>
               <w:t>" operation</w:t>
@@ -4118,7 +4685,7 @@
         </w:trPr>
         <w:tc>
           <w:tcPr>
-            <w:tcW w:w="1088" w:type="dxa"/>
+            <w:tcW w:w="451" w:type="dxa"/>
             <w:hideMark/>
           </w:tcPr>
           <w:p>
@@ -4126,6 +4693,8 @@
               <w:rPr>
                 <w:b/>
                 <w:bCs/>
+                <w:sz w:val="18"/>
+                <w:szCs w:val="18"/>
                 <w:lang w:val="en-IN"/>
               </w:rPr>
             </w:pPr>
@@ -4133,26 +4702,31 @@
               <w:rPr>
                 <w:b/>
                 <w:bCs/>
-                <w:lang w:val="en-IN"/>
-              </w:rPr>
-              <w:lastRenderedPageBreak/>
+                <w:sz w:val="18"/>
+                <w:szCs w:val="18"/>
+                <w:lang w:val="en-IN"/>
+              </w:rPr>
               <w:t>13</w:t>
             </w:r>
           </w:p>
         </w:tc>
         <w:tc>
           <w:tcPr>
-            <w:tcW w:w="2190" w:type="dxa"/>
+            <w:tcW w:w="2665" w:type="dxa"/>
             <w:hideMark/>
           </w:tcPr>
           <w:p>
             <w:pPr>
               <w:rPr>
+                <w:sz w:val="18"/>
+                <w:szCs w:val="18"/>
                 <w:lang w:val="en-IN"/>
               </w:rPr>
             </w:pPr>
             <w:r>
               <w:rPr>
+                <w:sz w:val="18"/>
+                <w:szCs w:val="18"/>
                 <w:lang w:val="en-IN"/>
               </w:rPr>
               <w:t>On the "</w:t>
@@ -4161,12 +4735,16 @@
               <w:rPr>
                 <w:b/>
                 <w:bCs/>
+                <w:sz w:val="18"/>
+                <w:szCs w:val="18"/>
                 <w:lang w:val="en-IN"/>
               </w:rPr>
               <w:t xml:space="preserve">Kin/Emergency Contact" </w:t>
             </w:r>
             <w:r>
               <w:rPr>
+                <w:sz w:val="18"/>
+                <w:szCs w:val="18"/>
                 <w:lang w:val="en-IN"/>
               </w:rPr>
               <w:t xml:space="preserve">form of </w:t>
@@ -4175,12 +4753,16 @@
               <w:rPr>
                 <w:b/>
                 <w:bCs/>
+                <w:sz w:val="18"/>
+                <w:szCs w:val="18"/>
                 <w:lang w:val="en-IN"/>
               </w:rPr>
               <w:t>"Register Patient"</w:t>
             </w:r>
             <w:r>
               <w:rPr>
+                <w:sz w:val="18"/>
+                <w:szCs w:val="18"/>
                 <w:lang w:val="en-IN"/>
               </w:rPr>
               <w:t xml:space="preserve"> sub module, clicking and verify the </w:t>
@@ -4189,12 +4771,16 @@
               <w:rPr>
                 <w:b/>
                 <w:bCs/>
+                <w:sz w:val="18"/>
+                <w:szCs w:val="18"/>
                 <w:lang w:val="en-IN"/>
               </w:rPr>
               <w:t xml:space="preserve">"Kin/Emergency Contact" </w:t>
             </w:r>
             <w:r>
               <w:rPr>
+                <w:sz w:val="18"/>
+                <w:szCs w:val="18"/>
                 <w:lang w:val="en-IN"/>
               </w:rPr>
               <w:t>link text is present or not using Hard Assert?</w:t>
@@ -4203,17 +4789,21 @@
         </w:tc>
         <w:tc>
           <w:tcPr>
-            <w:tcW w:w="3518" w:type="dxa"/>
+            <w:tcW w:w="3642" w:type="dxa"/>
             <w:hideMark/>
           </w:tcPr>
           <w:p>
             <w:pPr>
               <w:rPr>
+                <w:sz w:val="18"/>
+                <w:szCs w:val="18"/>
                 <w:lang w:val="en-IN"/>
               </w:rPr>
             </w:pPr>
             <w:r>
               <w:rPr>
+                <w:sz w:val="18"/>
+                <w:szCs w:val="18"/>
                 <w:lang w:val="en-IN"/>
               </w:rPr>
               <w:t xml:space="preserve">1. User must be present on </w:t>
@@ -4222,18 +4812,24 @@
               <w:rPr>
                 <w:b/>
                 <w:bCs/>
+                <w:sz w:val="18"/>
+                <w:szCs w:val="18"/>
                 <w:lang w:val="en-IN"/>
               </w:rPr>
               <w:t>"Kin/Emergency Contact"</w:t>
             </w:r>
             <w:r>
               <w:rPr>
+                <w:sz w:val="18"/>
+                <w:szCs w:val="18"/>
                 <w:lang w:val="en-IN"/>
               </w:rPr>
               <w:t xml:space="preserve"> form of "Register Patient" sub module.</w:t>
             </w:r>
             <w:r>
               <w:rPr>
+                <w:sz w:val="18"/>
+                <w:szCs w:val="18"/>
                 <w:lang w:val="en-IN"/>
               </w:rPr>
               <w:br/>
@@ -4243,18 +4839,24 @@
               <w:rPr>
                 <w:b/>
                 <w:bCs/>
+                <w:sz w:val="18"/>
+                <w:szCs w:val="18"/>
                 <w:lang w:val="en-IN"/>
               </w:rPr>
               <w:t xml:space="preserve">"Kin/Emergency Contact" </w:t>
             </w:r>
             <w:r>
               <w:rPr>
+                <w:sz w:val="18"/>
+                <w:szCs w:val="18"/>
                 <w:lang w:val="en-IN"/>
               </w:rPr>
               <w:t>link</w:t>
             </w:r>
             <w:r>
               <w:rPr>
+                <w:sz w:val="18"/>
+                <w:szCs w:val="18"/>
                 <w:lang w:val="en-IN"/>
               </w:rPr>
               <w:br/>
@@ -4263,6 +4865,8 @@
             <w:proofErr w:type="spellStart"/>
             <w:r>
               <w:rPr>
+                <w:sz w:val="18"/>
+                <w:szCs w:val="18"/>
                 <w:lang w:val="en-IN"/>
               </w:rPr>
               <w:t>very</w:t>
@@ -4270,6 +4874,8 @@
             <w:proofErr w:type="spellEnd"/>
             <w:r>
               <w:rPr>
+                <w:sz w:val="18"/>
+                <w:szCs w:val="18"/>
                 <w:lang w:val="en-IN"/>
               </w:rPr>
               <w:t xml:space="preserve"> the text of "Kin/Emergency Contact" link using Hard Assert</w:t>
@@ -4278,17 +4884,21 @@
         </w:tc>
         <w:tc>
           <w:tcPr>
-            <w:tcW w:w="3264" w:type="dxa"/>
+            <w:tcW w:w="3302" w:type="dxa"/>
             <w:hideMark/>
           </w:tcPr>
           <w:p>
             <w:pPr>
               <w:rPr>
+                <w:sz w:val="18"/>
+                <w:szCs w:val="18"/>
                 <w:lang w:val="en-IN"/>
               </w:rPr>
             </w:pPr>
             <w:r>
               <w:rPr>
+                <w:sz w:val="18"/>
+                <w:szCs w:val="18"/>
                 <w:lang w:val="en-IN"/>
               </w:rPr>
               <w:t xml:space="preserve">Text of the </w:t>
@@ -4297,12 +4907,16 @@
               <w:rPr>
                 <w:b/>
                 <w:bCs/>
+                <w:sz w:val="18"/>
+                <w:szCs w:val="18"/>
                 <w:lang w:val="en-IN"/>
               </w:rPr>
               <w:t xml:space="preserve">"Kin/Emergency Contact" </w:t>
             </w:r>
             <w:r>
               <w:rPr>
+                <w:sz w:val="18"/>
+                <w:szCs w:val="18"/>
                 <w:lang w:val="en-IN"/>
               </w:rPr>
               <w:t xml:space="preserve">Link should be </w:t>
@@ -4311,12 +4925,16 @@
               <w:rPr>
                 <w:b/>
                 <w:bCs/>
+                <w:sz w:val="18"/>
+                <w:szCs w:val="18"/>
                 <w:lang w:val="en-IN"/>
               </w:rPr>
               <w:t>"Kin/Emergency Contact".</w:t>
             </w:r>
             <w:r>
               <w:rPr>
+                <w:sz w:val="18"/>
+                <w:szCs w:val="18"/>
                 <w:lang w:val="en-IN"/>
               </w:rPr>
               <w:t xml:space="preserve"> </w:t>
@@ -4330,7 +4948,7 @@
         </w:trPr>
         <w:tc>
           <w:tcPr>
-            <w:tcW w:w="1088" w:type="dxa"/>
+            <w:tcW w:w="451" w:type="dxa"/>
             <w:hideMark/>
           </w:tcPr>
           <w:p>
@@ -4338,6 +4956,8 @@
               <w:rPr>
                 <w:b/>
                 <w:bCs/>
+                <w:sz w:val="18"/>
+                <w:szCs w:val="18"/>
                 <w:lang w:val="en-IN"/>
               </w:rPr>
             </w:pPr>
@@ -4345,6 +4965,8 @@
               <w:rPr>
                 <w:b/>
                 <w:bCs/>
+                <w:sz w:val="18"/>
+                <w:szCs w:val="18"/>
                 <w:lang w:val="en-IN"/>
               </w:rPr>
               <w:t>14</w:t>
@@ -4353,94 +4975,123 @@
         </w:tc>
         <w:tc>
           <w:tcPr>
-            <w:tcW w:w="2190" w:type="dxa"/>
+            <w:tcW w:w="2665" w:type="dxa"/>
             <w:hideMark/>
           </w:tcPr>
           <w:p>
             <w:pPr>
               <w:rPr>
+                <w:sz w:val="18"/>
+                <w:szCs w:val="18"/>
                 <w:lang w:val="en-IN"/>
               </w:rPr>
             </w:pPr>
             <w:r>
               <w:rPr>
+                <w:sz w:val="18"/>
+                <w:szCs w:val="18"/>
                 <w:lang w:val="en-IN"/>
               </w:rPr>
               <w:t xml:space="preserve">On the Patient Module's "Search Patient" sub module, scroll to the </w:t>
             </w:r>
+            <w:r>
+              <w:rPr>
+                <w:sz w:val="18"/>
+                <w:szCs w:val="18"/>
+                <w:lang w:val="en-IN"/>
+              </w:rPr>
+              <w:t>bottom</w:t>
+            </w:r>
+            <w:r>
+              <w:rPr>
+                <w:sz w:val="18"/>
+                <w:szCs w:val="18"/>
+                <w:lang w:val="en-IN"/>
+              </w:rPr>
+              <w:t xml:space="preserve"> of the "Search Patient".</w:t>
+            </w:r>
+            <w:r>
+              <w:rPr>
+                <w:sz w:val="18"/>
+                <w:szCs w:val="18"/>
+                <w:lang w:val="en-IN"/>
+              </w:rPr>
+              <w:br/>
+              <w:t>Then clicking on "</w:t>
+            </w:r>
+            <w:r>
+              <w:rPr>
+                <w:b/>
+                <w:bCs/>
+                <w:sz w:val="18"/>
+                <w:szCs w:val="18"/>
+                <w:lang w:val="en-IN"/>
+              </w:rPr>
+              <w:t>Last</w:t>
+            </w:r>
+            <w:r>
+              <w:rPr>
+                <w:sz w:val="18"/>
+                <w:szCs w:val="18"/>
+                <w:lang w:val="en-IN"/>
+              </w:rPr>
+              <w:t xml:space="preserve">" button of "Search Patient" table, it will take to you the last </w:t>
+            </w:r>
+            <w:r>
+              <w:rPr>
+                <w:sz w:val="18"/>
+                <w:szCs w:val="18"/>
+                <w:lang w:val="en-IN"/>
+              </w:rPr>
+              <w:t>pagination</w:t>
+            </w:r>
+            <w:r>
+              <w:rPr>
+                <w:sz w:val="18"/>
+                <w:szCs w:val="18"/>
+                <w:lang w:val="en-IN"/>
+              </w:rPr>
+              <w:t xml:space="preserve"> and then </w:t>
+            </w:r>
+            <w:r>
+              <w:rPr>
+                <w:sz w:val="18"/>
+                <w:szCs w:val="18"/>
+                <w:lang w:val="en-IN"/>
+              </w:rPr>
+              <w:t>retrieve</w:t>
+            </w:r>
+            <w:r>
+              <w:rPr>
+                <w:sz w:val="18"/>
+                <w:szCs w:val="18"/>
+                <w:lang w:val="en-IN"/>
+              </w:rPr>
+              <w:t xml:space="preserve"> the first Patient Name for given "Hospital </w:t>
+            </w:r>
+            <w:r>
+              <w:rPr>
+                <w:sz w:val="18"/>
+                <w:szCs w:val="18"/>
+                <w:lang w:val="en-IN"/>
+              </w:rPr>
+              <w:lastRenderedPageBreak/>
+              <w:t xml:space="preserve">Number : 2311000001 ". </w:t>
+            </w:r>
+            <w:r>
+              <w:rPr>
+                <w:sz w:val="18"/>
+                <w:szCs w:val="18"/>
+                <w:lang w:val="en-IN"/>
+              </w:rPr>
+              <w:br/>
+              <w:t xml:space="preserve">Then verify the Patient Name is : Alexa </w:t>
+            </w:r>
             <w:proofErr w:type="spellStart"/>
             <w:r>
               <w:rPr>
-                <w:lang w:val="en-IN"/>
-              </w:rPr>
-              <w:t>buttom</w:t>
-            </w:r>
-            <w:proofErr w:type="spellEnd"/>
-            <w:r>
-              <w:rPr>
-                <w:lang w:val="en-IN"/>
-              </w:rPr>
-              <w:t xml:space="preserve"> of the "Search Patient".</w:t>
-            </w:r>
-            <w:r>
-              <w:rPr>
-                <w:lang w:val="en-IN"/>
-              </w:rPr>
-              <w:br/>
-              <w:t>Then clicking on "</w:t>
-            </w:r>
-            <w:r>
-              <w:rPr>
-                <w:b/>
-                <w:bCs/>
-                <w:lang w:val="en-IN"/>
-              </w:rPr>
-              <w:t>Last</w:t>
-            </w:r>
-            <w:r>
-              <w:rPr>
-                <w:lang w:val="en-IN"/>
-              </w:rPr>
-              <w:t xml:space="preserve">" button of "Search Patient" table, it will take to you the last </w:t>
-            </w:r>
-            <w:proofErr w:type="spellStart"/>
-            <w:r>
-              <w:rPr>
-                <w:lang w:val="en-IN"/>
-              </w:rPr>
-              <w:t>pegination</w:t>
-            </w:r>
-            <w:proofErr w:type="spellEnd"/>
-            <w:r>
-              <w:rPr>
-                <w:lang w:val="en-IN"/>
-              </w:rPr>
-              <w:t xml:space="preserve"> and then </w:t>
-            </w:r>
-            <w:proofErr w:type="spellStart"/>
-            <w:r>
-              <w:rPr>
-                <w:lang w:val="en-IN"/>
-              </w:rPr>
-              <w:t>retrive</w:t>
-            </w:r>
-            <w:proofErr w:type="spellEnd"/>
-            <w:r>
-              <w:rPr>
-                <w:lang w:val="en-IN"/>
-              </w:rPr>
-              <w:t xml:space="preserve"> the first Patient Name for given "Hospital Number : 2311000001 ". </w:t>
-            </w:r>
-            <w:r>
-              <w:rPr>
-                <w:lang w:val="en-IN"/>
-              </w:rPr>
-              <w:br/>
-              <w:t xml:space="preserve">Then verify the Patient Name is : Alexa </w:t>
-            </w:r>
-            <w:proofErr w:type="spellStart"/>
-            <w:r>
-              <w:rPr>
+                <w:sz w:val="18"/>
+                <w:szCs w:val="18"/>
                 <w:lang w:val="en-IN"/>
               </w:rPr>
               <w:t>Alexa</w:t>
@@ -4450,23 +5101,30 @@
         </w:tc>
         <w:tc>
           <w:tcPr>
-            <w:tcW w:w="3518" w:type="dxa"/>
+            <w:tcW w:w="3642" w:type="dxa"/>
             <w:hideMark/>
           </w:tcPr>
           <w:p>
             <w:pPr>
               <w:rPr>
+                <w:sz w:val="18"/>
+                <w:szCs w:val="18"/>
                 <w:lang w:val="en-IN"/>
               </w:rPr>
             </w:pPr>
             <w:r>
               <w:rPr>
-                <w:lang w:val="en-IN"/>
-              </w:rPr>
+                <w:sz w:val="18"/>
+                <w:szCs w:val="18"/>
+                <w:lang w:val="en-IN"/>
+              </w:rPr>
+              <w:lastRenderedPageBreak/>
               <w:t>1. User must be present on "Kin/Emergency Contact" form of "Register Patient" sub module.</w:t>
             </w:r>
             <w:r>
               <w:rPr>
+                <w:sz w:val="18"/>
+                <w:szCs w:val="18"/>
                 <w:lang w:val="en-IN"/>
               </w:rPr>
               <w:br/>
@@ -4474,63 +5132,77 @@
             </w:r>
             <w:r>
               <w:rPr>
+                <w:sz w:val="18"/>
+                <w:szCs w:val="18"/>
                 <w:lang w:val="en-IN"/>
               </w:rPr>
               <w:br/>
               <w:t xml:space="preserve">3. scroll to the </w:t>
             </w:r>
+            <w:r>
+              <w:rPr>
+                <w:sz w:val="18"/>
+                <w:szCs w:val="18"/>
+                <w:lang w:val="en-IN"/>
+              </w:rPr>
+              <w:t>bottom</w:t>
+            </w:r>
+            <w:r>
+              <w:rPr>
+                <w:sz w:val="18"/>
+                <w:szCs w:val="18"/>
+                <w:lang w:val="en-IN"/>
+              </w:rPr>
+              <w:t xml:space="preserve"> of the "Search patient" page</w:t>
+            </w:r>
+            <w:r>
+              <w:rPr>
+                <w:sz w:val="18"/>
+                <w:szCs w:val="18"/>
+                <w:lang w:val="en-IN"/>
+              </w:rPr>
+              <w:br/>
+              <w:t>4. then click on "Last" button and it will take to you last page</w:t>
+            </w:r>
+            <w:r>
+              <w:rPr>
+                <w:sz w:val="18"/>
+                <w:szCs w:val="18"/>
+                <w:lang w:val="en-IN"/>
+              </w:rPr>
+              <w:br/>
+              <w:t xml:space="preserve">5.  then </w:t>
+            </w:r>
+            <w:r>
+              <w:rPr>
+                <w:sz w:val="18"/>
+                <w:szCs w:val="18"/>
+                <w:lang w:val="en-IN"/>
+              </w:rPr>
+              <w:t>retrieve</w:t>
+            </w:r>
+            <w:r>
+              <w:rPr>
+                <w:sz w:val="18"/>
+                <w:szCs w:val="18"/>
+                <w:lang w:val="en-IN"/>
+              </w:rPr>
+              <w:t xml:space="preserve"> the first Patient Name for given "Hospital Number : 2311000001 ". </w:t>
+            </w:r>
+            <w:r>
+              <w:rPr>
+                <w:sz w:val="18"/>
+                <w:szCs w:val="18"/>
+                <w:lang w:val="en-IN"/>
+              </w:rPr>
+              <w:br/>
+              <w:t xml:space="preserve">6. Then verify the Patient Name is : Alexa </w:t>
+            </w:r>
             <w:proofErr w:type="spellStart"/>
             <w:r>
               <w:rPr>
-                <w:lang w:val="en-IN"/>
-              </w:rPr>
-              <w:t>buttom</w:t>
-            </w:r>
-            <w:proofErr w:type="spellEnd"/>
-            <w:r>
-              <w:rPr>
-                <w:lang w:val="en-IN"/>
-              </w:rPr>
-              <w:t xml:space="preserve"> of the "Search patient" page</w:t>
-            </w:r>
-            <w:r>
-              <w:rPr>
-                <w:lang w:val="en-IN"/>
-              </w:rPr>
-              <w:br/>
-              <w:t>4. then click on "Last" button and it will take to you last page</w:t>
-            </w:r>
-            <w:r>
-              <w:rPr>
-                <w:lang w:val="en-IN"/>
-              </w:rPr>
-              <w:br/>
-              <w:t xml:space="preserve">5.  then </w:t>
-            </w:r>
-            <w:proofErr w:type="spellStart"/>
-            <w:r>
-              <w:rPr>
-                <w:lang w:val="en-IN"/>
-              </w:rPr>
-              <w:t>retrive</w:t>
-            </w:r>
-            <w:proofErr w:type="spellEnd"/>
-            <w:r>
-              <w:rPr>
-                <w:lang w:val="en-IN"/>
-              </w:rPr>
-              <w:t xml:space="preserve"> the first Patient Name for given "Hospital Number : 2311000001 ". </w:t>
-            </w:r>
-            <w:r>
-              <w:rPr>
-                <w:lang w:val="en-IN"/>
-              </w:rPr>
-              <w:br/>
-              <w:t xml:space="preserve">6. Then verify the Patient Name is : Alexa </w:t>
-            </w:r>
-            <w:proofErr w:type="spellStart"/>
-            <w:r>
-              <w:rPr>
+                <w:sz w:val="18"/>
+                <w:szCs w:val="18"/>
                 <w:lang w:val="en-IN"/>
               </w:rPr>
               <w:t>Alexa</w:t>
@@ -4540,17 +5212,21 @@
         </w:tc>
         <w:tc>
           <w:tcPr>
-            <w:tcW w:w="3264" w:type="dxa"/>
+            <w:tcW w:w="3302" w:type="dxa"/>
             <w:hideMark/>
           </w:tcPr>
           <w:p>
             <w:pPr>
               <w:rPr>
+                <w:sz w:val="18"/>
+                <w:szCs w:val="18"/>
                 <w:lang w:val="en-IN"/>
               </w:rPr>
             </w:pPr>
             <w:r>
               <w:rPr>
+                <w:sz w:val="18"/>
+                <w:szCs w:val="18"/>
                 <w:lang w:val="en-IN"/>
               </w:rPr>
               <w:t xml:space="preserve">Patient Name should be Alexa </w:t>
@@ -4558,6 +5234,8 @@
             <w:proofErr w:type="spellStart"/>
             <w:r>
               <w:rPr>
+                <w:sz w:val="18"/>
+                <w:szCs w:val="18"/>
                 <w:lang w:val="en-IN"/>
               </w:rPr>
               <w:t>Alexa</w:t>
@@ -4565,6 +5243,8 @@
             <w:proofErr w:type="spellEnd"/>
             <w:r>
               <w:rPr>
+                <w:sz w:val="18"/>
+                <w:szCs w:val="18"/>
                 <w:lang w:val="en-IN"/>
               </w:rPr>
               <w:t xml:space="preserve"> of the given "Hospital Number : 2311000001 ". </w:t>
@@ -4578,7 +5258,7 @@
         </w:trPr>
         <w:tc>
           <w:tcPr>
-            <w:tcW w:w="1088" w:type="dxa"/>
+            <w:tcW w:w="451" w:type="dxa"/>
             <w:hideMark/>
           </w:tcPr>
           <w:p>
@@ -4586,6 +5266,8 @@
               <w:rPr>
                 <w:b/>
                 <w:bCs/>
+                <w:sz w:val="18"/>
+                <w:szCs w:val="18"/>
                 <w:lang w:val="en-IN"/>
               </w:rPr>
             </w:pPr>
@@ -4593,6 +5275,8 @@
               <w:rPr>
                 <w:b/>
                 <w:bCs/>
+                <w:sz w:val="18"/>
+                <w:szCs w:val="18"/>
                 <w:lang w:val="en-IN"/>
               </w:rPr>
               <w:t>15</w:t>
@@ -4601,23 +5285,29 @@
         </w:tc>
         <w:tc>
           <w:tcPr>
-            <w:tcW w:w="2190" w:type="dxa"/>
+            <w:tcW w:w="2665" w:type="dxa"/>
             <w:hideMark/>
           </w:tcPr>
           <w:p>
             <w:pPr>
               <w:rPr>
+                <w:sz w:val="18"/>
+                <w:szCs w:val="18"/>
                 <w:lang w:val="en-IN"/>
               </w:rPr>
             </w:pPr>
             <w:r>
               <w:rPr>
+                <w:sz w:val="18"/>
+                <w:szCs w:val="18"/>
                 <w:lang w:val="en-IN"/>
               </w:rPr>
               <w:t>Scroll to the Vaccination Module's and Expand it.</w:t>
             </w:r>
             <w:r>
               <w:rPr>
+                <w:sz w:val="18"/>
+                <w:szCs w:val="18"/>
                 <w:lang w:val="en-IN"/>
               </w:rPr>
               <w:br/>
@@ -4627,18 +5317,24 @@
               <w:rPr>
                 <w:b/>
                 <w:bCs/>
+                <w:sz w:val="18"/>
+                <w:szCs w:val="18"/>
                 <w:lang w:val="en-IN"/>
               </w:rPr>
               <w:t xml:space="preserve">Vaccination Patient Register" </w:t>
             </w:r>
             <w:r>
               <w:rPr>
+                <w:sz w:val="18"/>
+                <w:szCs w:val="18"/>
                 <w:lang w:val="en-IN"/>
               </w:rPr>
               <w:t>form.</w:t>
             </w:r>
             <w:r>
               <w:rPr>
+                <w:sz w:val="18"/>
+                <w:szCs w:val="18"/>
                 <w:lang w:val="en-IN"/>
               </w:rPr>
               <w:br/>
@@ -4648,12 +5344,16 @@
               <w:rPr>
                 <w:b/>
                 <w:bCs/>
+                <w:sz w:val="18"/>
+                <w:szCs w:val="18"/>
                 <w:lang w:val="en-IN"/>
               </w:rPr>
               <w:t xml:space="preserve">"Vaccination Patient Register" </w:t>
             </w:r>
             <w:r>
               <w:rPr>
+                <w:sz w:val="18"/>
+                <w:szCs w:val="18"/>
                 <w:lang w:val="en-IN"/>
               </w:rPr>
               <w:t>page Name.</w:t>
@@ -4662,23 +5362,29 @@
         </w:tc>
         <w:tc>
           <w:tcPr>
-            <w:tcW w:w="3518" w:type="dxa"/>
+            <w:tcW w:w="3642" w:type="dxa"/>
             <w:hideMark/>
           </w:tcPr>
           <w:p>
             <w:pPr>
               <w:rPr>
+                <w:sz w:val="18"/>
+                <w:szCs w:val="18"/>
                 <w:lang w:val="en-IN"/>
               </w:rPr>
             </w:pPr>
             <w:r>
               <w:rPr>
+                <w:sz w:val="18"/>
+                <w:szCs w:val="18"/>
                 <w:lang w:val="en-IN"/>
               </w:rPr>
               <w:t xml:space="preserve">1. Scroll to the Vaccination Module </w:t>
             </w:r>
             <w:r>
               <w:rPr>
+                <w:sz w:val="18"/>
+                <w:szCs w:val="18"/>
                 <w:lang w:val="en-IN"/>
               </w:rPr>
               <w:br/>
@@ -4686,6 +5392,8 @@
             </w:r>
             <w:r>
               <w:rPr>
+                <w:sz w:val="18"/>
+                <w:szCs w:val="18"/>
                 <w:lang w:val="en-IN"/>
               </w:rPr>
               <w:br/>
@@ -4693,6 +5401,8 @@
             </w:r>
             <w:r>
               <w:rPr>
+                <w:sz w:val="18"/>
+                <w:szCs w:val="18"/>
                 <w:lang w:val="en-IN"/>
               </w:rPr>
               <w:br/>
@@ -4700,6 +5410,8 @@
             </w:r>
             <w:r>
               <w:rPr>
+                <w:sz w:val="18"/>
+                <w:szCs w:val="18"/>
                 <w:lang w:val="en-IN"/>
               </w:rPr>
               <w:br/>
@@ -4709,12 +5421,16 @@
               <w:rPr>
                 <w:b/>
                 <w:bCs/>
+                <w:sz w:val="18"/>
+                <w:szCs w:val="18"/>
                 <w:lang w:val="en-IN"/>
               </w:rPr>
               <w:t>"Alt + N"</w:t>
             </w:r>
             <w:r>
               <w:rPr>
+                <w:sz w:val="18"/>
+                <w:szCs w:val="18"/>
                 <w:lang w:val="en-IN"/>
               </w:rPr>
               <w:t xml:space="preserve"> from the keyboard to open the "</w:t>
@@ -4723,18 +5439,24 @@
               <w:rPr>
                 <w:b/>
                 <w:bCs/>
+                <w:sz w:val="18"/>
+                <w:szCs w:val="18"/>
                 <w:lang w:val="en-IN"/>
               </w:rPr>
               <w:t>Vaccination Patient Register</w:t>
             </w:r>
             <w:r>
               <w:rPr>
+                <w:sz w:val="18"/>
+                <w:szCs w:val="18"/>
                 <w:lang w:val="en-IN"/>
               </w:rPr>
               <w:t>" form.                                                                                     5. Then Validate the "Vaccination Patient Register" form Name.</w:t>
             </w:r>
             <w:r>
               <w:rPr>
+                <w:sz w:val="18"/>
+                <w:szCs w:val="18"/>
                 <w:lang w:val="en-IN"/>
               </w:rPr>
               <w:br/>
@@ -4744,23 +5466,29 @@
         </w:tc>
         <w:tc>
           <w:tcPr>
-            <w:tcW w:w="3264" w:type="dxa"/>
+            <w:tcW w:w="3302" w:type="dxa"/>
             <w:hideMark/>
           </w:tcPr>
           <w:p>
             <w:pPr>
               <w:rPr>
+                <w:sz w:val="18"/>
+                <w:szCs w:val="18"/>
                 <w:lang w:val="en-IN"/>
               </w:rPr>
             </w:pPr>
             <w:r>
               <w:rPr>
+                <w:sz w:val="18"/>
+                <w:szCs w:val="18"/>
                 <w:lang w:val="en-IN"/>
               </w:rPr>
               <w:t>when user performs the keyboard operation (Alt +N), it opens the "Vaccination Patient Register" form.</w:t>
             </w:r>
             <w:r>
               <w:rPr>
+                <w:sz w:val="18"/>
+                <w:szCs w:val="18"/>
                 <w:lang w:val="en-IN"/>
               </w:rPr>
               <w:br/>
@@ -4775,7 +5503,7 @@
         </w:trPr>
         <w:tc>
           <w:tcPr>
-            <w:tcW w:w="1088" w:type="dxa"/>
+            <w:tcW w:w="451" w:type="dxa"/>
             <w:hideMark/>
           </w:tcPr>
           <w:p>
@@ -4783,6 +5511,8 @@
               <w:rPr>
                 <w:b/>
                 <w:bCs/>
+                <w:sz w:val="18"/>
+                <w:szCs w:val="18"/>
                 <w:lang w:val="en-IN"/>
               </w:rPr>
             </w:pPr>
@@ -4790,26 +5520,31 @@
               <w:rPr>
                 <w:b/>
                 <w:bCs/>
-                <w:lang w:val="en-IN"/>
-              </w:rPr>
-              <w:lastRenderedPageBreak/>
+                <w:sz w:val="18"/>
+                <w:szCs w:val="18"/>
+                <w:lang w:val="en-IN"/>
+              </w:rPr>
               <w:t>16</w:t>
             </w:r>
           </w:p>
         </w:tc>
         <w:tc>
           <w:tcPr>
-            <w:tcW w:w="2190" w:type="dxa"/>
+            <w:tcW w:w="2665" w:type="dxa"/>
             <w:hideMark/>
           </w:tcPr>
           <w:p>
             <w:pPr>
               <w:rPr>
+                <w:sz w:val="18"/>
+                <w:szCs w:val="18"/>
                 <w:lang w:val="en-IN"/>
               </w:rPr>
             </w:pPr>
             <w:r>
               <w:rPr>
+                <w:sz w:val="18"/>
+                <w:szCs w:val="18"/>
                 <w:lang w:val="en-IN"/>
               </w:rPr>
               <w:t>On the "Patient" module's "Register Patient" Sub module, Upload the Profile Picture in "Camera/Profile Picture" form.</w:t>
@@ -4818,17 +5553,21 @@
         </w:tc>
         <w:tc>
           <w:tcPr>
-            <w:tcW w:w="3518" w:type="dxa"/>
+            <w:tcW w:w="3642" w:type="dxa"/>
             <w:hideMark/>
           </w:tcPr>
           <w:p>
             <w:pPr>
               <w:rPr>
+                <w:sz w:val="18"/>
+                <w:szCs w:val="18"/>
                 <w:lang w:val="en-IN"/>
               </w:rPr>
             </w:pPr>
             <w:r>
               <w:rPr>
+                <w:sz w:val="18"/>
+                <w:szCs w:val="18"/>
                 <w:lang w:val="en-IN"/>
               </w:rPr>
               <w:t>1. User must be present on</w:t>
@@ -4837,12 +5576,16 @@
               <w:rPr>
                 <w:b/>
                 <w:bCs/>
+                <w:sz w:val="18"/>
+                <w:szCs w:val="18"/>
                 <w:lang w:val="en-IN"/>
               </w:rPr>
               <w:t xml:space="preserve"> "Patient List"</w:t>
             </w:r>
             <w:r>
               <w:rPr>
+                <w:sz w:val="18"/>
+                <w:szCs w:val="18"/>
                 <w:lang w:val="en-IN"/>
               </w:rPr>
               <w:t xml:space="preserve"> Submodule  of "</w:t>
@@ -4851,12 +5594,16 @@
               <w:rPr>
                 <w:b/>
                 <w:bCs/>
+                <w:sz w:val="18"/>
+                <w:szCs w:val="18"/>
                 <w:lang w:val="en-IN"/>
               </w:rPr>
               <w:t xml:space="preserve"> Vaccination" </w:t>
             </w:r>
             <w:r>
               <w:rPr>
+                <w:sz w:val="18"/>
+                <w:szCs w:val="18"/>
                 <w:lang w:val="en-IN"/>
               </w:rPr>
               <w:t>Module</w:t>
@@ -4865,6 +5612,8 @@
               <w:rPr>
                 <w:b/>
                 <w:bCs/>
+                <w:sz w:val="18"/>
+                <w:szCs w:val="18"/>
                 <w:lang w:val="en-IN"/>
               </w:rPr>
               <w:t xml:space="preserve"> </w:t>
@@ -4873,18 +5622,24 @@
               <w:rPr>
                 <w:b/>
                 <w:bCs/>
-                <w:lang w:val="en-IN"/>
-              </w:rPr>
-              <w:br/>
-            </w:r>
-            <w:r>
-              <w:rPr>
+                <w:sz w:val="18"/>
+                <w:szCs w:val="18"/>
+                <w:lang w:val="en-IN"/>
+              </w:rPr>
+              <w:br/>
+            </w:r>
+            <w:r>
+              <w:rPr>
+                <w:sz w:val="18"/>
+                <w:szCs w:val="18"/>
                 <w:lang w:val="en-IN"/>
               </w:rPr>
               <w:t xml:space="preserve">2. Scroll to "Patient" module </w:t>
             </w:r>
             <w:r>
               <w:rPr>
+                <w:sz w:val="18"/>
+                <w:szCs w:val="18"/>
                 <w:lang w:val="en-IN"/>
               </w:rPr>
               <w:br/>
@@ -4892,38 +5647,46 @@
             </w:r>
             <w:r>
               <w:rPr>
-                <w:lang w:val="en-IN"/>
-              </w:rPr>
-              <w:br/>
-            </w:r>
-            <w:r>
-              <w:rPr>
-                <w:b/>
-                <w:bCs/>
+                <w:sz w:val="18"/>
+                <w:szCs w:val="18"/>
+                <w:lang w:val="en-IN"/>
+              </w:rPr>
+              <w:br/>
+            </w:r>
+            <w:r>
+              <w:rPr>
+                <w:b/>
+                <w:bCs/>
+                <w:sz w:val="18"/>
+                <w:szCs w:val="18"/>
                 <w:lang w:val="en-IN"/>
               </w:rPr>
               <w:t xml:space="preserve">(Note : if "Patient" module not expand, then expand it before click on "Register Patient" sub module or else </w:t>
             </w:r>
-            <w:proofErr w:type="spellStart"/>
-            <w:r>
-              <w:rPr>
-                <w:b/>
-                <w:bCs/>
-                <w:lang w:val="en-IN"/>
-              </w:rPr>
-              <w:t>igone</w:t>
-            </w:r>
-            <w:proofErr w:type="spellEnd"/>
-            <w:r>
-              <w:rPr>
-                <w:b/>
-                <w:bCs/>
+            <w:r>
+              <w:rPr>
+                <w:b/>
+                <w:bCs/>
+                <w:sz w:val="18"/>
+                <w:szCs w:val="18"/>
+                <w:lang w:val="en-IN"/>
+              </w:rPr>
+              <w:t>ignore</w:t>
+            </w:r>
+            <w:r>
+              <w:rPr>
+                <w:b/>
+                <w:bCs/>
+                <w:sz w:val="18"/>
+                <w:szCs w:val="18"/>
                 <w:lang w:val="en-IN"/>
               </w:rPr>
               <w:t xml:space="preserve"> direct click on "Register Patient" sub module )</w:t>
             </w:r>
             <w:r>
               <w:rPr>
+                <w:sz w:val="18"/>
+                <w:szCs w:val="18"/>
                 <w:lang w:val="en-IN"/>
               </w:rPr>
               <w:br/>
@@ -4931,6 +5694,8 @@
             </w:r>
             <w:r>
               <w:rPr>
+                <w:sz w:val="18"/>
+                <w:szCs w:val="18"/>
                 <w:lang w:val="en-IN"/>
               </w:rPr>
               <w:br/>
@@ -4938,6 +5703,8 @@
             </w:r>
             <w:r>
               <w:rPr>
+                <w:sz w:val="18"/>
+                <w:szCs w:val="18"/>
                 <w:lang w:val="en-IN"/>
               </w:rPr>
               <w:br/>
@@ -4945,6 +5712,8 @@
             </w:r>
             <w:r>
               <w:rPr>
+                <w:sz w:val="18"/>
+                <w:szCs w:val="18"/>
                 <w:lang w:val="en-IN"/>
               </w:rPr>
               <w:br/>
@@ -4954,17 +5723,21 @@
         </w:tc>
         <w:tc>
           <w:tcPr>
-            <w:tcW w:w="3264" w:type="dxa"/>
+            <w:tcW w:w="3302" w:type="dxa"/>
             <w:hideMark/>
           </w:tcPr>
           <w:p>
             <w:pPr>
               <w:rPr>
+                <w:sz w:val="18"/>
+                <w:szCs w:val="18"/>
                 <w:lang w:val="en-IN"/>
               </w:rPr>
             </w:pPr>
             <w:r>
               <w:rPr>
+                <w:sz w:val="18"/>
+                <w:szCs w:val="18"/>
                 <w:lang w:val="en-IN"/>
               </w:rPr>
               <w:t>Uploaded Image should be displayed.</w:t>
@@ -4978,7 +5751,7 @@
         </w:trPr>
         <w:tc>
           <w:tcPr>
-            <w:tcW w:w="1088" w:type="dxa"/>
+            <w:tcW w:w="451" w:type="dxa"/>
             <w:hideMark/>
           </w:tcPr>
           <w:p>
@@ -4986,6 +5759,8 @@
               <w:rPr>
                 <w:b/>
                 <w:bCs/>
+                <w:sz w:val="18"/>
+                <w:szCs w:val="18"/>
                 <w:lang w:val="en-IN"/>
               </w:rPr>
             </w:pPr>
@@ -4993,6 +5768,8 @@
               <w:rPr>
                 <w:b/>
                 <w:bCs/>
+                <w:sz w:val="18"/>
+                <w:szCs w:val="18"/>
                 <w:lang w:val="en-IN"/>
               </w:rPr>
               <w:t>17</w:t>
@@ -5001,45 +5778,53 @@
         </w:tc>
         <w:tc>
           <w:tcPr>
-            <w:tcW w:w="2190" w:type="dxa"/>
+            <w:tcW w:w="2665" w:type="dxa"/>
             <w:hideMark/>
           </w:tcPr>
           <w:p>
             <w:pPr>
               <w:rPr>
+                <w:sz w:val="18"/>
+                <w:szCs w:val="18"/>
                 <w:lang w:val="en-IN"/>
               </w:rPr>
             </w:pPr>
             <w:r>
               <w:rPr>
+                <w:sz w:val="18"/>
+                <w:szCs w:val="18"/>
                 <w:lang w:val="en-IN"/>
               </w:rPr>
               <w:t xml:space="preserve">On the Camera/Profile Picture" </w:t>
             </w:r>
-            <w:proofErr w:type="spellStart"/>
-            <w:r>
-              <w:rPr>
-                <w:lang w:val="en-IN"/>
-              </w:rPr>
-              <w:t>form's</w:t>
-            </w:r>
-            <w:proofErr w:type="spellEnd"/>
-            <w:r>
-              <w:rPr>
+            <w:r>
+              <w:rPr>
+                <w:sz w:val="18"/>
+                <w:szCs w:val="18"/>
+                <w:lang w:val="en-IN"/>
+              </w:rPr>
+              <w:t>forms</w:t>
+            </w:r>
+            <w:r>
+              <w:rPr>
+                <w:sz w:val="18"/>
+                <w:szCs w:val="18"/>
                 <w:lang w:val="en-IN"/>
               </w:rPr>
               <w:t xml:space="preserve"> of "Register Patient" Sub </w:t>
             </w:r>
-            <w:proofErr w:type="spellStart"/>
-            <w:r>
-              <w:rPr>
-                <w:lang w:val="en-IN"/>
-              </w:rPr>
-              <w:t>module,Taking</w:t>
-            </w:r>
-            <w:proofErr w:type="spellEnd"/>
-            <w:r>
-              <w:rPr>
+            <w:r>
+              <w:rPr>
+                <w:sz w:val="18"/>
+                <w:szCs w:val="18"/>
+                <w:lang w:val="en-IN"/>
+              </w:rPr>
+              <w:t>module, Taking</w:t>
+            </w:r>
+            <w:r>
+              <w:rPr>
+                <w:sz w:val="18"/>
+                <w:szCs w:val="18"/>
                 <w:lang w:val="en-IN"/>
               </w:rPr>
               <w:t xml:space="preserve"> screenshot of the current page.</w:t>
@@ -5048,17 +5833,21 @@
         </w:tc>
         <w:tc>
           <w:tcPr>
-            <w:tcW w:w="3518" w:type="dxa"/>
+            <w:tcW w:w="3642" w:type="dxa"/>
             <w:hideMark/>
           </w:tcPr>
           <w:p>
             <w:pPr>
               <w:rPr>
+                <w:sz w:val="18"/>
+                <w:szCs w:val="18"/>
                 <w:lang w:val="en-IN"/>
               </w:rPr>
             </w:pPr>
             <w:r>
               <w:rPr>
+                <w:sz w:val="18"/>
+                <w:szCs w:val="18"/>
                 <w:lang w:val="en-IN"/>
               </w:rPr>
               <w:t>1.Take a screenshot of the Current page.(Stored in the Screenshot folder)</w:t>
@@ -5067,17 +5856,21 @@
         </w:tc>
         <w:tc>
           <w:tcPr>
-            <w:tcW w:w="3264" w:type="dxa"/>
+            <w:tcW w:w="3302" w:type="dxa"/>
             <w:hideMark/>
           </w:tcPr>
           <w:p>
             <w:pPr>
               <w:rPr>
+                <w:sz w:val="18"/>
+                <w:szCs w:val="18"/>
                 <w:lang w:val="en-IN"/>
               </w:rPr>
             </w:pPr>
             <w:r>
               <w:rPr>
+                <w:sz w:val="18"/>
+                <w:szCs w:val="18"/>
                 <w:lang w:val="en-IN"/>
               </w:rPr>
               <w:t>User should take the screenshot.</w:t>
@@ -5091,7 +5884,7 @@
         </w:trPr>
         <w:tc>
           <w:tcPr>
-            <w:tcW w:w="1088" w:type="dxa"/>
+            <w:tcW w:w="451" w:type="dxa"/>
             <w:hideMark/>
           </w:tcPr>
           <w:p>
@@ -5099,6 +5892,8 @@
               <w:rPr>
                 <w:b/>
                 <w:bCs/>
+                <w:sz w:val="18"/>
+                <w:szCs w:val="18"/>
                 <w:lang w:val="en-IN"/>
               </w:rPr>
             </w:pPr>
@@ -5106,25 +5901,32 @@
               <w:rPr>
                 <w:b/>
                 <w:bCs/>
-                <w:lang w:val="en-IN"/>
-              </w:rPr>
+                <w:sz w:val="18"/>
+                <w:szCs w:val="18"/>
+                <w:lang w:val="en-IN"/>
+              </w:rPr>
+              <w:lastRenderedPageBreak/>
               <w:t>18</w:t>
             </w:r>
           </w:p>
         </w:tc>
         <w:tc>
           <w:tcPr>
-            <w:tcW w:w="2190" w:type="dxa"/>
+            <w:tcW w:w="2665" w:type="dxa"/>
             <w:hideMark/>
           </w:tcPr>
           <w:p>
             <w:pPr>
               <w:rPr>
+                <w:sz w:val="18"/>
+                <w:szCs w:val="18"/>
                 <w:lang w:val="en-IN"/>
               </w:rPr>
             </w:pPr>
             <w:r>
               <w:rPr>
+                <w:sz w:val="18"/>
+                <w:szCs w:val="18"/>
                 <w:lang w:val="en-IN"/>
               </w:rPr>
               <w:t xml:space="preserve">On the </w:t>
@@ -5133,26 +5935,32 @@
               <w:rPr>
                 <w:b/>
                 <w:bCs/>
+                <w:sz w:val="18"/>
+                <w:szCs w:val="18"/>
                 <w:lang w:val="en-IN"/>
               </w:rPr>
               <w:t>"Camera/Profile Picture"</w:t>
             </w:r>
             <w:r>
               <w:rPr>
+                <w:sz w:val="18"/>
+                <w:szCs w:val="18"/>
                 <w:lang w:val="en-IN"/>
               </w:rPr>
               <w:t xml:space="preserve"> </w:t>
             </w:r>
-            <w:proofErr w:type="spellStart"/>
-            <w:r>
-              <w:rPr>
-                <w:lang w:val="en-IN"/>
-              </w:rPr>
-              <w:t>form's</w:t>
-            </w:r>
-            <w:proofErr w:type="spellEnd"/>
-            <w:r>
-              <w:rPr>
+            <w:r>
+              <w:rPr>
+                <w:sz w:val="18"/>
+                <w:szCs w:val="18"/>
+                <w:lang w:val="en-IN"/>
+              </w:rPr>
+              <w:t>forms</w:t>
+            </w:r>
+            <w:r>
+              <w:rPr>
+                <w:sz w:val="18"/>
+                <w:szCs w:val="18"/>
                 <w:lang w:val="en-IN"/>
               </w:rPr>
               <w:t xml:space="preserve"> of "Register Patient" Sub module, select "</w:t>
@@ -5161,18 +5969,24 @@
               <w:rPr>
                 <w:b/>
                 <w:bCs/>
+                <w:sz w:val="18"/>
+                <w:szCs w:val="18"/>
                 <w:lang w:val="en-IN"/>
               </w:rPr>
               <w:t>Emergency Contact</w:t>
             </w:r>
             <w:r>
               <w:rPr>
+                <w:sz w:val="18"/>
+                <w:szCs w:val="18"/>
                 <w:lang w:val="en-IN"/>
               </w:rPr>
               <w:t>" checkbox from the  "Kin/Emergency Contact" form.</w:t>
             </w:r>
             <w:r>
               <w:rPr>
+                <w:sz w:val="18"/>
+                <w:szCs w:val="18"/>
                 <w:lang w:val="en-IN"/>
               </w:rPr>
               <w:br/>
@@ -5180,6 +5994,8 @@
             </w:r>
             <w:r>
               <w:rPr>
+                <w:sz w:val="18"/>
+                <w:szCs w:val="18"/>
                 <w:lang w:val="en-IN"/>
               </w:rPr>
               <w:br/>
@@ -5187,20 +6003,26 @@
             </w:r>
             <w:r>
               <w:rPr>
-                <w:lang w:val="en-IN"/>
-              </w:rPr>
-              <w:br/>
-            </w:r>
-            <w:r>
-              <w:rPr>
-                <w:b/>
-                <w:bCs/>
+                <w:sz w:val="18"/>
+                <w:szCs w:val="18"/>
+                <w:lang w:val="en-IN"/>
+              </w:rPr>
+              <w:br/>
+            </w:r>
+            <w:r>
+              <w:rPr>
+                <w:b/>
+                <w:bCs/>
+                <w:sz w:val="18"/>
+                <w:szCs w:val="18"/>
                 <w:lang w:val="en-IN"/>
               </w:rPr>
               <w:t>This page contains unsaved changes. Do you want to continue ? Changes will be discarded.</w:t>
             </w:r>
             <w:r>
               <w:rPr>
+                <w:sz w:val="18"/>
+                <w:szCs w:val="18"/>
                 <w:lang w:val="en-IN"/>
               </w:rPr>
               <w:br/>
@@ -5210,17 +6032,21 @@
         </w:tc>
         <w:tc>
           <w:tcPr>
-            <w:tcW w:w="3518" w:type="dxa"/>
+            <w:tcW w:w="3642" w:type="dxa"/>
             <w:hideMark/>
           </w:tcPr>
           <w:p>
             <w:pPr>
               <w:rPr>
+                <w:sz w:val="18"/>
+                <w:szCs w:val="18"/>
                 <w:lang w:val="en-IN"/>
               </w:rPr>
             </w:pPr>
             <w:r>
               <w:rPr>
+                <w:sz w:val="18"/>
+                <w:szCs w:val="18"/>
                 <w:lang w:val="en-IN"/>
               </w:rPr>
               <w:t>1. User must be present on "</w:t>
@@ -5229,32 +6055,40 @@
               <w:rPr>
                 <w:b/>
                 <w:bCs/>
+                <w:sz w:val="18"/>
+                <w:szCs w:val="18"/>
                 <w:lang w:val="en-IN"/>
               </w:rPr>
               <w:t>Camera Icon/Profile Picture</w:t>
             </w:r>
             <w:r>
               <w:rPr>
+                <w:sz w:val="18"/>
+                <w:szCs w:val="18"/>
                 <w:lang w:val="en-IN"/>
               </w:rPr>
               <w:t xml:space="preserve">" </w:t>
             </w:r>
-            <w:proofErr w:type="spellStart"/>
-            <w:r>
-              <w:rPr>
-                <w:lang w:val="en-IN"/>
-              </w:rPr>
-              <w:t>form's</w:t>
-            </w:r>
-            <w:proofErr w:type="spellEnd"/>
-            <w:r>
-              <w:rPr>
+            <w:r>
+              <w:rPr>
+                <w:sz w:val="18"/>
+                <w:szCs w:val="18"/>
+                <w:lang w:val="en-IN"/>
+              </w:rPr>
+              <w:t>forms</w:t>
+            </w:r>
+            <w:r>
+              <w:rPr>
+                <w:sz w:val="18"/>
+                <w:szCs w:val="18"/>
                 <w:lang w:val="en-IN"/>
               </w:rPr>
               <w:t xml:space="preserve"> of "Register Patient" Sub module</w:t>
             </w:r>
             <w:r>
               <w:rPr>
+                <w:sz w:val="18"/>
+                <w:szCs w:val="18"/>
                 <w:lang w:val="en-IN"/>
               </w:rPr>
               <w:br/>
@@ -5262,6 +6096,8 @@
             </w:r>
             <w:r>
               <w:rPr>
+                <w:sz w:val="18"/>
+                <w:szCs w:val="18"/>
                 <w:lang w:val="en-IN"/>
               </w:rPr>
               <w:br/>
@@ -5269,6 +6105,8 @@
             </w:r>
             <w:r>
               <w:rPr>
+                <w:sz w:val="18"/>
+                <w:szCs w:val="18"/>
                 <w:lang w:val="en-IN"/>
               </w:rPr>
               <w:br/>
@@ -5276,6 +6114,8 @@
             </w:r>
             <w:r>
               <w:rPr>
+                <w:sz w:val="18"/>
+                <w:szCs w:val="18"/>
                 <w:lang w:val="en-IN"/>
               </w:rPr>
               <w:br/>
@@ -5283,20 +6123,26 @@
             </w:r>
             <w:r>
               <w:rPr>
-                <w:lang w:val="en-IN"/>
-              </w:rPr>
-              <w:br/>
-            </w:r>
-            <w:r>
-              <w:rPr>
-                <w:b/>
-                <w:bCs/>
+                <w:sz w:val="18"/>
+                <w:szCs w:val="18"/>
+                <w:lang w:val="en-IN"/>
+              </w:rPr>
+              <w:br/>
+            </w:r>
+            <w:r>
+              <w:rPr>
+                <w:b/>
+                <w:bCs/>
+                <w:sz w:val="18"/>
+                <w:szCs w:val="18"/>
                 <w:lang w:val="en-IN"/>
               </w:rPr>
               <w:t>This page contains unsaved changes. Do you want to continue ? Changes will be discarded.</w:t>
             </w:r>
             <w:r>
               <w:rPr>
+                <w:sz w:val="18"/>
+                <w:szCs w:val="18"/>
                 <w:lang w:val="en-IN"/>
               </w:rPr>
               <w:br/>
@@ -5306,12 +6152,16 @@
               <w:rPr>
                 <w:b/>
                 <w:bCs/>
+                <w:sz w:val="18"/>
+                <w:szCs w:val="18"/>
                 <w:lang w:val="en-IN"/>
               </w:rPr>
               <w:t>Add Insurance</w:t>
             </w:r>
             <w:r>
               <w:rPr>
+                <w:sz w:val="18"/>
+                <w:szCs w:val="18"/>
                 <w:lang w:val="en-IN"/>
               </w:rPr>
               <w:t>" button is present or not</w:t>
@@ -5320,37 +6170,45 @@
         </w:tc>
         <w:tc>
           <w:tcPr>
-            <w:tcW w:w="3264" w:type="dxa"/>
+            <w:tcW w:w="3302" w:type="dxa"/>
             <w:hideMark/>
           </w:tcPr>
           <w:p>
             <w:pPr>
               <w:rPr>
+                <w:sz w:val="18"/>
+                <w:szCs w:val="18"/>
                 <w:lang w:val="en-IN"/>
               </w:rPr>
             </w:pPr>
             <w:r>
               <w:rPr>
+                <w:sz w:val="18"/>
+                <w:szCs w:val="18"/>
                 <w:lang w:val="en-IN"/>
               </w:rPr>
               <w:t xml:space="preserve">alert popup should be handle and </w:t>
             </w:r>
-            <w:proofErr w:type="spellStart"/>
-            <w:r>
-              <w:rPr>
-                <w:lang w:val="en-IN"/>
-              </w:rPr>
-              <w:t>popus</w:t>
-            </w:r>
-            <w:proofErr w:type="spellEnd"/>
-            <w:r>
-              <w:rPr>
+            <w:r>
+              <w:rPr>
+                <w:sz w:val="18"/>
+                <w:szCs w:val="18"/>
+                <w:lang w:val="en-IN"/>
+              </w:rPr>
+              <w:t>popups</w:t>
+            </w:r>
+            <w:r>
+              <w:rPr>
+                <w:sz w:val="18"/>
+                <w:szCs w:val="18"/>
                 <w:lang w:val="en-IN"/>
               </w:rPr>
               <w:t xml:space="preserve"> message should be This page contains unsaved changes. Do you want to continue ? Changes will be discarded.</w:t>
             </w:r>
             <w:r>
               <w:rPr>
+                <w:sz w:val="18"/>
+                <w:szCs w:val="18"/>
                 <w:lang w:val="en-IN"/>
               </w:rPr>
               <w:br/>
@@ -5365,7 +6223,7 @@
         </w:trPr>
         <w:tc>
           <w:tcPr>
-            <w:tcW w:w="1088" w:type="dxa"/>
+            <w:tcW w:w="451" w:type="dxa"/>
             <w:hideMark/>
           </w:tcPr>
           <w:p>
@@ -5373,6 +6231,8 @@
               <w:rPr>
                 <w:b/>
                 <w:bCs/>
+                <w:sz w:val="18"/>
+                <w:szCs w:val="18"/>
                 <w:lang w:val="en-IN"/>
               </w:rPr>
             </w:pPr>
@@ -5380,40 +6240,47 @@
               <w:rPr>
                 <w:b/>
                 <w:bCs/>
-                <w:lang w:val="en-IN"/>
-              </w:rPr>
-              <w:lastRenderedPageBreak/>
+                <w:sz w:val="18"/>
+                <w:szCs w:val="18"/>
+                <w:lang w:val="en-IN"/>
+              </w:rPr>
               <w:t>19</w:t>
             </w:r>
           </w:p>
         </w:tc>
         <w:tc>
           <w:tcPr>
-            <w:tcW w:w="2190" w:type="dxa"/>
+            <w:tcW w:w="2665" w:type="dxa"/>
             <w:hideMark/>
           </w:tcPr>
           <w:p>
             <w:pPr>
               <w:rPr>
+                <w:sz w:val="18"/>
+                <w:szCs w:val="18"/>
                 <w:lang w:val="en-IN"/>
               </w:rPr>
             </w:pPr>
             <w:r>
               <w:rPr>
+                <w:sz w:val="18"/>
+                <w:szCs w:val="18"/>
                 <w:lang w:val="en-IN"/>
               </w:rPr>
               <w:t xml:space="preserve">On the Appointment module, under </w:t>
             </w:r>
-            <w:proofErr w:type="spellStart"/>
-            <w:r>
-              <w:rPr>
-                <w:lang w:val="en-IN"/>
-              </w:rPr>
-              <w:t>the"New</w:t>
-            </w:r>
-            <w:proofErr w:type="spellEnd"/>
-            <w:r>
-              <w:rPr>
+            <w:r>
+              <w:rPr>
+                <w:sz w:val="18"/>
+                <w:szCs w:val="18"/>
+                <w:lang w:val="en-IN"/>
+              </w:rPr>
+              <w:t>the “New</w:t>
+            </w:r>
+            <w:r>
+              <w:rPr>
+                <w:sz w:val="18"/>
+                <w:szCs w:val="18"/>
                 <w:lang w:val="en-IN"/>
               </w:rPr>
               <w:t xml:space="preserve"> visit" tab, verify tooltips which is present on keyboard icon.</w:t>
@@ -5422,61 +6289,75 @@
         </w:tc>
         <w:tc>
           <w:tcPr>
-            <w:tcW w:w="3518" w:type="dxa"/>
+            <w:tcW w:w="3642" w:type="dxa"/>
             <w:hideMark/>
           </w:tcPr>
           <w:p>
             <w:pPr>
               <w:rPr>
+                <w:sz w:val="18"/>
+                <w:szCs w:val="18"/>
                 <w:lang w:val="en-IN"/>
               </w:rPr>
             </w:pPr>
             <w:r>
               <w:rPr>
+                <w:sz w:val="18"/>
+                <w:szCs w:val="18"/>
                 <w:lang w:val="en-IN"/>
               </w:rPr>
               <w:t xml:space="preserve">1. "Appointment" module must be expand, if not then expand it.   </w:t>
             </w:r>
             <w:r>
               <w:rPr>
-                <w:lang w:val="en-IN"/>
-              </w:rPr>
-              <w:br/>
-            </w:r>
-            <w:r>
-              <w:rPr>
-                <w:b/>
-                <w:bCs/>
+                <w:sz w:val="18"/>
+                <w:szCs w:val="18"/>
+                <w:lang w:val="en-IN"/>
+              </w:rPr>
+              <w:br/>
+            </w:r>
+            <w:r>
+              <w:rPr>
+                <w:b/>
+                <w:bCs/>
+                <w:sz w:val="18"/>
+                <w:szCs w:val="18"/>
                 <w:lang w:val="en-IN"/>
               </w:rPr>
               <w:t xml:space="preserve">(* When  user trying to click on expand icon of Appointment Module, If select counter </w:t>
             </w:r>
-            <w:proofErr w:type="spellStart"/>
-            <w:r>
-              <w:rPr>
-                <w:b/>
-                <w:bCs/>
-                <w:lang w:val="en-IN"/>
-              </w:rPr>
-              <w:t>poup</w:t>
-            </w:r>
-            <w:proofErr w:type="spellEnd"/>
-            <w:r>
-              <w:rPr>
-                <w:b/>
-                <w:bCs/>
+            <w:r>
+              <w:rPr>
+                <w:b/>
+                <w:bCs/>
+                <w:sz w:val="18"/>
+                <w:szCs w:val="18"/>
+                <w:lang w:val="en-IN"/>
+              </w:rPr>
+              <w:t>popup</w:t>
+            </w:r>
+            <w:r>
+              <w:rPr>
+                <w:b/>
+                <w:bCs/>
+                <w:sz w:val="18"/>
+                <w:szCs w:val="18"/>
                 <w:lang w:val="en-IN"/>
               </w:rPr>
               <w:t xml:space="preserve"> is coming then click on "New 1" it will navigate to the "New Visit" page or else ignore and  follow step 2 )     </w:t>
             </w:r>
             <w:r>
               <w:rPr>
+                <w:sz w:val="18"/>
+                <w:szCs w:val="18"/>
                 <w:lang w:val="en-IN"/>
               </w:rPr>
               <w:t xml:space="preserve">                                                                                                   2. Click on "New Visit" sub module, it will navigate to the "New Visit" page.</w:t>
             </w:r>
             <w:r>
               <w:rPr>
+                <w:sz w:val="18"/>
+                <w:szCs w:val="18"/>
                 <w:lang w:val="en-IN"/>
               </w:rPr>
               <w:br/>
@@ -5484,6 +6365,8 @@
             </w:r>
             <w:r>
               <w:rPr>
+                <w:sz w:val="18"/>
+                <w:szCs w:val="18"/>
                 <w:lang w:val="en-IN"/>
               </w:rPr>
               <w:br/>
@@ -5493,17 +6376,21 @@
         </w:tc>
         <w:tc>
           <w:tcPr>
-            <w:tcW w:w="3264" w:type="dxa"/>
+            <w:tcW w:w="3302" w:type="dxa"/>
             <w:hideMark/>
           </w:tcPr>
           <w:p>
             <w:pPr>
               <w:rPr>
+                <w:sz w:val="18"/>
+                <w:szCs w:val="18"/>
                 <w:lang w:val="en-IN"/>
               </w:rPr>
             </w:pPr>
             <w:r>
               <w:rPr>
+                <w:sz w:val="18"/>
+                <w:szCs w:val="18"/>
                 <w:lang w:val="en-IN"/>
               </w:rPr>
               <w:t xml:space="preserve">Tooltip message should  be : </w:t>
@@ -5512,6 +6399,8 @@
               <w:rPr>
                 <w:b/>
                 <w:bCs/>
+                <w:sz w:val="18"/>
+                <w:szCs w:val="18"/>
                 <w:lang w:val="en-IN"/>
               </w:rPr>
               <w:t>ALT + N = New Patient</w:t>
@@ -5525,7 +6414,7 @@
         </w:trPr>
         <w:tc>
           <w:tcPr>
-            <w:tcW w:w="1088" w:type="dxa"/>
+            <w:tcW w:w="451" w:type="dxa"/>
             <w:hideMark/>
           </w:tcPr>
           <w:p>
@@ -5533,6 +6422,8 @@
               <w:rPr>
                 <w:b/>
                 <w:bCs/>
+                <w:sz w:val="18"/>
+                <w:szCs w:val="18"/>
                 <w:lang w:val="en-IN"/>
               </w:rPr>
             </w:pPr>
@@ -5540,6 +6431,8 @@
               <w:rPr>
                 <w:b/>
                 <w:bCs/>
+                <w:sz w:val="18"/>
+                <w:szCs w:val="18"/>
                 <w:lang w:val="en-IN"/>
               </w:rPr>
               <w:t>20</w:t>
@@ -5548,17 +6441,21 @@
         </w:tc>
         <w:tc>
           <w:tcPr>
-            <w:tcW w:w="2190" w:type="dxa"/>
+            <w:tcW w:w="2665" w:type="dxa"/>
             <w:hideMark/>
           </w:tcPr>
           <w:p>
             <w:pPr>
               <w:rPr>
+                <w:sz w:val="18"/>
+                <w:szCs w:val="18"/>
                 <w:lang w:val="en-IN"/>
               </w:rPr>
             </w:pPr>
             <w:r>
               <w:rPr>
+                <w:sz w:val="18"/>
+                <w:szCs w:val="18"/>
                 <w:lang w:val="en-IN"/>
               </w:rPr>
               <w:t xml:space="preserve">On the Procurement module's Reports Tab, Search for a Select </w:t>
@@ -5566,6 +6463,8 @@
             <w:proofErr w:type="spellStart"/>
             <w:r>
               <w:rPr>
+                <w:sz w:val="18"/>
+                <w:szCs w:val="18"/>
                 <w:lang w:val="en-IN"/>
               </w:rPr>
               <w:t>a</w:t>
@@ -5573,6 +6472,8 @@
             <w:proofErr w:type="spellEnd"/>
             <w:r>
               <w:rPr>
+                <w:sz w:val="18"/>
+                <w:szCs w:val="18"/>
                 <w:lang w:val="en-IN"/>
               </w:rPr>
               <w:t xml:space="preserve"> Item as </w:t>
@@ -5581,12 +6482,16 @@
               <w:rPr>
                 <w:b/>
                 <w:bCs/>
+                <w:sz w:val="18"/>
+                <w:szCs w:val="18"/>
                 <w:lang w:val="en-IN"/>
               </w:rPr>
               <w:t>Accounts</w:t>
             </w:r>
             <w:r>
               <w:rPr>
+                <w:sz w:val="18"/>
+                <w:szCs w:val="18"/>
                 <w:lang w:val="en-IN"/>
               </w:rPr>
               <w:t xml:space="preserve"> and select Accounts  and validate Accounts is selected or not ?</w:t>
@@ -5595,38 +6500,46 @@
         </w:tc>
         <w:tc>
           <w:tcPr>
-            <w:tcW w:w="3518" w:type="dxa"/>
+            <w:tcW w:w="3642" w:type="dxa"/>
             <w:hideMark/>
           </w:tcPr>
           <w:p>
             <w:pPr>
               <w:rPr>
+                <w:sz w:val="18"/>
+                <w:szCs w:val="18"/>
                 <w:lang w:val="en-IN"/>
               </w:rPr>
             </w:pPr>
             <w:r>
               <w:rPr>
+                <w:sz w:val="18"/>
+                <w:szCs w:val="18"/>
                 <w:lang w:val="en-IN"/>
               </w:rPr>
               <w:t>1. Click on Procurement module</w:t>
             </w:r>
             <w:r>
               <w:rPr>
+                <w:sz w:val="18"/>
+                <w:szCs w:val="18"/>
                 <w:lang w:val="en-IN"/>
               </w:rPr>
               <w:br/>
               <w:t xml:space="preserve">2. Click on Reports Menu / tab                                                                                       3. Click on current stock </w:t>
             </w:r>
-            <w:proofErr w:type="spellStart"/>
-            <w:r>
-              <w:rPr>
-                <w:lang w:val="en-IN"/>
-              </w:rPr>
-              <w:t>lavel</w:t>
-            </w:r>
-            <w:proofErr w:type="spellEnd"/>
-            <w:r>
-              <w:rPr>
+            <w:r>
+              <w:rPr>
+                <w:sz w:val="18"/>
+                <w:szCs w:val="18"/>
+                <w:lang w:val="en-IN"/>
+              </w:rPr>
+              <w:t>level</w:t>
+            </w:r>
+            <w:r>
+              <w:rPr>
+                <w:sz w:val="18"/>
+                <w:szCs w:val="18"/>
                 <w:lang w:val="en-IN"/>
               </w:rPr>
               <w:br/>
@@ -5634,6 +6547,8 @@
             </w:r>
             <w:r>
               <w:rPr>
+                <w:sz w:val="18"/>
+                <w:szCs w:val="18"/>
                 <w:lang w:val="en-IN"/>
               </w:rPr>
               <w:br/>
@@ -5643,33 +6558,41 @@
               <w:rPr>
                 <w:b/>
                 <w:bCs/>
+                <w:sz w:val="18"/>
+                <w:szCs w:val="18"/>
                 <w:lang w:val="en-IN"/>
               </w:rPr>
               <w:t>Current Stock Level Report</w:t>
             </w:r>
             <w:r>
               <w:rPr>
+                <w:sz w:val="18"/>
+                <w:szCs w:val="18"/>
                 <w:lang w:val="en-IN"/>
               </w:rPr>
               <w:br/>
               <w:t xml:space="preserve">6. remove any </w:t>
             </w:r>
-            <w:proofErr w:type="spellStart"/>
-            <w:r>
-              <w:rPr>
-                <w:lang w:val="en-IN"/>
-              </w:rPr>
-              <w:t>pre selected</w:t>
-            </w:r>
-            <w:proofErr w:type="spellEnd"/>
-            <w:r>
-              <w:rPr>
+            <w:r>
+              <w:rPr>
+                <w:sz w:val="18"/>
+                <w:szCs w:val="18"/>
+                <w:lang w:val="en-IN"/>
+              </w:rPr>
+              <w:t>pre-selected</w:t>
+            </w:r>
+            <w:r>
+              <w:rPr>
+                <w:sz w:val="18"/>
+                <w:szCs w:val="18"/>
                 <w:lang w:val="en-IN"/>
               </w:rPr>
               <w:t xml:space="preserve"> option </w:t>
             </w:r>
             <w:r>
               <w:rPr>
+                <w:sz w:val="18"/>
+                <w:szCs w:val="18"/>
                 <w:lang w:val="en-IN"/>
               </w:rPr>
               <w:br/>
@@ -5679,17 +6602,21 @@
         </w:tc>
         <w:tc>
           <w:tcPr>
-            <w:tcW w:w="3264" w:type="dxa"/>
+            <w:tcW w:w="3302" w:type="dxa"/>
             <w:hideMark/>
           </w:tcPr>
           <w:p>
             <w:pPr>
               <w:rPr>
+                <w:sz w:val="18"/>
+                <w:szCs w:val="18"/>
                 <w:lang w:val="en-IN"/>
               </w:rPr>
             </w:pPr>
             <w:r>
               <w:rPr>
+                <w:sz w:val="18"/>
+                <w:szCs w:val="18"/>
                 <w:lang w:val="en-IN"/>
               </w:rPr>
               <w:t>Accounts should be selected from the suggestions.</w:t>
@@ -5703,7 +6630,7 @@
         </w:trPr>
         <w:tc>
           <w:tcPr>
-            <w:tcW w:w="1088" w:type="dxa"/>
+            <w:tcW w:w="451" w:type="dxa"/>
             <w:hideMark/>
           </w:tcPr>
           <w:p>
@@ -5711,6 +6638,8 @@
               <w:rPr>
                 <w:b/>
                 <w:bCs/>
+                <w:sz w:val="18"/>
+                <w:szCs w:val="18"/>
                 <w:lang w:val="en-IN"/>
               </w:rPr>
             </w:pPr>
@@ -5718,31 +6647,40 @@
               <w:rPr>
                 <w:b/>
                 <w:bCs/>
-                <w:lang w:val="en-IN"/>
-              </w:rPr>
+                <w:sz w:val="18"/>
+                <w:szCs w:val="18"/>
+                <w:lang w:val="en-IN"/>
+              </w:rPr>
+              <w:lastRenderedPageBreak/>
               <w:t>21</w:t>
             </w:r>
           </w:p>
         </w:tc>
         <w:tc>
           <w:tcPr>
-            <w:tcW w:w="2190" w:type="dxa"/>
+            <w:tcW w:w="2665" w:type="dxa"/>
             <w:hideMark/>
           </w:tcPr>
           <w:p>
             <w:pPr>
               <w:rPr>
+                <w:sz w:val="18"/>
+                <w:szCs w:val="18"/>
                 <w:lang w:val="en-IN"/>
               </w:rPr>
             </w:pPr>
             <w:r>
               <w:rPr>
+                <w:sz w:val="18"/>
+                <w:szCs w:val="18"/>
                 <w:lang w:val="en-IN"/>
               </w:rPr>
               <w:t>Expand the Procurement module and click on "Purchase Order" submodule.</w:t>
             </w:r>
             <w:r>
               <w:rPr>
+                <w:sz w:val="18"/>
+                <w:szCs w:val="18"/>
                 <w:lang w:val="en-IN"/>
               </w:rPr>
               <w:br/>
@@ -5750,21 +6688,25 @@
             </w:r>
             <w:r>
               <w:rPr>
+                <w:sz w:val="18"/>
+                <w:szCs w:val="18"/>
                 <w:lang w:val="en-IN"/>
               </w:rPr>
               <w:br/>
               <w:t xml:space="preserve">On the "Add Purchase Order" page, Scroll to the button of the page then send the value ( using </w:t>
             </w:r>
-            <w:proofErr w:type="spellStart"/>
-            <w:r>
-              <w:rPr>
-                <w:lang w:val="en-IN"/>
-              </w:rPr>
-              <w:t>javascript</w:t>
-            </w:r>
-            <w:proofErr w:type="spellEnd"/>
-            <w:r>
-              <w:rPr>
+            <w:r>
+              <w:rPr>
+                <w:sz w:val="18"/>
+                <w:szCs w:val="18"/>
+                <w:lang w:val="en-IN"/>
+              </w:rPr>
+              <w:t>JavaScript</w:t>
+            </w:r>
+            <w:r>
+              <w:rPr>
+                <w:sz w:val="18"/>
+                <w:szCs w:val="18"/>
                 <w:lang w:val="en-IN"/>
               </w:rPr>
               <w:t xml:space="preserve"> ) to the</w:t>
@@ -5773,12 +6715,16 @@
               <w:rPr>
                 <w:b/>
                 <w:bCs/>
+                <w:sz w:val="18"/>
+                <w:szCs w:val="18"/>
                 <w:lang w:val="en-IN"/>
               </w:rPr>
               <w:t xml:space="preserve"> "Select Terms &amp; Conditions:" Frame </w:t>
             </w:r>
             <w:r>
               <w:rPr>
+                <w:sz w:val="18"/>
+                <w:szCs w:val="18"/>
                 <w:lang w:val="en-IN"/>
               </w:rPr>
               <w:t>by handling frames.</w:t>
@@ -5787,23 +6733,29 @@
         </w:tc>
         <w:tc>
           <w:tcPr>
-            <w:tcW w:w="3518" w:type="dxa"/>
+            <w:tcW w:w="3642" w:type="dxa"/>
             <w:hideMark/>
           </w:tcPr>
           <w:p>
             <w:pPr>
               <w:rPr>
+                <w:sz w:val="18"/>
+                <w:szCs w:val="18"/>
                 <w:lang w:val="en-IN"/>
               </w:rPr>
             </w:pPr>
             <w:r>
               <w:rPr>
+                <w:sz w:val="18"/>
+                <w:szCs w:val="18"/>
                 <w:lang w:val="en-IN"/>
               </w:rPr>
               <w:t>1. User must be present on Procurement module                                                                             2.Click on  Purchase Order Sub module of Procurement module                                                                                                  3.Click on "Create purchase Order" button, it will navigate to the "Add Purchase Order" page.</w:t>
             </w:r>
             <w:r>
               <w:rPr>
+                <w:sz w:val="18"/>
+                <w:szCs w:val="18"/>
                 <w:lang w:val="en-IN"/>
               </w:rPr>
               <w:br/>
@@ -5811,6 +6763,8 @@
             </w:r>
             <w:r>
               <w:rPr>
+                <w:sz w:val="18"/>
+                <w:szCs w:val="18"/>
                 <w:lang w:val="en-IN"/>
               </w:rPr>
               <w:br/>
@@ -5818,21 +6772,25 @@
             </w:r>
             <w:r>
               <w:rPr>
+                <w:sz w:val="18"/>
+                <w:szCs w:val="18"/>
                 <w:lang w:val="en-IN"/>
               </w:rPr>
               <w:br/>
               <w:t xml:space="preserve">6. Send the value ( send the value Using </w:t>
             </w:r>
-            <w:proofErr w:type="spellStart"/>
-            <w:r>
-              <w:rPr>
-                <w:lang w:val="en-IN"/>
-              </w:rPr>
-              <w:t>javascript</w:t>
-            </w:r>
-            <w:proofErr w:type="spellEnd"/>
-            <w:r>
-              <w:rPr>
+            <w:r>
+              <w:rPr>
+                <w:sz w:val="18"/>
+                <w:szCs w:val="18"/>
+                <w:lang w:val="en-IN"/>
+              </w:rPr>
+              <w:t>JavaScript</w:t>
+            </w:r>
+            <w:r>
+              <w:rPr>
+                <w:sz w:val="18"/>
+                <w:szCs w:val="18"/>
                 <w:lang w:val="en-IN"/>
               </w:rPr>
               <w:t xml:space="preserve">) to the "Select Terms &amp; Conditions:" Frame                                                                                                 </w:t>
@@ -5841,17 +6799,21 @@
         </w:tc>
         <w:tc>
           <w:tcPr>
-            <w:tcW w:w="3264" w:type="dxa"/>
+            <w:tcW w:w="3302" w:type="dxa"/>
             <w:hideMark/>
           </w:tcPr>
           <w:p>
             <w:pPr>
               <w:rPr>
+                <w:sz w:val="18"/>
+                <w:szCs w:val="18"/>
                 <w:lang w:val="en-IN"/>
               </w:rPr>
             </w:pPr>
             <w:r>
               <w:rPr>
+                <w:sz w:val="18"/>
+                <w:szCs w:val="18"/>
                 <w:lang w:val="en-IN"/>
               </w:rPr>
               <w:t>User should navigate to the "Add Purchase Order" page. And able to send the value to frame</w:t>
@@ -5871,7 +6833,6 @@
           <w:rFonts w:ascii="Cambria" w:hAnsi="Cambria"/>
           <w:color w:val="366091"/>
         </w:rPr>
-        <w:lastRenderedPageBreak/>
         <w:t xml:space="preserve">NOTE: </w:t>
       </w:r>
       <w:r>
@@ -6191,7 +7152,7 @@
     <w:p>
       <w:pPr>
         <w:sectPr>
-          <w:footerReference w:type="default" r:id="rId10"/>
+          <w:footerReference w:type="default" r:id="rId11"/>
           <w:pgSz w:w="11910" w:h="16840"/>
           <w:pgMar w:top="1380" w:right="740" w:bottom="1400" w:left="1100" w:header="0" w:footer="1122" w:gutter="0"/>
           <w:cols w:space="720"/>
@@ -7121,7 +8082,7 @@
                           <pic:cNvPicPr/>
                         </pic:nvPicPr>
                         <pic:blipFill>
-                          <a:blip r:embed="rId11"/>
+                          <a:blip r:embed="rId12"/>
                           <a:stretch>
                             <a:fillRect/>
                           </a:stretch>
@@ -7476,7 +8437,7 @@
                           <pic:cNvPicPr/>
                         </pic:nvPicPr>
                         <pic:blipFill>
-                          <a:blip r:embed="rId12" cstate="print"/>
+                          <a:blip r:embed="rId13" cstate="print"/>
                           <a:stretch>
                             <a:fillRect/>
                           </a:stretch>
@@ -7586,7 +8547,7 @@
                           </pic:cNvPicPr>
                         </pic:nvPicPr>
                         <pic:blipFill>
-                          <a:blip r:embed="rId13">
+                          <a:blip r:embed="rId14">
                             <a:extLst>
                               <a:ext uri="{28A0092B-C50C-407E-A947-70E740481C1C}">
                                 <a14:useLocalDpi xmlns:a14="http://schemas.microsoft.com/office/drawing/2010/main" val="0"/>
@@ -7705,7 +8666,7 @@
                           </pic:cNvPicPr>
                         </pic:nvPicPr>
                         <pic:blipFill>
-                          <a:blip r:embed="rId14">
+                          <a:blip r:embed="rId15">
                             <a:extLst>
                               <a:ext uri="{28A0092B-C50C-407E-A947-70E740481C1C}">
                                 <a14:useLocalDpi xmlns:a14="http://schemas.microsoft.com/office/drawing/2010/main" val="0"/>
@@ -7958,7 +8919,7 @@
               <v:stroke joinstyle="miter"/>
               <v:path gradientshapeok="t" o:connecttype="rect"/>
             </v:shapetype>
-            <v:shape id="Textbox 6" o:spid="_x0000_s1026" type="#_x0000_t202" style="position:absolute;margin-left:54.75pt;margin-top:786pt;width:213.55pt;height:12pt;z-index:-251658240;visibility:visible;mso-wrap-style:square;mso-width-percent:0;mso-height-percent:0;mso-wrap-distance-left:0;mso-wrap-distance-top:0;mso-wrap-distance-right:0;mso-wrap-distance-bottom:0;mso-position-horizontal:absolute;mso-position-horizontal-relative:page;mso-position-vertical:absolute;mso-position-vertical-relative:page;mso-width-percent:0;mso-height-percent:0;mso-width-relative:margin;mso-height-relative:margin;v-text-anchor:top" o:gfxdata="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" filled="f" stroked="f">
+            <v:shape id="Textbox 6" o:spid="_x0000_s1026" type="#_x0000_t202" style="position:absolute;margin-left:54.75pt;margin-top:786pt;width:213.55pt;height:12pt;z-index:-251658240;visibility:visible;mso-wrap-style:square;mso-width-percent:0;mso-height-percent:0;mso-wrap-distance-left:0;mso-wrap-distance-top:0;mso-wrap-distance-right:0;mso-wrap-distance-bottom:0;mso-position-horizontal:absolute;mso-position-horizontal-relative:page;mso-position-vertical:absolute;mso-position-vertical-relative:page;mso-width-percent:0;mso-height-percent:0;mso-width-relative:margin;mso-height-relative:margin;v-text-anchor:top" o:gfxdata="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" filled="f" stroked="f">
               <v:textbox inset="0,0,0,0">
                 <w:txbxContent>
                   <w:p>
